--- a/src/ru/mirea/java/practice19_20/Boyko_Java_19-20pr.docx
+++ b/src/ru/mirea/java/practice19_20/Boyko_Java_19-20pr.docx
@@ -414,6 +414,7 @@
       <w:r>
         <w:rPr>
           <w:b/>
+          <w:lang w:val="ru-RU"/>
         </w:rPr>
         <w:t>19-20</w:t>
       </w:r>
@@ -930,31 +931,40 @@
     </w:p>
     <w:p>
       <w:pPr>
-        <w:spacing w:before="160"/>
-        <w:ind w:firstLine="709"/>
-        <w:rPr>
-          <w:b/>
-          <w:bCs/>
-          <w:sz w:val="32"/>
-          <w:szCs w:val="32"/>
-          <w:lang w:val="ru-RU"/>
-        </w:rPr>
-      </w:pPr>
-      <w:r>
-        <w:rPr>
-          <w:b/>
-          <w:bCs/>
-          <w:sz w:val="32"/>
-          <w:szCs w:val="32"/>
-          <w:lang w:val="ru-RU"/>
-        </w:rPr>
-        <w:t xml:space="preserve">Упражнение 1. </w:t>
+        <w:spacing w:before="160" w:line="360" w:lineRule="auto"/>
+        <w:ind w:firstLine="720"/>
+        <w:jc w:val="both"/>
+        <w:rPr>
+          <w:sz w:val="28"/>
+          <w:szCs w:val="28"/>
+          <w:lang w:val="ru-RU"/>
+        </w:rPr>
+      </w:pPr>
+      <w:r>
+        <w:rPr>
+          <w:sz w:val="28"/>
+          <w:szCs w:val="28"/>
+          <w:lang w:val="ru-RU"/>
+        </w:rPr>
+        <w:t xml:space="preserve">1. </w:t>
+      </w:r>
+      <w:r>
+        <w:rPr>
+          <w:sz w:val="28"/>
+          <w:szCs w:val="28"/>
+          <w:lang w:val="ru-RU"/>
+        </w:rPr>
+        <w:t xml:space="preserve">Напишите генератор «красивых» автомобильных номеров. Используйте правила генерации номеров для получения более 2 млн номеров: </w:t>
       </w:r>
     </w:p>
     <w:p>
       <w:pPr>
+        <w:pStyle w:val="ac"/>
+        <w:numPr>
+          <w:ilvl w:val="0"/>
+          <w:numId w:val="5"/>
+        </w:numPr>
         <w:spacing w:before="160"/>
-        <w:ind w:firstLine="709"/>
         <w:rPr>
           <w:sz w:val="28"/>
           <w:szCs w:val="28"/>
@@ -967,13 +977,17 @@
           <w:szCs w:val="28"/>
           <w:lang w:val="ru-RU"/>
         </w:rPr>
-        <w:t>Написать регулярное выражение, определяющее является ли данная строка строкой "abcdefghijklmnopqrstuv18340" или нет.</w:t>
+        <w:t xml:space="preserve">X, Y, Z — различные буквы автомобильного номера ("А", "В", "Е", "К", "М", "Н", "О", "Р", "С", "Т", "У", "Х"), N — цифры, R — регион (от 01 до 199); </w:t>
       </w:r>
     </w:p>
     <w:p>
       <w:pPr>
+        <w:pStyle w:val="ac"/>
+        <w:numPr>
+          <w:ilvl w:val="0"/>
+          <w:numId w:val="5"/>
+        </w:numPr>
         <w:spacing w:before="160"/>
-        <w:ind w:firstLine="709"/>
         <w:rPr>
           <w:sz w:val="28"/>
           <w:szCs w:val="28"/>
@@ -986,70 +1000,91 @@
           <w:szCs w:val="28"/>
           <w:lang w:val="ru-RU"/>
         </w:rPr>
-        <w:t xml:space="preserve">– пример правильных выражений: abcdefghijklmnopqrstuv18340. </w:t>
+        <w:t xml:space="preserve">XNNNYZR — пример, A111BC197, Y777HC66 </w:t>
       </w:r>
     </w:p>
     <w:p>
       <w:pPr>
-        <w:spacing w:before="160"/>
-        <w:ind w:firstLine="709"/>
-        <w:rPr>
-          <w:b/>
-          <w:bCs/>
-          <w:sz w:val="32"/>
-          <w:szCs w:val="32"/>
-          <w:lang w:val="ru-RU"/>
-        </w:rPr>
-      </w:pPr>
-      <w:r>
+        <w:spacing w:before="160" w:line="360" w:lineRule="auto"/>
+        <w:ind w:firstLine="720"/>
+        <w:jc w:val="both"/>
         <w:rPr>
           <w:sz w:val="28"/>
           <w:szCs w:val="28"/>
           <w:lang w:val="ru-RU"/>
         </w:rPr>
-        <w:t>– пример неправильных выражений: abcdefghijklmnoasdfasdpqrstuv18340.</w:t>
+      </w:pPr>
+      <w:r>
+        <w:rPr>
+          <w:sz w:val="28"/>
+          <w:szCs w:val="28"/>
+          <w:lang w:val="ru-RU"/>
+        </w:rPr>
+        <w:t xml:space="preserve">2. </w:t>
+      </w:r>
+      <w:r>
+        <w:rPr>
+          <w:sz w:val="28"/>
+          <w:szCs w:val="28"/>
+          <w:lang w:val="ru-RU"/>
+        </w:rPr>
+        <w:t xml:space="preserve">Используя генератор «красивых» номеров сгенерируйте N-номеров и проведите поиск номера, введенного из консоли, с помощью методов: </w:t>
       </w:r>
     </w:p>
     <w:p>
       <w:pPr>
+        <w:pStyle w:val="ac"/>
+        <w:numPr>
+          <w:ilvl w:val="0"/>
+          <w:numId w:val="4"/>
+        </w:numPr>
         <w:spacing w:before="160"/>
-        <w:ind w:firstLine="709"/>
-        <w:rPr>
-          <w:b/>
-          <w:bCs/>
-          <w:sz w:val="32"/>
-          <w:szCs w:val="32"/>
-          <w:lang w:val="ru-RU"/>
-        </w:rPr>
-      </w:pPr>
+        <w:rPr>
+          <w:sz w:val="28"/>
+          <w:szCs w:val="28"/>
+          <w:lang w:val="ru-RU"/>
+        </w:rPr>
+      </w:pPr>
+      <w:r>
+        <w:rPr>
+          <w:sz w:val="28"/>
+          <w:szCs w:val="28"/>
+          <w:lang w:val="ru-RU"/>
+        </w:rPr>
+        <w:t xml:space="preserve">прямым перебором по ArrayList, (array.contains()) </w:t>
+      </w:r>
     </w:p>
     <w:p>
       <w:pPr>
+        <w:pStyle w:val="ac"/>
+        <w:numPr>
+          <w:ilvl w:val="0"/>
+          <w:numId w:val="4"/>
+        </w:numPr>
         <w:spacing w:before="160"/>
-        <w:ind w:firstLine="709"/>
-        <w:rPr>
-          <w:b/>
-          <w:bCs/>
-          <w:sz w:val="32"/>
-          <w:szCs w:val="32"/>
-          <w:lang w:val="ru-RU"/>
-        </w:rPr>
-      </w:pPr>
-      <w:r>
-        <w:rPr>
-          <w:b/>
-          <w:bCs/>
-          <w:sz w:val="32"/>
-          <w:szCs w:val="32"/>
-          <w:lang w:val="ru-RU"/>
-        </w:rPr>
-        <w:t xml:space="preserve">Упражнение 2. </w:t>
+        <w:rPr>
+          <w:sz w:val="28"/>
+          <w:szCs w:val="28"/>
+          <w:lang w:val="ru-RU"/>
+        </w:rPr>
+      </w:pPr>
+      <w:r>
+        <w:rPr>
+          <w:sz w:val="28"/>
+          <w:szCs w:val="28"/>
+          <w:lang w:val="ru-RU"/>
+        </w:rPr>
+        <w:t xml:space="preserve">бинарным поиском по сортированному ArrayList, (Collections.binarySearch()) </w:t>
       </w:r>
     </w:p>
     <w:p>
       <w:pPr>
+        <w:pStyle w:val="ac"/>
+        <w:numPr>
+          <w:ilvl w:val="0"/>
+          <w:numId w:val="4"/>
+        </w:numPr>
         <w:spacing w:before="160"/>
-        <w:ind w:firstLine="709"/>
         <w:rPr>
           <w:sz w:val="28"/>
           <w:szCs w:val="28"/>
@@ -1062,13 +1097,17 @@
           <w:szCs w:val="28"/>
           <w:lang w:val="ru-RU"/>
         </w:rPr>
-        <w:t xml:space="preserve">Написать регулярное выражение, определяющее является ли заданная строка правильным MAC-адресом. </w:t>
+        <w:t xml:space="preserve">поиском в HashSet, (setHash.contains()) </w:t>
       </w:r>
     </w:p>
     <w:p>
       <w:pPr>
+        <w:pStyle w:val="ac"/>
+        <w:numPr>
+          <w:ilvl w:val="0"/>
+          <w:numId w:val="4"/>
+        </w:numPr>
         <w:spacing w:before="160"/>
-        <w:ind w:firstLine="709"/>
         <w:rPr>
           <w:sz w:val="28"/>
           <w:szCs w:val="28"/>
@@ -1081,13 +1120,14 @@
           <w:szCs w:val="28"/>
           <w:lang w:val="ru-RU"/>
         </w:rPr>
-        <w:t>– пример правильных выражений: aE:dC:cA:56:76:54.</w:t>
+        <w:t xml:space="preserve">поиском в TreeSet. (setTree.contains()) </w:t>
       </w:r>
     </w:p>
     <w:p>
       <w:pPr>
-        <w:spacing w:before="160"/>
-        <w:ind w:firstLine="709"/>
+        <w:spacing w:before="160" w:line="360" w:lineRule="auto"/>
+        <w:ind w:firstLine="720"/>
+        <w:jc w:val="both"/>
         <w:rPr>
           <w:sz w:val="28"/>
           <w:szCs w:val="28"/>
@@ -1100,49 +1140,71 @@
           <w:szCs w:val="28"/>
           <w:lang w:val="ru-RU"/>
         </w:rPr>
-        <w:t>– пример неправильных выражений: 01:23:45:67:89:Az.</w:t>
+        <w:t xml:space="preserve">3. </w:t>
+      </w:r>
+      <w:r>
+        <w:rPr>
+          <w:sz w:val="28"/>
+          <w:szCs w:val="28"/>
+          <w:lang w:val="ru-RU"/>
+        </w:rPr>
+        <w:t xml:space="preserve">Измерьте и сравните длительность каждого метода поиска. Формат вывода результатов поиска: </w:t>
       </w:r>
     </w:p>
     <w:p>
       <w:pPr>
+        <w:pStyle w:val="ac"/>
+        <w:numPr>
+          <w:ilvl w:val="0"/>
+          <w:numId w:val="6"/>
+        </w:numPr>
         <w:spacing w:before="160"/>
-        <w:ind w:firstLine="709"/>
-        <w:rPr>
-          <w:b/>
-          <w:bCs/>
-          <w:sz w:val="32"/>
-          <w:szCs w:val="32"/>
-          <w:lang w:val="ru-RU"/>
-        </w:rPr>
-      </w:pPr>
+        <w:rPr>
+          <w:sz w:val="28"/>
+          <w:szCs w:val="28"/>
+          <w:lang w:val="ru-RU"/>
+        </w:rPr>
+      </w:pPr>
+      <w:r>
+        <w:rPr>
+          <w:sz w:val="28"/>
+          <w:szCs w:val="28"/>
+          <w:lang w:val="ru-RU"/>
+        </w:rPr>
+        <w:t xml:space="preserve">Поиск перебором: номер &lt;найден/не найден&gt;, поиск занял 34нс </w:t>
+      </w:r>
     </w:p>
     <w:p>
       <w:pPr>
+        <w:pStyle w:val="ac"/>
+        <w:numPr>
+          <w:ilvl w:val="0"/>
+          <w:numId w:val="6"/>
+        </w:numPr>
         <w:spacing w:before="160"/>
-        <w:ind w:firstLine="709"/>
-        <w:rPr>
-          <w:b/>
-          <w:bCs/>
-          <w:sz w:val="32"/>
-          <w:szCs w:val="32"/>
-          <w:lang w:val="ru-RU"/>
-        </w:rPr>
-      </w:pPr>
-      <w:r>
-        <w:rPr>
-          <w:b/>
-          <w:bCs/>
-          <w:sz w:val="32"/>
-          <w:szCs w:val="32"/>
-          <w:lang w:val="ru-RU"/>
-        </w:rPr>
-        <w:t xml:space="preserve">Упражнение 3. </w:t>
+        <w:rPr>
+          <w:sz w:val="28"/>
+          <w:szCs w:val="28"/>
+          <w:lang w:val="ru-RU"/>
+        </w:rPr>
+      </w:pPr>
+      <w:r>
+        <w:rPr>
+          <w:sz w:val="28"/>
+          <w:szCs w:val="28"/>
+          <w:lang w:val="ru-RU"/>
+        </w:rPr>
+        <w:t xml:space="preserve">Бинарный поиск: номер &lt;найден/не найден&gt;, поиск занял 34нс </w:t>
       </w:r>
     </w:p>
     <w:p>
       <w:pPr>
+        <w:pStyle w:val="ac"/>
+        <w:numPr>
+          <w:ilvl w:val="0"/>
+          <w:numId w:val="6"/>
+        </w:numPr>
         <w:spacing w:before="160"/>
-        <w:ind w:firstLine="709"/>
         <w:rPr>
           <w:sz w:val="28"/>
           <w:szCs w:val="28"/>
@@ -1155,46 +1217,59 @@
           <w:szCs w:val="28"/>
           <w:lang w:val="ru-RU"/>
         </w:rPr>
-        <w:t>Есть текст со списками цен. Извлечь из него цены в USD, RUR, EU.</w:t>
+        <w:t xml:space="preserve">Поиск в HashSet: номер &lt;найден/не найден&gt;, поиск занял 34нс </w:t>
       </w:r>
     </w:p>
     <w:p>
       <w:pPr>
+        <w:pStyle w:val="ac"/>
+        <w:numPr>
+          <w:ilvl w:val="0"/>
+          <w:numId w:val="6"/>
+        </w:numPr>
         <w:spacing w:before="160"/>
-        <w:ind w:firstLine="709"/>
+        <w:rPr>
+          <w:lang w:val="ru-RU"/>
+        </w:rPr>
+      </w:pPr>
+      <w:r>
         <w:rPr>
           <w:sz w:val="28"/>
           <w:szCs w:val="28"/>
           <w:lang w:val="ru-RU"/>
         </w:rPr>
-      </w:pPr>
-      <w:r>
+        <w:t>Поиск в TreeSet: номер &lt;найден/не найден&gt;, поиск занял 34нс</w:t>
+      </w:r>
+    </w:p>
+    <w:p>
+      <w:pPr>
+        <w:spacing w:before="160"/>
         <w:rPr>
           <w:sz w:val="28"/>
           <w:szCs w:val="28"/>
           <w:lang w:val="ru-RU"/>
         </w:rPr>
-        <w:t>– пример правильных выражений: 23.78 USD.</w:t>
-      </w:r>
+      </w:pPr>
     </w:p>
     <w:p>
       <w:pPr>
         <w:spacing w:before="160"/>
-        <w:ind w:firstLine="709"/>
         <w:rPr>
           <w:sz w:val="28"/>
           <w:szCs w:val="28"/>
           <w:lang w:val="ru-RU"/>
         </w:rPr>
       </w:pPr>
-      <w:r>
+    </w:p>
+    <w:p>
+      <w:pPr>
+        <w:spacing w:before="160"/>
         <w:rPr>
           <w:sz w:val="28"/>
           <w:szCs w:val="28"/>
           <w:lang w:val="ru-RU"/>
         </w:rPr>
-        <w:t>– пример неправильных выражений: 22 UDD, 0.002 USD.</w:t>
-      </w:r>
+      </w:pPr>
     </w:p>
     <w:p>
       <w:pPr>
@@ -1249,58 +1324,6 @@
     <w:p>
       <w:pPr>
         <w:spacing w:before="160"/>
-        <w:rPr>
-          <w:sz w:val="28"/>
-          <w:szCs w:val="28"/>
-          <w:lang w:val="ru-RU"/>
-        </w:rPr>
-      </w:pPr>
-    </w:p>
-    <w:p>
-      <w:pPr>
-        <w:spacing w:before="160"/>
-        <w:rPr>
-          <w:sz w:val="28"/>
-          <w:szCs w:val="28"/>
-          <w:lang w:val="ru-RU"/>
-        </w:rPr>
-      </w:pPr>
-    </w:p>
-    <w:p>
-      <w:pPr>
-        <w:spacing w:before="160"/>
-        <w:rPr>
-          <w:sz w:val="28"/>
-          <w:szCs w:val="28"/>
-          <w:lang w:val="ru-RU"/>
-        </w:rPr>
-      </w:pPr>
-    </w:p>
-    <w:p>
-      <w:pPr>
-        <w:spacing w:before="160"/>
-        <w:rPr>
-          <w:sz w:val="28"/>
-          <w:szCs w:val="28"/>
-          <w:lang w:val="ru-RU"/>
-        </w:rPr>
-      </w:pPr>
-    </w:p>
-    <w:p>
-      <w:pPr>
-        <w:spacing w:before="160"/>
-        <w:rPr>
-          <w:sz w:val="28"/>
-          <w:szCs w:val="28"/>
-          <w:lang w:val="ru-RU"/>
-        </w:rPr>
-      </w:pPr>
-    </w:p>
-    <w:p>
-      <w:pPr>
-        <w:spacing w:before="160"/>
-        <w:ind w:firstLine="709"/>
-        <w:jc w:val="center"/>
         <w:rPr>
           <w:sz w:val="28"/>
           <w:szCs w:val="28"/>
@@ -1339,6 +1362,7 @@
           <w:sz w:val="40"/>
           <w:szCs w:val="40"/>
         </w:rPr>
+        <w:lastRenderedPageBreak/>
         <w:t>Ход Работы</w:t>
       </w:r>
     </w:p>
@@ -1428,7 +1452,6 @@
           <w:b/>
           <w:sz w:val="26"/>
           <w:szCs w:val="26"/>
-          <w:lang w:val="ru-RU"/>
         </w:rPr>
       </w:pPr>
       <w:r>
@@ -1437,42 +1460,26 @@
           <w:sz w:val="26"/>
           <w:szCs w:val="26"/>
         </w:rPr>
-        <w:t>Ex</w:t>
+        <w:t>Generator</w:t>
       </w:r>
       <w:r>
         <w:rPr>
           <w:b/>
           <w:sz w:val="26"/>
           <w:szCs w:val="26"/>
-          <w:lang w:val="ru-RU"/>
-        </w:rPr>
-        <w:t>1</w:t>
+        </w:rPr>
+        <w:t>.</w:t>
       </w:r>
       <w:r>
         <w:rPr>
           <w:b/>
           <w:sz w:val="26"/>
           <w:szCs w:val="26"/>
-          <w:lang w:val="ru-RU"/>
-        </w:rPr>
-        <w:t>.</w:t>
-      </w:r>
-      <w:r>
-        <w:rPr>
-          <w:b/>
-          <w:sz w:val="26"/>
-          <w:szCs w:val="26"/>
         </w:rPr>
         <w:t>java</w:t>
       </w:r>
     </w:p>
-    <w:p>
-      <w:pPr>
-        <w:rPr>
-          <w:lang w:val="ru-RU"/>
-        </w:rPr>
-      </w:pPr>
-    </w:p>
+    <w:p/>
     <w:p>
       <w:pPr>
         <w:shd w:val="clear" w:color="auto" w:fill="2B2B2B"/>
@@ -1499,16 +1506,14 @@
           <w:color w:val="A9B7C6"/>
           <w:sz w:val="20"/>
           <w:szCs w:val="20"/>
-          <w:lang w:val="ru-RU"/>
-        </w:rPr>
-      </w:pPr>
-      <w:r>
-        <w:rPr>
-          <w:rFonts w:ascii="Courier New" w:hAnsi="Courier New" w:cs="Courier New"/>
-          <w:color w:val="CC7832"/>
-          <w:sz w:val="20"/>
-          <w:szCs w:val="20"/>
-          <w:lang w:val="ru-RU"/>
+        </w:rPr>
+      </w:pPr>
+      <w:r>
+        <w:rPr>
+          <w:rFonts w:ascii="Courier New" w:hAnsi="Courier New" w:cs="Courier New"/>
+          <w:color w:val="CC7832"/>
+          <w:sz w:val="20"/>
+          <w:szCs w:val="20"/>
         </w:rPr>
         <w:t xml:space="preserve">package </w:t>
       </w:r>
@@ -1518,17 +1523,15 @@
           <w:color w:val="A9B7C6"/>
           <w:sz w:val="20"/>
           <w:szCs w:val="20"/>
-          <w:lang w:val="ru-RU"/>
-        </w:rPr>
-        <w:t>ru.mirea.java.practice17_18</w:t>
-      </w:r>
-      <w:r>
-        <w:rPr>
-          <w:rFonts w:ascii="Courier New" w:hAnsi="Courier New" w:cs="Courier New"/>
-          <w:color w:val="CC7832"/>
-          <w:sz w:val="20"/>
-          <w:szCs w:val="20"/>
-          <w:lang w:val="ru-RU"/>
+        </w:rPr>
+        <w:t>ru.mirea.java.practice19_20</w:t>
+      </w:r>
+      <w:r>
+        <w:rPr>
+          <w:rFonts w:ascii="Courier New" w:hAnsi="Courier New" w:cs="Courier New"/>
+          <w:color w:val="CC7832"/>
+          <w:sz w:val="20"/>
+          <w:szCs w:val="20"/>
         </w:rPr>
         <w:t>;</w:t>
       </w:r>
@@ -1538,17 +1541,15 @@
           <w:color w:val="CC7832"/>
           <w:sz w:val="20"/>
           <w:szCs w:val="20"/>
-          <w:lang w:val="ru-RU"/>
-        </w:rPr>
-        <w:br/>
-      </w:r>
-      <w:r>
-        <w:rPr>
-          <w:rFonts w:ascii="Courier New" w:hAnsi="Courier New" w:cs="Courier New"/>
-          <w:color w:val="CC7832"/>
-          <w:sz w:val="20"/>
-          <w:szCs w:val="20"/>
-          <w:lang w:val="ru-RU"/>
+        </w:rPr>
+        <w:br/>
+      </w:r>
+      <w:r>
+        <w:rPr>
+          <w:rFonts w:ascii="Courier New" w:hAnsi="Courier New" w:cs="Courier New"/>
+          <w:color w:val="CC7832"/>
+          <w:sz w:val="20"/>
+          <w:szCs w:val="20"/>
         </w:rPr>
         <w:br/>
         <w:t xml:space="preserve">import </w:t>
@@ -1559,17 +1560,15 @@
           <w:color w:val="A9B7C6"/>
           <w:sz w:val="20"/>
           <w:szCs w:val="20"/>
-          <w:lang w:val="ru-RU"/>
-        </w:rPr>
-        <w:t>java.util.Scanner</w:t>
-      </w:r>
-      <w:r>
-        <w:rPr>
-          <w:rFonts w:ascii="Courier New" w:hAnsi="Courier New" w:cs="Courier New"/>
-          <w:color w:val="CC7832"/>
-          <w:sz w:val="20"/>
-          <w:szCs w:val="20"/>
-          <w:lang w:val="ru-RU"/>
+        </w:rPr>
+        <w:t>java.util.Random</w:t>
+      </w:r>
+      <w:r>
+        <w:rPr>
+          <w:rFonts w:ascii="Courier New" w:hAnsi="Courier New" w:cs="Courier New"/>
+          <w:color w:val="CC7832"/>
+          <w:sz w:val="20"/>
+          <w:szCs w:val="20"/>
         </w:rPr>
         <w:t>;</w:t>
       </w:r>
@@ -1579,28 +1578,524 @@
           <w:color w:val="CC7832"/>
           <w:sz w:val="20"/>
           <w:szCs w:val="20"/>
-          <w:lang w:val="ru-RU"/>
-        </w:rPr>
-        <w:br/>
-        <w:t xml:space="preserve">import </w:t>
-      </w:r>
-      <w:r>
-        <w:rPr>
-          <w:rFonts w:ascii="Courier New" w:hAnsi="Courier New" w:cs="Courier New"/>
-          <w:color w:val="A9B7C6"/>
-          <w:sz w:val="20"/>
-          <w:szCs w:val="20"/>
-          <w:lang w:val="ru-RU"/>
-        </w:rPr>
-        <w:t>java.util.regex.Pattern</w:t>
-      </w:r>
-      <w:r>
-        <w:rPr>
-          <w:rFonts w:ascii="Courier New" w:hAnsi="Courier New" w:cs="Courier New"/>
-          <w:color w:val="CC7832"/>
-          <w:sz w:val="20"/>
-          <w:szCs w:val="20"/>
-          <w:lang w:val="ru-RU"/>
+        </w:rPr>
+        <w:br/>
+      </w:r>
+      <w:r>
+        <w:rPr>
+          <w:rFonts w:ascii="Courier New" w:hAnsi="Courier New" w:cs="Courier New"/>
+          <w:color w:val="CC7832"/>
+          <w:sz w:val="20"/>
+          <w:szCs w:val="20"/>
+        </w:rPr>
+        <w:br/>
+        <w:t xml:space="preserve">public class </w:t>
+      </w:r>
+      <w:r>
+        <w:rPr>
+          <w:rFonts w:ascii="Courier New" w:hAnsi="Courier New" w:cs="Courier New"/>
+          <w:color w:val="A9B7C6"/>
+          <w:sz w:val="20"/>
+          <w:szCs w:val="20"/>
+        </w:rPr>
+        <w:t>Generator {</w:t>
+      </w:r>
+      <w:r>
+        <w:rPr>
+          <w:rFonts w:ascii="Courier New" w:hAnsi="Courier New" w:cs="Courier New"/>
+          <w:color w:val="A9B7C6"/>
+          <w:sz w:val="20"/>
+          <w:szCs w:val="20"/>
+        </w:rPr>
+        <w:br/>
+        <w:t xml:space="preserve">    </w:t>
+      </w:r>
+      <w:r>
+        <w:rPr>
+          <w:rFonts w:ascii="Courier New" w:hAnsi="Courier New" w:cs="Courier New"/>
+          <w:color w:val="CC7832"/>
+          <w:sz w:val="20"/>
+          <w:szCs w:val="20"/>
+        </w:rPr>
+        <w:t xml:space="preserve">private </w:t>
+      </w:r>
+      <w:r>
+        <w:rPr>
+          <w:rFonts w:ascii="Courier New" w:hAnsi="Courier New" w:cs="Courier New"/>
+          <w:color w:val="A9B7C6"/>
+          <w:sz w:val="20"/>
+          <w:szCs w:val="20"/>
+        </w:rPr>
+        <w:t xml:space="preserve">String[] </w:t>
+      </w:r>
+      <w:r>
+        <w:rPr>
+          <w:rFonts w:ascii="Courier New" w:hAnsi="Courier New" w:cs="Courier New"/>
+          <w:color w:val="9876AA"/>
+          <w:sz w:val="20"/>
+          <w:szCs w:val="20"/>
+        </w:rPr>
+        <w:t xml:space="preserve">autoNumbLetters </w:t>
+      </w:r>
+      <w:r>
+        <w:rPr>
+          <w:rFonts w:ascii="Courier New" w:hAnsi="Courier New" w:cs="Courier New"/>
+          <w:color w:val="A9B7C6"/>
+          <w:sz w:val="20"/>
+          <w:szCs w:val="20"/>
+        </w:rPr>
+        <w:t>= {</w:t>
+      </w:r>
+      <w:r>
+        <w:rPr>
+          <w:rFonts w:ascii="Courier New" w:hAnsi="Courier New" w:cs="Courier New"/>
+          <w:color w:val="6A8759"/>
+          <w:sz w:val="20"/>
+          <w:szCs w:val="20"/>
+        </w:rPr>
+        <w:t>"</w:t>
+      </w:r>
+      <w:r>
+        <w:rPr>
+          <w:rFonts w:ascii="Courier New" w:hAnsi="Courier New" w:cs="Courier New"/>
+          <w:color w:val="6A8759"/>
+          <w:sz w:val="20"/>
+          <w:szCs w:val="20"/>
+          <w:lang w:val="ru-RU"/>
+        </w:rPr>
+        <w:t>А</w:t>
+      </w:r>
+      <w:r>
+        <w:rPr>
+          <w:rFonts w:ascii="Courier New" w:hAnsi="Courier New" w:cs="Courier New"/>
+          <w:color w:val="6A8759"/>
+          <w:sz w:val="20"/>
+          <w:szCs w:val="20"/>
+        </w:rPr>
+        <w:t>"</w:t>
+      </w:r>
+      <w:r>
+        <w:rPr>
+          <w:rFonts w:ascii="Courier New" w:hAnsi="Courier New" w:cs="Courier New"/>
+          <w:color w:val="CC7832"/>
+          <w:sz w:val="20"/>
+          <w:szCs w:val="20"/>
+        </w:rPr>
+        <w:t xml:space="preserve">, </w:t>
+      </w:r>
+      <w:r>
+        <w:rPr>
+          <w:rFonts w:ascii="Courier New" w:hAnsi="Courier New" w:cs="Courier New"/>
+          <w:color w:val="6A8759"/>
+          <w:sz w:val="20"/>
+          <w:szCs w:val="20"/>
+        </w:rPr>
+        <w:t>"</w:t>
+      </w:r>
+      <w:r>
+        <w:rPr>
+          <w:rFonts w:ascii="Courier New" w:hAnsi="Courier New" w:cs="Courier New"/>
+          <w:color w:val="6A8759"/>
+          <w:sz w:val="20"/>
+          <w:szCs w:val="20"/>
+          <w:lang w:val="ru-RU"/>
+        </w:rPr>
+        <w:t>В</w:t>
+      </w:r>
+      <w:r>
+        <w:rPr>
+          <w:rFonts w:ascii="Courier New" w:hAnsi="Courier New" w:cs="Courier New"/>
+          <w:color w:val="6A8759"/>
+          <w:sz w:val="20"/>
+          <w:szCs w:val="20"/>
+        </w:rPr>
+        <w:t>"</w:t>
+      </w:r>
+      <w:r>
+        <w:rPr>
+          <w:rFonts w:ascii="Courier New" w:hAnsi="Courier New" w:cs="Courier New"/>
+          <w:color w:val="CC7832"/>
+          <w:sz w:val="20"/>
+          <w:szCs w:val="20"/>
+        </w:rPr>
+        <w:t xml:space="preserve">, </w:t>
+      </w:r>
+      <w:r>
+        <w:rPr>
+          <w:rFonts w:ascii="Courier New" w:hAnsi="Courier New" w:cs="Courier New"/>
+          <w:color w:val="6A8759"/>
+          <w:sz w:val="20"/>
+          <w:szCs w:val="20"/>
+        </w:rPr>
+        <w:t>"</w:t>
+      </w:r>
+      <w:r>
+        <w:rPr>
+          <w:rFonts w:ascii="Courier New" w:hAnsi="Courier New" w:cs="Courier New"/>
+          <w:color w:val="6A8759"/>
+          <w:sz w:val="20"/>
+          <w:szCs w:val="20"/>
+          <w:lang w:val="ru-RU"/>
+        </w:rPr>
+        <w:t>Е</w:t>
+      </w:r>
+      <w:r>
+        <w:rPr>
+          <w:rFonts w:ascii="Courier New" w:hAnsi="Courier New" w:cs="Courier New"/>
+          <w:color w:val="6A8759"/>
+          <w:sz w:val="20"/>
+          <w:szCs w:val="20"/>
+        </w:rPr>
+        <w:t>"</w:t>
+      </w:r>
+      <w:r>
+        <w:rPr>
+          <w:rFonts w:ascii="Courier New" w:hAnsi="Courier New" w:cs="Courier New"/>
+          <w:color w:val="CC7832"/>
+          <w:sz w:val="20"/>
+          <w:szCs w:val="20"/>
+        </w:rPr>
+        <w:t xml:space="preserve">, </w:t>
+      </w:r>
+      <w:r>
+        <w:rPr>
+          <w:rFonts w:ascii="Courier New" w:hAnsi="Courier New" w:cs="Courier New"/>
+          <w:color w:val="6A8759"/>
+          <w:sz w:val="20"/>
+          <w:szCs w:val="20"/>
+        </w:rPr>
+        <w:t>"</w:t>
+      </w:r>
+      <w:r>
+        <w:rPr>
+          <w:rFonts w:ascii="Courier New" w:hAnsi="Courier New" w:cs="Courier New"/>
+          <w:color w:val="6A8759"/>
+          <w:sz w:val="20"/>
+          <w:szCs w:val="20"/>
+          <w:lang w:val="ru-RU"/>
+        </w:rPr>
+        <w:t>К</w:t>
+      </w:r>
+      <w:r>
+        <w:rPr>
+          <w:rFonts w:ascii="Courier New" w:hAnsi="Courier New" w:cs="Courier New"/>
+          <w:color w:val="6A8759"/>
+          <w:sz w:val="20"/>
+          <w:szCs w:val="20"/>
+        </w:rPr>
+        <w:t>"</w:t>
+      </w:r>
+      <w:r>
+        <w:rPr>
+          <w:rFonts w:ascii="Courier New" w:hAnsi="Courier New" w:cs="Courier New"/>
+          <w:color w:val="CC7832"/>
+          <w:sz w:val="20"/>
+          <w:szCs w:val="20"/>
+        </w:rPr>
+        <w:t xml:space="preserve">, </w:t>
+      </w:r>
+      <w:r>
+        <w:rPr>
+          <w:rFonts w:ascii="Courier New" w:hAnsi="Courier New" w:cs="Courier New"/>
+          <w:color w:val="6A8759"/>
+          <w:sz w:val="20"/>
+          <w:szCs w:val="20"/>
+        </w:rPr>
+        <w:t>"</w:t>
+      </w:r>
+      <w:r>
+        <w:rPr>
+          <w:rFonts w:ascii="Courier New" w:hAnsi="Courier New" w:cs="Courier New"/>
+          <w:color w:val="6A8759"/>
+          <w:sz w:val="20"/>
+          <w:szCs w:val="20"/>
+          <w:lang w:val="ru-RU"/>
+        </w:rPr>
+        <w:t>М</w:t>
+      </w:r>
+      <w:r>
+        <w:rPr>
+          <w:rFonts w:ascii="Courier New" w:hAnsi="Courier New" w:cs="Courier New"/>
+          <w:color w:val="6A8759"/>
+          <w:sz w:val="20"/>
+          <w:szCs w:val="20"/>
+        </w:rPr>
+        <w:t>"</w:t>
+      </w:r>
+      <w:r>
+        <w:rPr>
+          <w:rFonts w:ascii="Courier New" w:hAnsi="Courier New" w:cs="Courier New"/>
+          <w:color w:val="CC7832"/>
+          <w:sz w:val="20"/>
+          <w:szCs w:val="20"/>
+        </w:rPr>
+        <w:t xml:space="preserve">, </w:t>
+      </w:r>
+      <w:r>
+        <w:rPr>
+          <w:rFonts w:ascii="Courier New" w:hAnsi="Courier New" w:cs="Courier New"/>
+          <w:color w:val="6A8759"/>
+          <w:sz w:val="20"/>
+          <w:szCs w:val="20"/>
+        </w:rPr>
+        <w:t>"</w:t>
+      </w:r>
+      <w:r>
+        <w:rPr>
+          <w:rFonts w:ascii="Courier New" w:hAnsi="Courier New" w:cs="Courier New"/>
+          <w:color w:val="6A8759"/>
+          <w:sz w:val="20"/>
+          <w:szCs w:val="20"/>
+          <w:lang w:val="ru-RU"/>
+        </w:rPr>
+        <w:t>Н</w:t>
+      </w:r>
+      <w:r>
+        <w:rPr>
+          <w:rFonts w:ascii="Courier New" w:hAnsi="Courier New" w:cs="Courier New"/>
+          <w:color w:val="6A8759"/>
+          <w:sz w:val="20"/>
+          <w:szCs w:val="20"/>
+        </w:rPr>
+        <w:t>"</w:t>
+      </w:r>
+      <w:r>
+        <w:rPr>
+          <w:rFonts w:ascii="Courier New" w:hAnsi="Courier New" w:cs="Courier New"/>
+          <w:color w:val="CC7832"/>
+          <w:sz w:val="20"/>
+          <w:szCs w:val="20"/>
+        </w:rPr>
+        <w:t xml:space="preserve">, </w:t>
+      </w:r>
+      <w:r>
+        <w:rPr>
+          <w:rFonts w:ascii="Courier New" w:hAnsi="Courier New" w:cs="Courier New"/>
+          <w:color w:val="6A8759"/>
+          <w:sz w:val="20"/>
+          <w:szCs w:val="20"/>
+        </w:rPr>
+        <w:t>"</w:t>
+      </w:r>
+      <w:r>
+        <w:rPr>
+          <w:rFonts w:ascii="Courier New" w:hAnsi="Courier New" w:cs="Courier New"/>
+          <w:color w:val="6A8759"/>
+          <w:sz w:val="20"/>
+          <w:szCs w:val="20"/>
+          <w:lang w:val="ru-RU"/>
+        </w:rPr>
+        <w:t>О</w:t>
+      </w:r>
+      <w:r>
+        <w:rPr>
+          <w:rFonts w:ascii="Courier New" w:hAnsi="Courier New" w:cs="Courier New"/>
+          <w:color w:val="6A8759"/>
+          <w:sz w:val="20"/>
+          <w:szCs w:val="20"/>
+        </w:rPr>
+        <w:t>"</w:t>
+      </w:r>
+      <w:r>
+        <w:rPr>
+          <w:rFonts w:ascii="Courier New" w:hAnsi="Courier New" w:cs="Courier New"/>
+          <w:color w:val="CC7832"/>
+          <w:sz w:val="20"/>
+          <w:szCs w:val="20"/>
+        </w:rPr>
+        <w:t xml:space="preserve">, </w:t>
+      </w:r>
+      <w:r>
+        <w:rPr>
+          <w:rFonts w:ascii="Courier New" w:hAnsi="Courier New" w:cs="Courier New"/>
+          <w:color w:val="6A8759"/>
+          <w:sz w:val="20"/>
+          <w:szCs w:val="20"/>
+        </w:rPr>
+        <w:t>"</w:t>
+      </w:r>
+      <w:r>
+        <w:rPr>
+          <w:rFonts w:ascii="Courier New" w:hAnsi="Courier New" w:cs="Courier New"/>
+          <w:color w:val="6A8759"/>
+          <w:sz w:val="20"/>
+          <w:szCs w:val="20"/>
+          <w:lang w:val="ru-RU"/>
+        </w:rPr>
+        <w:t>Р</w:t>
+      </w:r>
+      <w:r>
+        <w:rPr>
+          <w:rFonts w:ascii="Courier New" w:hAnsi="Courier New" w:cs="Courier New"/>
+          <w:color w:val="6A8759"/>
+          <w:sz w:val="20"/>
+          <w:szCs w:val="20"/>
+        </w:rPr>
+        <w:t>"</w:t>
+      </w:r>
+      <w:r>
+        <w:rPr>
+          <w:rFonts w:ascii="Courier New" w:hAnsi="Courier New" w:cs="Courier New"/>
+          <w:color w:val="CC7832"/>
+          <w:sz w:val="20"/>
+          <w:szCs w:val="20"/>
+        </w:rPr>
+        <w:t xml:space="preserve">, </w:t>
+      </w:r>
+      <w:r>
+        <w:rPr>
+          <w:rFonts w:ascii="Courier New" w:hAnsi="Courier New" w:cs="Courier New"/>
+          <w:color w:val="6A8759"/>
+          <w:sz w:val="20"/>
+          <w:szCs w:val="20"/>
+        </w:rPr>
+        <w:t>"</w:t>
+      </w:r>
+      <w:r>
+        <w:rPr>
+          <w:rFonts w:ascii="Courier New" w:hAnsi="Courier New" w:cs="Courier New"/>
+          <w:color w:val="6A8759"/>
+          <w:sz w:val="20"/>
+          <w:szCs w:val="20"/>
+          <w:lang w:val="ru-RU"/>
+        </w:rPr>
+        <w:t>С</w:t>
+      </w:r>
+      <w:r>
+        <w:rPr>
+          <w:rFonts w:ascii="Courier New" w:hAnsi="Courier New" w:cs="Courier New"/>
+          <w:color w:val="6A8759"/>
+          <w:sz w:val="20"/>
+          <w:szCs w:val="20"/>
+        </w:rPr>
+        <w:t>"</w:t>
+      </w:r>
+      <w:r>
+        <w:rPr>
+          <w:rFonts w:ascii="Courier New" w:hAnsi="Courier New" w:cs="Courier New"/>
+          <w:color w:val="CC7832"/>
+          <w:sz w:val="20"/>
+          <w:szCs w:val="20"/>
+        </w:rPr>
+        <w:t xml:space="preserve">, </w:t>
+      </w:r>
+      <w:r>
+        <w:rPr>
+          <w:rFonts w:ascii="Courier New" w:hAnsi="Courier New" w:cs="Courier New"/>
+          <w:color w:val="6A8759"/>
+          <w:sz w:val="20"/>
+          <w:szCs w:val="20"/>
+        </w:rPr>
+        <w:t>"</w:t>
+      </w:r>
+      <w:r>
+        <w:rPr>
+          <w:rFonts w:ascii="Courier New" w:hAnsi="Courier New" w:cs="Courier New"/>
+          <w:color w:val="6A8759"/>
+          <w:sz w:val="20"/>
+          <w:szCs w:val="20"/>
+          <w:lang w:val="ru-RU"/>
+        </w:rPr>
+        <w:t>Т</w:t>
+      </w:r>
+      <w:r>
+        <w:rPr>
+          <w:rFonts w:ascii="Courier New" w:hAnsi="Courier New" w:cs="Courier New"/>
+          <w:color w:val="6A8759"/>
+          <w:sz w:val="20"/>
+          <w:szCs w:val="20"/>
+        </w:rPr>
+        <w:t>"</w:t>
+      </w:r>
+      <w:r>
+        <w:rPr>
+          <w:rFonts w:ascii="Courier New" w:hAnsi="Courier New" w:cs="Courier New"/>
+          <w:color w:val="CC7832"/>
+          <w:sz w:val="20"/>
+          <w:szCs w:val="20"/>
+        </w:rPr>
+        <w:t xml:space="preserve">, </w:t>
+      </w:r>
+      <w:r>
+        <w:rPr>
+          <w:rFonts w:ascii="Courier New" w:hAnsi="Courier New" w:cs="Courier New"/>
+          <w:color w:val="6A8759"/>
+          <w:sz w:val="20"/>
+          <w:szCs w:val="20"/>
+        </w:rPr>
+        <w:t>"</w:t>
+      </w:r>
+      <w:r>
+        <w:rPr>
+          <w:rFonts w:ascii="Courier New" w:hAnsi="Courier New" w:cs="Courier New"/>
+          <w:color w:val="6A8759"/>
+          <w:sz w:val="20"/>
+          <w:szCs w:val="20"/>
+          <w:lang w:val="ru-RU"/>
+        </w:rPr>
+        <w:t>У</w:t>
+      </w:r>
+      <w:r>
+        <w:rPr>
+          <w:rFonts w:ascii="Courier New" w:hAnsi="Courier New" w:cs="Courier New"/>
+          <w:color w:val="6A8759"/>
+          <w:sz w:val="20"/>
+          <w:szCs w:val="20"/>
+        </w:rPr>
+        <w:t>"</w:t>
+      </w:r>
+      <w:r>
+        <w:rPr>
+          <w:rFonts w:ascii="Courier New" w:hAnsi="Courier New" w:cs="Courier New"/>
+          <w:color w:val="CC7832"/>
+          <w:sz w:val="20"/>
+          <w:szCs w:val="20"/>
+        </w:rPr>
+        <w:t xml:space="preserve">, </w:t>
+      </w:r>
+      <w:r>
+        <w:rPr>
+          <w:rFonts w:ascii="Courier New" w:hAnsi="Courier New" w:cs="Courier New"/>
+          <w:color w:val="6A8759"/>
+          <w:sz w:val="20"/>
+          <w:szCs w:val="20"/>
+        </w:rPr>
+        <w:t>"</w:t>
+      </w:r>
+      <w:r>
+        <w:rPr>
+          <w:rFonts w:ascii="Courier New" w:hAnsi="Courier New" w:cs="Courier New"/>
+          <w:color w:val="6A8759"/>
+          <w:sz w:val="20"/>
+          <w:szCs w:val="20"/>
+          <w:lang w:val="ru-RU"/>
+        </w:rPr>
+        <w:t>Ч</w:t>
+      </w:r>
+      <w:r>
+        <w:rPr>
+          <w:rFonts w:ascii="Courier New" w:hAnsi="Courier New" w:cs="Courier New"/>
+          <w:color w:val="6A8759"/>
+          <w:sz w:val="20"/>
+          <w:szCs w:val="20"/>
+        </w:rPr>
+        <w:t>"</w:t>
+      </w:r>
+      <w:r>
+        <w:rPr>
+          <w:rFonts w:ascii="Courier New" w:hAnsi="Courier New" w:cs="Courier New"/>
+          <w:color w:val="A9B7C6"/>
+          <w:sz w:val="20"/>
+          <w:szCs w:val="20"/>
+        </w:rPr>
+        <w:t>}</w:t>
+      </w:r>
+      <w:r>
+        <w:rPr>
+          <w:rFonts w:ascii="Courier New" w:hAnsi="Courier New" w:cs="Courier New"/>
+          <w:color w:val="CC7832"/>
+          <w:sz w:val="20"/>
+          <w:szCs w:val="20"/>
         </w:rPr>
         <w:t>;</w:t>
       </w:r>
@@ -1610,154 +2105,27 @@
           <w:color w:val="CC7832"/>
           <w:sz w:val="20"/>
           <w:szCs w:val="20"/>
-          <w:lang w:val="ru-RU"/>
-        </w:rPr>
-        <w:br/>
-      </w:r>
-      <w:r>
-        <w:rPr>
-          <w:rFonts w:ascii="Courier New" w:hAnsi="Courier New" w:cs="Courier New"/>
-          <w:color w:val="CC7832"/>
-          <w:sz w:val="20"/>
-          <w:szCs w:val="20"/>
-          <w:lang w:val="ru-RU"/>
-        </w:rPr>
-        <w:br/>
-      </w:r>
-      <w:r>
-        <w:rPr>
-          <w:rFonts w:ascii="Courier New" w:hAnsi="Courier New" w:cs="Courier New"/>
-          <w:color w:val="808080"/>
-          <w:sz w:val="20"/>
-          <w:szCs w:val="20"/>
-          <w:lang w:val="ru-RU"/>
-        </w:rPr>
-        <w:t>/*</w:t>
-      </w:r>
-      <w:r>
-        <w:rPr>
-          <w:rFonts w:ascii="Courier New" w:hAnsi="Courier New" w:cs="Courier New"/>
-          <w:color w:val="808080"/>
-          <w:sz w:val="20"/>
-          <w:szCs w:val="20"/>
-          <w:lang w:val="ru-RU"/>
-        </w:rPr>
-        <w:br/>
-        <w:t>Написать регулярное выражение, определяющее является ли данная строка строкой "abcdefghijklmnopqrstuv18340" или нет.</w:t>
-      </w:r>
-      <w:r>
-        <w:rPr>
-          <w:rFonts w:ascii="Courier New" w:hAnsi="Courier New" w:cs="Courier New"/>
-          <w:color w:val="808080"/>
-          <w:sz w:val="20"/>
-          <w:szCs w:val="20"/>
-          <w:lang w:val="ru-RU"/>
-        </w:rPr>
-        <w:br/>
-      </w:r>
-      <w:r>
-        <w:rPr>
-          <w:rFonts w:ascii="Courier New" w:hAnsi="Courier New" w:cs="Courier New"/>
-          <w:color w:val="808080"/>
-          <w:sz w:val="20"/>
-          <w:szCs w:val="20"/>
-          <w:lang w:val="ru-RU"/>
-        </w:rPr>
-        <w:br/>
-        <w:t>– пример правильных выражений: abcdefghijklmnopqrstuv18340.</w:t>
-      </w:r>
-      <w:r>
-        <w:rPr>
-          <w:rFonts w:ascii="Courier New" w:hAnsi="Courier New" w:cs="Courier New"/>
-          <w:color w:val="808080"/>
-          <w:sz w:val="20"/>
-          <w:szCs w:val="20"/>
-          <w:lang w:val="ru-RU"/>
-        </w:rPr>
-        <w:br/>
-      </w:r>
-      <w:r>
-        <w:rPr>
-          <w:rFonts w:ascii="Courier New" w:hAnsi="Courier New" w:cs="Courier New"/>
-          <w:color w:val="808080"/>
-          <w:sz w:val="20"/>
-          <w:szCs w:val="20"/>
-          <w:lang w:val="ru-RU"/>
-        </w:rPr>
-        <w:br/>
-        <w:t>– пример неправильных выражений: abcdefghijklmnoasdfasdpqrstuv18340.</w:t>
-      </w:r>
-      <w:r>
-        <w:rPr>
-          <w:rFonts w:ascii="Courier New" w:hAnsi="Courier New" w:cs="Courier New"/>
-          <w:color w:val="808080"/>
-          <w:sz w:val="20"/>
-          <w:szCs w:val="20"/>
-          <w:lang w:val="ru-RU"/>
-        </w:rPr>
-        <w:br/>
-        <w:t xml:space="preserve"> */</w:t>
-      </w:r>
-      <w:r>
-        <w:rPr>
-          <w:rFonts w:ascii="Courier New" w:hAnsi="Courier New" w:cs="Courier New"/>
-          <w:color w:val="808080"/>
-          <w:sz w:val="20"/>
-          <w:szCs w:val="20"/>
-          <w:lang w:val="ru-RU"/>
-        </w:rPr>
-        <w:br/>
-      </w:r>
-      <w:r>
-        <w:rPr>
-          <w:rFonts w:ascii="Courier New" w:hAnsi="Courier New" w:cs="Courier New"/>
-          <w:color w:val="808080"/>
-          <w:sz w:val="20"/>
-          <w:szCs w:val="20"/>
-          <w:lang w:val="ru-RU"/>
-        </w:rPr>
-        <w:br/>
-      </w:r>
-      <w:r>
-        <w:rPr>
-          <w:rFonts w:ascii="Courier New" w:hAnsi="Courier New" w:cs="Courier New"/>
-          <w:color w:val="CC7832"/>
-          <w:sz w:val="20"/>
-          <w:szCs w:val="20"/>
-          <w:lang w:val="ru-RU"/>
-        </w:rPr>
-        <w:t xml:space="preserve">public class </w:t>
-      </w:r>
-      <w:r>
-        <w:rPr>
-          <w:rFonts w:ascii="Courier New" w:hAnsi="Courier New" w:cs="Courier New"/>
-          <w:color w:val="A9B7C6"/>
-          <w:sz w:val="20"/>
-          <w:szCs w:val="20"/>
-          <w:lang w:val="ru-RU"/>
-        </w:rPr>
-        <w:t>Ex1 {</w:t>
-      </w:r>
-      <w:r>
-        <w:rPr>
-          <w:rFonts w:ascii="Courier New" w:hAnsi="Courier New" w:cs="Courier New"/>
-          <w:color w:val="A9B7C6"/>
-          <w:sz w:val="20"/>
-          <w:szCs w:val="20"/>
-          <w:lang w:val="ru-RU"/>
-        </w:rPr>
-        <w:br/>
-        <w:t xml:space="preserve">    </w:t>
-      </w:r>
-      <w:r>
-        <w:rPr>
-          <w:rFonts w:ascii="Courier New" w:hAnsi="Courier New" w:cs="Courier New"/>
-          <w:color w:val="CC7832"/>
-          <w:sz w:val="20"/>
-          <w:szCs w:val="20"/>
-          <w:lang w:val="ru-RU"/>
-        </w:rPr>
-        <w:t xml:space="preserve">public static void </w:t>
+        </w:rPr>
+        <w:br/>
+      </w:r>
+      <w:r>
+        <w:rPr>
+          <w:rFonts w:ascii="Courier New" w:hAnsi="Courier New" w:cs="Courier New"/>
+          <w:color w:val="CC7832"/>
+          <w:sz w:val="20"/>
+          <w:szCs w:val="20"/>
+        </w:rPr>
+        <w:br/>
+        <w:t xml:space="preserve">    public </w:t>
+      </w:r>
+      <w:r>
+        <w:rPr>
+          <w:rFonts w:ascii="Courier New" w:hAnsi="Courier New" w:cs="Courier New"/>
+          <w:color w:val="A9B7C6"/>
+          <w:sz w:val="20"/>
+          <w:szCs w:val="20"/>
+        </w:rPr>
+        <w:t xml:space="preserve">String </w:t>
       </w:r>
       <w:r>
         <w:rPr>
@@ -1765,38 +2133,34 @@
           <w:color w:val="FFC66D"/>
           <w:sz w:val="20"/>
           <w:szCs w:val="20"/>
-          <w:lang w:val="ru-RU"/>
-        </w:rPr>
-        <w:t>main</w:t>
-      </w:r>
-      <w:r>
-        <w:rPr>
-          <w:rFonts w:ascii="Courier New" w:hAnsi="Courier New" w:cs="Courier New"/>
-          <w:color w:val="A9B7C6"/>
-          <w:sz w:val="20"/>
-          <w:szCs w:val="20"/>
-          <w:lang w:val="ru-RU"/>
-        </w:rPr>
-        <w:t>(String[] args) {</w:t>
-      </w:r>
-      <w:r>
-        <w:rPr>
-          <w:rFonts w:ascii="Courier New" w:hAnsi="Courier New" w:cs="Courier New"/>
-          <w:color w:val="A9B7C6"/>
-          <w:sz w:val="20"/>
-          <w:szCs w:val="20"/>
-          <w:lang w:val="ru-RU"/>
-        </w:rPr>
-        <w:br/>
-        <w:t xml:space="preserve">        Scanner inp = </w:t>
-      </w:r>
-      <w:r>
-        <w:rPr>
-          <w:rFonts w:ascii="Courier New" w:hAnsi="Courier New" w:cs="Courier New"/>
-          <w:color w:val="CC7832"/>
-          <w:sz w:val="20"/>
-          <w:szCs w:val="20"/>
-          <w:lang w:val="ru-RU"/>
+        </w:rPr>
+        <w:t>generate</w:t>
+      </w:r>
+      <w:r>
+        <w:rPr>
+          <w:rFonts w:ascii="Courier New" w:hAnsi="Courier New" w:cs="Courier New"/>
+          <w:color w:val="A9B7C6"/>
+          <w:sz w:val="20"/>
+          <w:szCs w:val="20"/>
+        </w:rPr>
+        <w:t>(){</w:t>
+      </w:r>
+      <w:r>
+        <w:rPr>
+          <w:rFonts w:ascii="Courier New" w:hAnsi="Courier New" w:cs="Courier New"/>
+          <w:color w:val="A9B7C6"/>
+          <w:sz w:val="20"/>
+          <w:szCs w:val="20"/>
+        </w:rPr>
+        <w:br/>
+        <w:t xml:space="preserve">        Random randomizer = </w:t>
+      </w:r>
+      <w:r>
+        <w:rPr>
+          <w:rFonts w:ascii="Courier New" w:hAnsi="Courier New" w:cs="Courier New"/>
+          <w:color w:val="CC7832"/>
+          <w:sz w:val="20"/>
+          <w:szCs w:val="20"/>
         </w:rPr>
         <w:t xml:space="preserve">new </w:t>
       </w:r>
@@ -1806,39 +2170,437 @@
           <w:color w:val="A9B7C6"/>
           <w:sz w:val="20"/>
           <w:szCs w:val="20"/>
-          <w:lang w:val="ru-RU"/>
-        </w:rPr>
-        <w:t>Scanner(System.</w:t>
+        </w:rPr>
+        <w:t>Random()</w:t>
+      </w:r>
+      <w:r>
+        <w:rPr>
+          <w:rFonts w:ascii="Courier New" w:hAnsi="Courier New" w:cs="Courier New"/>
+          <w:color w:val="CC7832"/>
+          <w:sz w:val="20"/>
+          <w:szCs w:val="20"/>
+        </w:rPr>
+        <w:t>;</w:t>
+      </w:r>
+      <w:r>
+        <w:rPr>
+          <w:rFonts w:ascii="Courier New" w:hAnsi="Courier New" w:cs="Courier New"/>
+          <w:color w:val="CC7832"/>
+          <w:sz w:val="20"/>
+          <w:szCs w:val="20"/>
+        </w:rPr>
+        <w:br/>
+      </w:r>
+      <w:r>
+        <w:rPr>
+          <w:rFonts w:ascii="Courier New" w:hAnsi="Courier New" w:cs="Courier New"/>
+          <w:color w:val="CC7832"/>
+          <w:sz w:val="20"/>
+          <w:szCs w:val="20"/>
+        </w:rPr>
+        <w:br/>
+        <w:t xml:space="preserve">        </w:t>
+      </w:r>
+      <w:r>
+        <w:rPr>
+          <w:rFonts w:ascii="Courier New" w:hAnsi="Courier New" w:cs="Courier New"/>
+          <w:color w:val="A9B7C6"/>
+          <w:sz w:val="20"/>
+          <w:szCs w:val="20"/>
+        </w:rPr>
+        <w:t xml:space="preserve">String firstLetter = </w:t>
+      </w:r>
+      <w:r>
+        <w:rPr>
+          <w:rFonts w:ascii="Courier New" w:hAnsi="Courier New" w:cs="Courier New"/>
+          <w:color w:val="9876AA"/>
+          <w:sz w:val="20"/>
+          <w:szCs w:val="20"/>
+        </w:rPr>
+        <w:t>autoNumbLetters</w:t>
+      </w:r>
+      <w:r>
+        <w:rPr>
+          <w:rFonts w:ascii="Courier New" w:hAnsi="Courier New" w:cs="Courier New"/>
+          <w:color w:val="A9B7C6"/>
+          <w:sz w:val="20"/>
+          <w:szCs w:val="20"/>
+        </w:rPr>
+        <w:t>[randomizer.nextInt(</w:t>
+      </w:r>
+      <w:r>
+        <w:rPr>
+          <w:rFonts w:ascii="Courier New" w:hAnsi="Courier New" w:cs="Courier New"/>
+          <w:color w:val="9876AA"/>
+          <w:sz w:val="20"/>
+          <w:szCs w:val="20"/>
+        </w:rPr>
+        <w:t>autoNumbLetters</w:t>
+      </w:r>
+      <w:r>
+        <w:rPr>
+          <w:rFonts w:ascii="Courier New" w:hAnsi="Courier New" w:cs="Courier New"/>
+          <w:color w:val="A9B7C6"/>
+          <w:sz w:val="20"/>
+          <w:szCs w:val="20"/>
+        </w:rPr>
+        <w:t>.</w:t>
+      </w:r>
+      <w:r>
+        <w:rPr>
+          <w:rFonts w:ascii="Courier New" w:hAnsi="Courier New" w:cs="Courier New"/>
+          <w:color w:val="9876AA"/>
+          <w:sz w:val="20"/>
+          <w:szCs w:val="20"/>
+        </w:rPr>
+        <w:t>length</w:t>
+      </w:r>
+      <w:r>
+        <w:rPr>
+          <w:rFonts w:ascii="Courier New" w:hAnsi="Courier New" w:cs="Courier New"/>
+          <w:color w:val="A9B7C6"/>
+          <w:sz w:val="20"/>
+          <w:szCs w:val="20"/>
+        </w:rPr>
+        <w:t>)]</w:t>
+      </w:r>
+      <w:r>
+        <w:rPr>
+          <w:rFonts w:ascii="Courier New" w:hAnsi="Courier New" w:cs="Courier New"/>
+          <w:color w:val="CC7832"/>
+          <w:sz w:val="20"/>
+          <w:szCs w:val="20"/>
+        </w:rPr>
+        <w:t>;</w:t>
+      </w:r>
+      <w:r>
+        <w:rPr>
+          <w:rFonts w:ascii="Courier New" w:hAnsi="Courier New" w:cs="Courier New"/>
+          <w:color w:val="CC7832"/>
+          <w:sz w:val="20"/>
+          <w:szCs w:val="20"/>
+        </w:rPr>
+        <w:br/>
+        <w:t xml:space="preserve">        int </w:t>
+      </w:r>
+      <w:r>
+        <w:rPr>
+          <w:rFonts w:ascii="Courier New" w:hAnsi="Courier New" w:cs="Courier New"/>
+          <w:color w:val="A9B7C6"/>
+          <w:sz w:val="20"/>
+          <w:szCs w:val="20"/>
+        </w:rPr>
+        <w:t>middleNumbers = randomizer.nextInt(</w:t>
+      </w:r>
+      <w:r>
+        <w:rPr>
+          <w:rFonts w:ascii="Courier New" w:hAnsi="Courier New" w:cs="Courier New"/>
+          <w:color w:val="6897BB"/>
+          <w:sz w:val="20"/>
+          <w:szCs w:val="20"/>
+        </w:rPr>
+        <w:t>10</w:t>
+      </w:r>
+      <w:r>
+        <w:rPr>
+          <w:rFonts w:ascii="Courier New" w:hAnsi="Courier New" w:cs="Courier New"/>
+          <w:color w:val="A9B7C6"/>
+          <w:sz w:val="20"/>
+          <w:szCs w:val="20"/>
+        </w:rPr>
+        <w:t>)</w:t>
+      </w:r>
+      <w:r>
+        <w:rPr>
+          <w:rFonts w:ascii="Courier New" w:hAnsi="Courier New" w:cs="Courier New"/>
+          <w:color w:val="CC7832"/>
+          <w:sz w:val="20"/>
+          <w:szCs w:val="20"/>
+        </w:rPr>
+        <w:t>;</w:t>
+      </w:r>
+      <w:r>
+        <w:rPr>
+          <w:rFonts w:ascii="Courier New" w:hAnsi="Courier New" w:cs="Courier New"/>
+          <w:color w:val="CC7832"/>
+          <w:sz w:val="20"/>
+          <w:szCs w:val="20"/>
+        </w:rPr>
+        <w:br/>
+        <w:t xml:space="preserve">        </w:t>
+      </w:r>
+      <w:r>
+        <w:rPr>
+          <w:rFonts w:ascii="Courier New" w:hAnsi="Courier New" w:cs="Courier New"/>
+          <w:color w:val="A9B7C6"/>
+          <w:sz w:val="20"/>
+          <w:szCs w:val="20"/>
+        </w:rPr>
+        <w:t xml:space="preserve">String secondLetter = </w:t>
+      </w:r>
+      <w:r>
+        <w:rPr>
+          <w:rFonts w:ascii="Courier New" w:hAnsi="Courier New" w:cs="Courier New"/>
+          <w:color w:val="9876AA"/>
+          <w:sz w:val="20"/>
+          <w:szCs w:val="20"/>
+        </w:rPr>
+        <w:t>autoNumbLetters</w:t>
+      </w:r>
+      <w:r>
+        <w:rPr>
+          <w:rFonts w:ascii="Courier New" w:hAnsi="Courier New" w:cs="Courier New"/>
+          <w:color w:val="A9B7C6"/>
+          <w:sz w:val="20"/>
+          <w:szCs w:val="20"/>
+        </w:rPr>
+        <w:t>[randomizer.nextInt(</w:t>
+      </w:r>
+      <w:r>
+        <w:rPr>
+          <w:rFonts w:ascii="Courier New" w:hAnsi="Courier New" w:cs="Courier New"/>
+          <w:color w:val="9876AA"/>
+          <w:sz w:val="20"/>
+          <w:szCs w:val="20"/>
+        </w:rPr>
+        <w:t>autoNumbLetters</w:t>
+      </w:r>
+      <w:r>
+        <w:rPr>
+          <w:rFonts w:ascii="Courier New" w:hAnsi="Courier New" w:cs="Courier New"/>
+          <w:color w:val="A9B7C6"/>
+          <w:sz w:val="20"/>
+          <w:szCs w:val="20"/>
+        </w:rPr>
+        <w:t>.</w:t>
+      </w:r>
+      <w:r>
+        <w:rPr>
+          <w:rFonts w:ascii="Courier New" w:hAnsi="Courier New" w:cs="Courier New"/>
+          <w:color w:val="9876AA"/>
+          <w:sz w:val="20"/>
+          <w:szCs w:val="20"/>
+        </w:rPr>
+        <w:t>length</w:t>
+      </w:r>
+      <w:r>
+        <w:rPr>
+          <w:rFonts w:ascii="Courier New" w:hAnsi="Courier New" w:cs="Courier New"/>
+          <w:color w:val="A9B7C6"/>
+          <w:sz w:val="20"/>
+          <w:szCs w:val="20"/>
+        </w:rPr>
+        <w:t>)]</w:t>
+      </w:r>
+      <w:r>
+        <w:rPr>
+          <w:rFonts w:ascii="Courier New" w:hAnsi="Courier New" w:cs="Courier New"/>
+          <w:color w:val="CC7832"/>
+          <w:sz w:val="20"/>
+          <w:szCs w:val="20"/>
+        </w:rPr>
+        <w:t>;</w:t>
+      </w:r>
+      <w:r>
+        <w:rPr>
+          <w:rFonts w:ascii="Courier New" w:hAnsi="Courier New" w:cs="Courier New"/>
+          <w:color w:val="CC7832"/>
+          <w:sz w:val="20"/>
+          <w:szCs w:val="20"/>
+        </w:rPr>
+        <w:br/>
+        <w:t xml:space="preserve">        </w:t>
+      </w:r>
+      <w:r>
+        <w:rPr>
+          <w:rFonts w:ascii="Courier New" w:hAnsi="Courier New" w:cs="Courier New"/>
+          <w:color w:val="A9B7C6"/>
+          <w:sz w:val="20"/>
+          <w:szCs w:val="20"/>
+        </w:rPr>
+        <w:t xml:space="preserve">String thirdLetter = </w:t>
+      </w:r>
+      <w:r>
+        <w:rPr>
+          <w:rFonts w:ascii="Courier New" w:hAnsi="Courier New" w:cs="Courier New"/>
+          <w:color w:val="9876AA"/>
+          <w:sz w:val="20"/>
+          <w:szCs w:val="20"/>
+        </w:rPr>
+        <w:t>autoNumbLetters</w:t>
+      </w:r>
+      <w:r>
+        <w:rPr>
+          <w:rFonts w:ascii="Courier New" w:hAnsi="Courier New" w:cs="Courier New"/>
+          <w:color w:val="A9B7C6"/>
+          <w:sz w:val="20"/>
+          <w:szCs w:val="20"/>
+        </w:rPr>
+        <w:t>[randomizer.nextInt(</w:t>
+      </w:r>
+      <w:r>
+        <w:rPr>
+          <w:rFonts w:ascii="Courier New" w:hAnsi="Courier New" w:cs="Courier New"/>
+          <w:color w:val="9876AA"/>
+          <w:sz w:val="20"/>
+          <w:szCs w:val="20"/>
+        </w:rPr>
+        <w:t>autoNumbLetters</w:t>
+      </w:r>
+      <w:r>
+        <w:rPr>
+          <w:rFonts w:ascii="Courier New" w:hAnsi="Courier New" w:cs="Courier New"/>
+          <w:color w:val="A9B7C6"/>
+          <w:sz w:val="20"/>
+          <w:szCs w:val="20"/>
+        </w:rPr>
+        <w:t>.</w:t>
+      </w:r>
+      <w:r>
+        <w:rPr>
+          <w:rFonts w:ascii="Courier New" w:hAnsi="Courier New" w:cs="Courier New"/>
+          <w:color w:val="9876AA"/>
+          <w:sz w:val="20"/>
+          <w:szCs w:val="20"/>
+        </w:rPr>
+        <w:t>length</w:t>
+      </w:r>
+      <w:r>
+        <w:rPr>
+          <w:rFonts w:ascii="Courier New" w:hAnsi="Courier New" w:cs="Courier New"/>
+          <w:color w:val="A9B7C6"/>
+          <w:sz w:val="20"/>
+          <w:szCs w:val="20"/>
+        </w:rPr>
+        <w:t>)]</w:t>
+      </w:r>
+      <w:r>
+        <w:rPr>
+          <w:rFonts w:ascii="Courier New" w:hAnsi="Courier New" w:cs="Courier New"/>
+          <w:color w:val="CC7832"/>
+          <w:sz w:val="20"/>
+          <w:szCs w:val="20"/>
+        </w:rPr>
+        <w:t>;</w:t>
+      </w:r>
+      <w:r>
+        <w:rPr>
+          <w:rFonts w:ascii="Courier New" w:hAnsi="Courier New" w:cs="Courier New"/>
+          <w:color w:val="CC7832"/>
+          <w:sz w:val="20"/>
+          <w:szCs w:val="20"/>
+        </w:rPr>
+        <w:br/>
+        <w:t xml:space="preserve">        int </w:t>
+      </w:r>
+      <w:r>
+        <w:rPr>
+          <w:rFonts w:ascii="Courier New" w:hAnsi="Courier New" w:cs="Courier New"/>
+          <w:color w:val="A9B7C6"/>
+          <w:sz w:val="20"/>
+          <w:szCs w:val="20"/>
+        </w:rPr>
+        <w:t>region = randomizer.nextInt(</w:t>
+      </w:r>
+      <w:r>
+        <w:rPr>
+          <w:rFonts w:ascii="Courier New" w:hAnsi="Courier New" w:cs="Courier New"/>
+          <w:color w:val="6897BB"/>
+          <w:sz w:val="20"/>
+          <w:szCs w:val="20"/>
+        </w:rPr>
+        <w:t>200</w:t>
+      </w:r>
+      <w:r>
+        <w:rPr>
+          <w:rFonts w:ascii="Courier New" w:hAnsi="Courier New" w:cs="Courier New"/>
+          <w:color w:val="A9B7C6"/>
+          <w:sz w:val="20"/>
+          <w:szCs w:val="20"/>
+        </w:rPr>
+        <w:t>)</w:t>
+      </w:r>
+      <w:r>
+        <w:rPr>
+          <w:rFonts w:ascii="Courier New" w:hAnsi="Courier New" w:cs="Courier New"/>
+          <w:color w:val="CC7832"/>
+          <w:sz w:val="20"/>
+          <w:szCs w:val="20"/>
+        </w:rPr>
+        <w:t>;</w:t>
+      </w:r>
+      <w:r>
+        <w:rPr>
+          <w:rFonts w:ascii="Courier New" w:hAnsi="Courier New" w:cs="Courier New"/>
+          <w:color w:val="CC7832"/>
+          <w:sz w:val="20"/>
+          <w:szCs w:val="20"/>
+        </w:rPr>
+        <w:br/>
+      </w:r>
+      <w:r>
+        <w:rPr>
+          <w:rFonts w:ascii="Courier New" w:hAnsi="Courier New" w:cs="Courier New"/>
+          <w:color w:val="CC7832"/>
+          <w:sz w:val="20"/>
+          <w:szCs w:val="20"/>
+        </w:rPr>
+        <w:br/>
+        <w:t xml:space="preserve">        return </w:t>
+      </w:r>
+      <w:r>
+        <w:rPr>
+          <w:rFonts w:ascii="Courier New" w:hAnsi="Courier New" w:cs="Courier New"/>
+          <w:color w:val="A9B7C6"/>
+          <w:sz w:val="20"/>
+          <w:szCs w:val="20"/>
+        </w:rPr>
+        <w:t>(firstLetter + String.</w:t>
       </w:r>
       <w:r>
         <w:rPr>
           <w:rFonts w:ascii="Courier New" w:hAnsi="Courier New" w:cs="Courier New"/>
           <w:i/>
           <w:iCs/>
-          <w:color w:val="9876AA"/>
-          <w:sz w:val="20"/>
-          <w:szCs w:val="20"/>
-          <w:lang w:val="ru-RU"/>
-        </w:rPr>
-        <w:t>in</w:t>
-      </w:r>
-      <w:r>
-        <w:rPr>
-          <w:rFonts w:ascii="Courier New" w:hAnsi="Courier New" w:cs="Courier New"/>
-          <w:color w:val="A9B7C6"/>
-          <w:sz w:val="20"/>
-          <w:szCs w:val="20"/>
-          <w:lang w:val="ru-RU"/>
-        </w:rPr>
-        <w:t>)</w:t>
-      </w:r>
-      <w:r>
-        <w:rPr>
-          <w:rFonts w:ascii="Courier New" w:hAnsi="Courier New" w:cs="Courier New"/>
-          <w:color w:val="CC7832"/>
-          <w:sz w:val="20"/>
-          <w:szCs w:val="20"/>
-          <w:lang w:val="ru-RU"/>
+          <w:color w:val="A9B7C6"/>
+          <w:sz w:val="20"/>
+          <w:szCs w:val="20"/>
+        </w:rPr>
+        <w:t>valueOf</w:t>
+      </w:r>
+      <w:r>
+        <w:rPr>
+          <w:rFonts w:ascii="Courier New" w:hAnsi="Courier New" w:cs="Courier New"/>
+          <w:color w:val="A9B7C6"/>
+          <w:sz w:val="20"/>
+          <w:szCs w:val="20"/>
+        </w:rPr>
+        <w:t>(middleNumbers).repeat(</w:t>
+      </w:r>
+      <w:r>
+        <w:rPr>
+          <w:rFonts w:ascii="Courier New" w:hAnsi="Courier New" w:cs="Courier New"/>
+          <w:color w:val="6897BB"/>
+          <w:sz w:val="20"/>
+          <w:szCs w:val="20"/>
+        </w:rPr>
+        <w:t>3</w:t>
+      </w:r>
+      <w:r>
+        <w:rPr>
+          <w:rFonts w:ascii="Courier New" w:hAnsi="Courier New" w:cs="Courier New"/>
+          <w:color w:val="A9B7C6"/>
+          <w:sz w:val="20"/>
+          <w:szCs w:val="20"/>
+        </w:rPr>
+        <w:t>) + secondLetter + thirdLetter + region)</w:t>
+      </w:r>
+      <w:r>
+        <w:rPr>
+          <w:rFonts w:ascii="Courier New" w:hAnsi="Courier New" w:cs="Courier New"/>
+          <w:color w:val="CC7832"/>
+          <w:sz w:val="20"/>
+          <w:szCs w:val="20"/>
         </w:rPr>
         <w:t>;</w:t>
       </w:r>
@@ -1848,205 +2610,6 @@
           <w:color w:val="CC7832"/>
           <w:sz w:val="20"/>
           <w:szCs w:val="20"/>
-          <w:lang w:val="ru-RU"/>
-        </w:rPr>
-        <w:br/>
-        <w:t xml:space="preserve">        </w:t>
-      </w:r>
-      <w:r>
-        <w:rPr>
-          <w:rFonts w:ascii="Courier New" w:hAnsi="Courier New" w:cs="Courier New"/>
-          <w:color w:val="A9B7C6"/>
-          <w:sz w:val="20"/>
-          <w:szCs w:val="20"/>
-          <w:lang w:val="ru-RU"/>
-        </w:rPr>
-        <w:t>String s = inp.nextLine()</w:t>
-      </w:r>
-      <w:r>
-        <w:rPr>
-          <w:rFonts w:ascii="Courier New" w:hAnsi="Courier New" w:cs="Courier New"/>
-          <w:color w:val="CC7832"/>
-          <w:sz w:val="20"/>
-          <w:szCs w:val="20"/>
-          <w:lang w:val="ru-RU"/>
-        </w:rPr>
-        <w:t>;</w:t>
-      </w:r>
-      <w:r>
-        <w:rPr>
-          <w:rFonts w:ascii="Courier New" w:hAnsi="Courier New" w:cs="Courier New"/>
-          <w:color w:val="CC7832"/>
-          <w:sz w:val="20"/>
-          <w:szCs w:val="20"/>
-          <w:lang w:val="ru-RU"/>
-        </w:rPr>
-        <w:br/>
-      </w:r>
-      <w:r>
-        <w:rPr>
-          <w:rFonts w:ascii="Courier New" w:hAnsi="Courier New" w:cs="Courier New"/>
-          <w:color w:val="CC7832"/>
-          <w:sz w:val="20"/>
-          <w:szCs w:val="20"/>
-          <w:lang w:val="ru-RU"/>
-        </w:rPr>
-        <w:br/>
-        <w:t xml:space="preserve">        </w:t>
-      </w:r>
-      <w:r>
-        <w:rPr>
-          <w:rFonts w:ascii="Courier New" w:hAnsi="Courier New" w:cs="Courier New"/>
-          <w:color w:val="A9B7C6"/>
-          <w:sz w:val="20"/>
-          <w:szCs w:val="20"/>
-          <w:lang w:val="ru-RU"/>
-        </w:rPr>
-        <w:t xml:space="preserve">String reg = </w:t>
-      </w:r>
-      <w:r>
-        <w:rPr>
-          <w:rFonts w:ascii="Courier New" w:hAnsi="Courier New" w:cs="Courier New"/>
-          <w:color w:val="6A8759"/>
-          <w:sz w:val="20"/>
-          <w:szCs w:val="20"/>
-          <w:lang w:val="ru-RU"/>
-        </w:rPr>
-        <w:t>"</w:t>
-      </w:r>
-      <w:r>
-        <w:rPr>
-          <w:rFonts w:ascii="Courier New" w:hAnsi="Courier New" w:cs="Courier New"/>
-          <w:color w:val="6A8759"/>
-          <w:sz w:val="20"/>
-          <w:szCs w:val="20"/>
-          <w:shd w:val="clear" w:color="auto" w:fill="364135"/>
-          <w:lang w:val="ru-RU"/>
-        </w:rPr>
-        <w:t>abcdefghijklmnopqrstuv18340</w:t>
-      </w:r>
-      <w:r>
-        <w:rPr>
-          <w:rFonts w:ascii="Courier New" w:hAnsi="Courier New" w:cs="Courier New"/>
-          <w:color w:val="6A8759"/>
-          <w:sz w:val="20"/>
-          <w:szCs w:val="20"/>
-          <w:lang w:val="ru-RU"/>
-        </w:rPr>
-        <w:t>"</w:t>
-      </w:r>
-      <w:r>
-        <w:rPr>
-          <w:rFonts w:ascii="Courier New" w:hAnsi="Courier New" w:cs="Courier New"/>
-          <w:color w:val="CC7832"/>
-          <w:sz w:val="20"/>
-          <w:szCs w:val="20"/>
-          <w:lang w:val="ru-RU"/>
-        </w:rPr>
-        <w:t>;</w:t>
-      </w:r>
-      <w:r>
-        <w:rPr>
-          <w:rFonts w:ascii="Courier New" w:hAnsi="Courier New" w:cs="Courier New"/>
-          <w:color w:val="CC7832"/>
-          <w:sz w:val="20"/>
-          <w:szCs w:val="20"/>
-          <w:lang w:val="ru-RU"/>
-        </w:rPr>
-        <w:br/>
-        <w:t xml:space="preserve">        </w:t>
-      </w:r>
-      <w:r>
-        <w:rPr>
-          <w:rFonts w:ascii="Courier New" w:hAnsi="Courier New" w:cs="Courier New"/>
-          <w:color w:val="A9B7C6"/>
-          <w:sz w:val="20"/>
-          <w:szCs w:val="20"/>
-          <w:lang w:val="ru-RU"/>
-        </w:rPr>
-        <w:t>System.</w:t>
-      </w:r>
-      <w:r>
-        <w:rPr>
-          <w:rFonts w:ascii="Courier New" w:hAnsi="Courier New" w:cs="Courier New"/>
-          <w:i/>
-          <w:iCs/>
-          <w:color w:val="9876AA"/>
-          <w:sz w:val="20"/>
-          <w:szCs w:val="20"/>
-          <w:lang w:val="ru-RU"/>
-        </w:rPr>
-        <w:t>out</w:t>
-      </w:r>
-      <w:r>
-        <w:rPr>
-          <w:rFonts w:ascii="Courier New" w:hAnsi="Courier New" w:cs="Courier New"/>
-          <w:color w:val="A9B7C6"/>
-          <w:sz w:val="20"/>
-          <w:szCs w:val="20"/>
-          <w:lang w:val="ru-RU"/>
-        </w:rPr>
-        <w:t>.println(Pattern.</w:t>
-      </w:r>
-      <w:r>
-        <w:rPr>
-          <w:rFonts w:ascii="Courier New" w:hAnsi="Courier New" w:cs="Courier New"/>
-          <w:i/>
-          <w:iCs/>
-          <w:color w:val="A9B7C6"/>
-          <w:sz w:val="20"/>
-          <w:szCs w:val="20"/>
-          <w:lang w:val="ru-RU"/>
-        </w:rPr>
-        <w:t>matches</w:t>
-      </w:r>
-      <w:r>
-        <w:rPr>
-          <w:rFonts w:ascii="Courier New" w:hAnsi="Courier New" w:cs="Courier New"/>
-          <w:color w:val="A9B7C6"/>
-          <w:sz w:val="20"/>
-          <w:szCs w:val="20"/>
-          <w:lang w:val="ru-RU"/>
-        </w:rPr>
-        <w:t>(reg</w:t>
-      </w:r>
-      <w:r>
-        <w:rPr>
-          <w:rFonts w:ascii="Courier New" w:hAnsi="Courier New" w:cs="Courier New"/>
-          <w:color w:val="CC7832"/>
-          <w:sz w:val="20"/>
-          <w:szCs w:val="20"/>
-          <w:lang w:val="ru-RU"/>
-        </w:rPr>
-        <w:t xml:space="preserve">, </w:t>
-      </w:r>
-      <w:r>
-        <w:rPr>
-          <w:rFonts w:ascii="Courier New" w:hAnsi="Courier New" w:cs="Courier New"/>
-          <w:color w:val="A9B7C6"/>
-          <w:sz w:val="20"/>
-          <w:szCs w:val="20"/>
-          <w:lang w:val="ru-RU"/>
-        </w:rPr>
-        <w:t>s))</w:t>
-      </w:r>
-      <w:r>
-        <w:rPr>
-          <w:rFonts w:ascii="Courier New" w:hAnsi="Courier New" w:cs="Courier New"/>
-          <w:color w:val="CC7832"/>
-          <w:sz w:val="20"/>
-          <w:szCs w:val="20"/>
-          <w:lang w:val="ru-RU"/>
-        </w:rPr>
-        <w:t>;</w:t>
-      </w:r>
-      <w:r>
-        <w:rPr>
-          <w:rFonts w:ascii="Courier New" w:hAnsi="Courier New" w:cs="Courier New"/>
-          <w:color w:val="CC7832"/>
-          <w:sz w:val="20"/>
-          <w:szCs w:val="20"/>
-          <w:lang w:val="ru-RU"/>
         </w:rPr>
         <w:br/>
         <w:t xml:space="preserve">    </w:t>
@@ -2057,7 +2620,6 @@
           <w:color w:val="A9B7C6"/>
           <w:sz w:val="20"/>
           <w:szCs w:val="20"/>
-          <w:lang w:val="ru-RU"/>
         </w:rPr>
         <w:t>}</w:t>
       </w:r>
@@ -2067,7 +2629,6 @@
           <w:color w:val="A9B7C6"/>
           <w:sz w:val="20"/>
           <w:szCs w:val="20"/>
-          <w:lang w:val="ru-RU"/>
         </w:rPr>
         <w:br/>
         <w:t>}</w:t>
@@ -2099,7 +2660,6 @@
           <w:color w:val="CC7832"/>
           <w:sz w:val="20"/>
           <w:szCs w:val="20"/>
-          <w:lang w:val="ru-RU"/>
         </w:rPr>
       </w:pPr>
     </w:p>
@@ -2129,7 +2689,6 @@
           <w:color w:val="0033B3"/>
           <w:sz w:val="20"/>
           <w:szCs w:val="20"/>
-          <w:lang w:val="ru-RU"/>
         </w:rPr>
       </w:pPr>
     </w:p>
@@ -2159,7 +2718,6 @@
           <w:color w:val="0033B3"/>
           <w:sz w:val="20"/>
           <w:szCs w:val="20"/>
-          <w:lang w:val="ru-RU"/>
         </w:rPr>
       </w:pPr>
     </w:p>
@@ -2189,7 +2747,6 @@
           <w:color w:val="0033B3"/>
           <w:sz w:val="20"/>
           <w:szCs w:val="20"/>
-          <w:lang w:val="ru-RU"/>
         </w:rPr>
       </w:pPr>
     </w:p>
@@ -2218,7 +2775,6 @@
           <w:b/>
           <w:sz w:val="26"/>
           <w:szCs w:val="26"/>
-          <w:lang w:val="ru-RU"/>
         </w:rPr>
       </w:pPr>
       <w:r>
@@ -2227,42 +2783,26 @@
           <w:sz w:val="26"/>
           <w:szCs w:val="26"/>
         </w:rPr>
-        <w:t>Ex</w:t>
+        <w:t>Test</w:t>
       </w:r>
       <w:r>
         <w:rPr>
           <w:b/>
           <w:sz w:val="26"/>
           <w:szCs w:val="26"/>
-          <w:lang w:val="ru-RU"/>
-        </w:rPr>
-        <w:t>2</w:t>
+        </w:rPr>
+        <w:t>.</w:t>
       </w:r>
       <w:r>
         <w:rPr>
           <w:b/>
           <w:sz w:val="26"/>
           <w:szCs w:val="26"/>
-          <w:lang w:val="ru-RU"/>
-        </w:rPr>
-        <w:t>.</w:t>
-      </w:r>
-      <w:r>
-        <w:rPr>
-          <w:b/>
-          <w:sz w:val="26"/>
-          <w:szCs w:val="26"/>
         </w:rPr>
         <w:t>java</w:t>
       </w:r>
     </w:p>
-    <w:p>
-      <w:pPr>
-        <w:rPr>
-          <w:lang w:val="ru-RU"/>
-        </w:rPr>
-      </w:pPr>
-    </w:p>
+    <w:p/>
     <w:p>
       <w:pPr>
         <w:shd w:val="clear" w:color="auto" w:fill="2B2B2B"/>
@@ -2297,7 +2837,6 @@
           <w:color w:val="CC7832"/>
           <w:sz w:val="20"/>
           <w:szCs w:val="20"/>
-          <w:lang w:val="ru-RU"/>
         </w:rPr>
         <w:t xml:space="preserve">package </w:t>
       </w:r>
@@ -2307,17 +2846,15 @@
           <w:color w:val="A9B7C6"/>
           <w:sz w:val="20"/>
           <w:szCs w:val="20"/>
-          <w:lang w:val="ru-RU"/>
-        </w:rPr>
-        <w:t>ru.mirea.java.practice17_18</w:t>
-      </w:r>
-      <w:r>
-        <w:rPr>
-          <w:rFonts w:ascii="Courier New" w:hAnsi="Courier New" w:cs="Courier New"/>
-          <w:color w:val="CC7832"/>
-          <w:sz w:val="20"/>
-          <w:szCs w:val="20"/>
-          <w:lang w:val="ru-RU"/>
+        </w:rPr>
+        <w:t>ru.mirea.java.practice19_20</w:t>
+      </w:r>
+      <w:r>
+        <w:rPr>
+          <w:rFonts w:ascii="Courier New" w:hAnsi="Courier New" w:cs="Courier New"/>
+          <w:color w:val="CC7832"/>
+          <w:sz w:val="20"/>
+          <w:szCs w:val="20"/>
         </w:rPr>
         <w:t>;</w:t>
       </w:r>
@@ -2327,17 +2864,15 @@
           <w:color w:val="CC7832"/>
           <w:sz w:val="20"/>
           <w:szCs w:val="20"/>
-          <w:lang w:val="ru-RU"/>
-        </w:rPr>
-        <w:br/>
-      </w:r>
-      <w:r>
-        <w:rPr>
-          <w:rFonts w:ascii="Courier New" w:hAnsi="Courier New" w:cs="Courier New"/>
-          <w:color w:val="CC7832"/>
-          <w:sz w:val="20"/>
-          <w:szCs w:val="20"/>
-          <w:lang w:val="ru-RU"/>
+        </w:rPr>
+        <w:br/>
+      </w:r>
+      <w:r>
+        <w:rPr>
+          <w:rFonts w:ascii="Courier New" w:hAnsi="Courier New" w:cs="Courier New"/>
+          <w:color w:val="CC7832"/>
+          <w:sz w:val="20"/>
+          <w:szCs w:val="20"/>
         </w:rPr>
         <w:br/>
         <w:t xml:space="preserve">import </w:t>
@@ -2348,17 +2883,15 @@
           <w:color w:val="A9B7C6"/>
           <w:sz w:val="20"/>
           <w:szCs w:val="20"/>
-          <w:lang w:val="ru-RU"/>
-        </w:rPr>
-        <w:t>java.util.Scanner</w:t>
-      </w:r>
-      <w:r>
-        <w:rPr>
-          <w:rFonts w:ascii="Courier New" w:hAnsi="Courier New" w:cs="Courier New"/>
-          <w:color w:val="CC7832"/>
-          <w:sz w:val="20"/>
-          <w:szCs w:val="20"/>
-          <w:lang w:val="ru-RU"/>
+        </w:rPr>
+        <w:t>java.util.*</w:t>
+      </w:r>
+      <w:r>
+        <w:rPr>
+          <w:rFonts w:ascii="Courier New" w:hAnsi="Courier New" w:cs="Courier New"/>
+          <w:color w:val="CC7832"/>
+          <w:sz w:val="20"/>
+          <w:szCs w:val="20"/>
         </w:rPr>
         <w:t>;</w:t>
       </w:r>
@@ -2368,28 +2901,174 @@
           <w:color w:val="CC7832"/>
           <w:sz w:val="20"/>
           <w:szCs w:val="20"/>
-          <w:lang w:val="ru-RU"/>
-        </w:rPr>
-        <w:br/>
-        <w:t xml:space="preserve">import </w:t>
-      </w:r>
-      <w:r>
-        <w:rPr>
-          <w:rFonts w:ascii="Courier New" w:hAnsi="Courier New" w:cs="Courier New"/>
-          <w:color w:val="A9B7C6"/>
-          <w:sz w:val="20"/>
-          <w:szCs w:val="20"/>
-          <w:lang w:val="ru-RU"/>
-        </w:rPr>
-        <w:t>java.util.regex.Pattern</w:t>
-      </w:r>
-      <w:r>
-        <w:rPr>
-          <w:rFonts w:ascii="Courier New" w:hAnsi="Courier New" w:cs="Courier New"/>
-          <w:color w:val="CC7832"/>
-          <w:sz w:val="20"/>
-          <w:szCs w:val="20"/>
-          <w:lang w:val="ru-RU"/>
+        </w:rPr>
+        <w:br/>
+      </w:r>
+      <w:r>
+        <w:rPr>
+          <w:rFonts w:ascii="Courier New" w:hAnsi="Courier New" w:cs="Courier New"/>
+          <w:color w:val="CC7832"/>
+          <w:sz w:val="20"/>
+          <w:szCs w:val="20"/>
+        </w:rPr>
+        <w:br/>
+        <w:t xml:space="preserve">public class </w:t>
+      </w:r>
+      <w:r>
+        <w:rPr>
+          <w:rFonts w:ascii="Courier New" w:hAnsi="Courier New" w:cs="Courier New"/>
+          <w:color w:val="A9B7C6"/>
+          <w:sz w:val="20"/>
+          <w:szCs w:val="20"/>
+        </w:rPr>
+        <w:t>Test {</w:t>
+      </w:r>
+      <w:r>
+        <w:rPr>
+          <w:rFonts w:ascii="Courier New" w:hAnsi="Courier New" w:cs="Courier New"/>
+          <w:color w:val="A9B7C6"/>
+          <w:sz w:val="20"/>
+          <w:szCs w:val="20"/>
+        </w:rPr>
+        <w:br/>
+        <w:t xml:space="preserve">    </w:t>
+      </w:r>
+      <w:r>
+        <w:rPr>
+          <w:rFonts w:ascii="Courier New" w:hAnsi="Courier New" w:cs="Courier New"/>
+          <w:color w:val="CC7832"/>
+          <w:sz w:val="20"/>
+          <w:szCs w:val="20"/>
+        </w:rPr>
+        <w:t xml:space="preserve">static public void </w:t>
+      </w:r>
+      <w:r>
+        <w:rPr>
+          <w:rFonts w:ascii="Courier New" w:hAnsi="Courier New" w:cs="Courier New"/>
+          <w:color w:val="A9B7C6"/>
+          <w:sz w:val="20"/>
+          <w:szCs w:val="20"/>
+        </w:rPr>
+        <w:t>arrTest(ArrayList&lt;String&gt; arr</w:t>
+      </w:r>
+      <w:r>
+        <w:rPr>
+          <w:rFonts w:ascii="Courier New" w:hAnsi="Courier New" w:cs="Courier New"/>
+          <w:color w:val="CC7832"/>
+          <w:sz w:val="20"/>
+          <w:szCs w:val="20"/>
+        </w:rPr>
+        <w:t xml:space="preserve">, </w:t>
+      </w:r>
+      <w:r>
+        <w:rPr>
+          <w:rFonts w:ascii="Courier New" w:hAnsi="Courier New" w:cs="Courier New"/>
+          <w:color w:val="A9B7C6"/>
+          <w:sz w:val="20"/>
+          <w:szCs w:val="20"/>
+        </w:rPr>
+        <w:t>String autoNumberForFind){</w:t>
+      </w:r>
+      <w:r>
+        <w:rPr>
+          <w:rFonts w:ascii="Courier New" w:hAnsi="Courier New" w:cs="Courier New"/>
+          <w:color w:val="A9B7C6"/>
+          <w:sz w:val="20"/>
+          <w:szCs w:val="20"/>
+        </w:rPr>
+        <w:br/>
+        <w:t xml:space="preserve">        System.out.print(</w:t>
+      </w:r>
+      <w:r>
+        <w:rPr>
+          <w:rFonts w:ascii="Courier New" w:hAnsi="Courier New" w:cs="Courier New"/>
+          <w:color w:val="6A8759"/>
+          <w:sz w:val="20"/>
+          <w:szCs w:val="20"/>
+        </w:rPr>
+        <w:t>"</w:t>
+      </w:r>
+      <w:r>
+        <w:rPr>
+          <w:rFonts w:ascii="Courier New" w:hAnsi="Courier New" w:cs="Courier New"/>
+          <w:color w:val="CC7832"/>
+          <w:sz w:val="20"/>
+          <w:szCs w:val="20"/>
+        </w:rPr>
+        <w:t>\n</w:t>
+      </w:r>
+      <w:r>
+        <w:rPr>
+          <w:rFonts w:ascii="Courier New" w:hAnsi="Courier New" w:cs="Courier New"/>
+          <w:color w:val="6A8759"/>
+          <w:sz w:val="20"/>
+          <w:szCs w:val="20"/>
+          <w:lang w:val="ru-RU"/>
+        </w:rPr>
+        <w:t>Поиск</w:t>
+      </w:r>
+      <w:r>
+        <w:rPr>
+          <w:rFonts w:ascii="Courier New" w:hAnsi="Courier New" w:cs="Courier New"/>
+          <w:color w:val="6A8759"/>
+          <w:sz w:val="20"/>
+          <w:szCs w:val="20"/>
+        </w:rPr>
+        <w:t xml:space="preserve"> </w:t>
+      </w:r>
+      <w:r>
+        <w:rPr>
+          <w:rFonts w:ascii="Courier New" w:hAnsi="Courier New" w:cs="Courier New"/>
+          <w:color w:val="6A8759"/>
+          <w:sz w:val="20"/>
+          <w:szCs w:val="20"/>
+          <w:lang w:val="ru-RU"/>
+        </w:rPr>
+        <w:t>перебором</w:t>
+      </w:r>
+      <w:r>
+        <w:rPr>
+          <w:rFonts w:ascii="Courier New" w:hAnsi="Courier New" w:cs="Courier New"/>
+          <w:color w:val="6A8759"/>
+          <w:sz w:val="20"/>
+          <w:szCs w:val="20"/>
+        </w:rPr>
+        <w:t xml:space="preserve">: </w:t>
+      </w:r>
+      <w:r>
+        <w:rPr>
+          <w:rFonts w:ascii="Courier New" w:hAnsi="Courier New" w:cs="Courier New"/>
+          <w:color w:val="6A8759"/>
+          <w:sz w:val="20"/>
+          <w:szCs w:val="20"/>
+          <w:lang w:val="ru-RU"/>
+        </w:rPr>
+        <w:t>номер</w:t>
+      </w:r>
+      <w:r>
+        <w:rPr>
+          <w:rFonts w:ascii="Courier New" w:hAnsi="Courier New" w:cs="Courier New"/>
+          <w:color w:val="6A8759"/>
+          <w:sz w:val="20"/>
+          <w:szCs w:val="20"/>
+        </w:rPr>
+        <w:t>"</w:t>
+      </w:r>
+      <w:r>
+        <w:rPr>
+          <w:rFonts w:ascii="Courier New" w:hAnsi="Courier New" w:cs="Courier New"/>
+          <w:color w:val="A9B7C6"/>
+          <w:sz w:val="20"/>
+          <w:szCs w:val="20"/>
+        </w:rPr>
+        <w:t>)</w:t>
+      </w:r>
+      <w:r>
+        <w:rPr>
+          <w:rFonts w:ascii="Courier New" w:hAnsi="Courier New" w:cs="Courier New"/>
+          <w:color w:val="CC7832"/>
+          <w:sz w:val="20"/>
+          <w:szCs w:val="20"/>
         </w:rPr>
         <w:t>;</w:t>
       </w:r>
@@ -2399,143 +3078,347 @@
           <w:color w:val="CC7832"/>
           <w:sz w:val="20"/>
           <w:szCs w:val="20"/>
-          <w:lang w:val="ru-RU"/>
-        </w:rPr>
-        <w:br/>
-      </w:r>
-      <w:r>
-        <w:rPr>
-          <w:rFonts w:ascii="Courier New" w:hAnsi="Courier New" w:cs="Courier New"/>
-          <w:color w:val="CC7832"/>
-          <w:sz w:val="20"/>
-          <w:szCs w:val="20"/>
-          <w:lang w:val="ru-RU"/>
-        </w:rPr>
-        <w:br/>
-      </w:r>
-      <w:r>
-        <w:rPr>
-          <w:rFonts w:ascii="Courier New" w:hAnsi="Courier New" w:cs="Courier New"/>
-          <w:color w:val="808080"/>
-          <w:sz w:val="20"/>
-          <w:szCs w:val="20"/>
-          <w:lang w:val="ru-RU"/>
-        </w:rPr>
-        <w:t>/*</w:t>
-      </w:r>
-      <w:r>
-        <w:rPr>
-          <w:rFonts w:ascii="Courier New" w:hAnsi="Courier New" w:cs="Courier New"/>
-          <w:color w:val="808080"/>
-          <w:sz w:val="20"/>
-          <w:szCs w:val="20"/>
-          <w:lang w:val="ru-RU"/>
-        </w:rPr>
-        <w:br/>
-        <w:t>Написать регулярное выражение, определяющее является ли заданная строка правильным MAC-адресом.</w:t>
-      </w:r>
-      <w:r>
-        <w:rPr>
-          <w:rFonts w:ascii="Courier New" w:hAnsi="Courier New" w:cs="Courier New"/>
-          <w:color w:val="808080"/>
-          <w:sz w:val="20"/>
-          <w:szCs w:val="20"/>
-          <w:lang w:val="ru-RU"/>
-        </w:rPr>
-        <w:br/>
-      </w:r>
-      <w:r>
-        <w:rPr>
-          <w:rFonts w:ascii="Courier New" w:hAnsi="Courier New" w:cs="Courier New"/>
-          <w:color w:val="808080"/>
-          <w:sz w:val="20"/>
-          <w:szCs w:val="20"/>
-          <w:lang w:val="ru-RU"/>
-        </w:rPr>
-        <w:br/>
-        <w:t>– пример правильных выражений: aE:dC:cA:56:76:54.</w:t>
-      </w:r>
-      <w:r>
-        <w:rPr>
-          <w:rFonts w:ascii="Courier New" w:hAnsi="Courier New" w:cs="Courier New"/>
-          <w:color w:val="808080"/>
-          <w:sz w:val="20"/>
-          <w:szCs w:val="20"/>
-          <w:lang w:val="ru-RU"/>
-        </w:rPr>
-        <w:br/>
-      </w:r>
-      <w:r>
-        <w:rPr>
-          <w:rFonts w:ascii="Courier New" w:hAnsi="Courier New" w:cs="Courier New"/>
-          <w:color w:val="808080"/>
-          <w:sz w:val="20"/>
-          <w:szCs w:val="20"/>
-          <w:lang w:val="ru-RU"/>
-        </w:rPr>
-        <w:br/>
-        <w:t>– пример неправильных выражений: 01:23:45:67:89:Az.</w:t>
-      </w:r>
-      <w:r>
-        <w:rPr>
-          <w:rFonts w:ascii="Courier New" w:hAnsi="Courier New" w:cs="Courier New"/>
-          <w:color w:val="808080"/>
-          <w:sz w:val="20"/>
-          <w:szCs w:val="20"/>
-          <w:lang w:val="ru-RU"/>
-        </w:rPr>
-        <w:br/>
+        </w:rPr>
+        <w:br/>
+      </w:r>
+      <w:r>
+        <w:rPr>
+          <w:rFonts w:ascii="Courier New" w:hAnsi="Courier New" w:cs="Courier New"/>
+          <w:color w:val="CC7832"/>
+          <w:sz w:val="20"/>
+          <w:szCs w:val="20"/>
+        </w:rPr>
+        <w:br/>
+        <w:t xml:space="preserve">        long </w:t>
+      </w:r>
+      <w:r>
+        <w:rPr>
+          <w:rFonts w:ascii="Courier New" w:hAnsi="Courier New" w:cs="Courier New"/>
+          <w:color w:val="A9B7C6"/>
+          <w:sz w:val="20"/>
+          <w:szCs w:val="20"/>
+        </w:rPr>
+        <w:t>nanos = System.nanoTime()</w:t>
+      </w:r>
+      <w:r>
+        <w:rPr>
+          <w:rFonts w:ascii="Courier New" w:hAnsi="Courier New" w:cs="Courier New"/>
+          <w:color w:val="CC7832"/>
+          <w:sz w:val="20"/>
+          <w:szCs w:val="20"/>
+        </w:rPr>
+        <w:t>;</w:t>
+      </w:r>
+      <w:r>
+        <w:rPr>
+          <w:rFonts w:ascii="Courier New" w:hAnsi="Courier New" w:cs="Courier New"/>
+          <w:color w:val="CC7832"/>
+          <w:sz w:val="20"/>
+          <w:szCs w:val="20"/>
+        </w:rPr>
+        <w:br/>
+      </w:r>
+      <w:r>
+        <w:rPr>
+          <w:rFonts w:ascii="Courier New" w:hAnsi="Courier New" w:cs="Courier New"/>
+          <w:color w:val="CC7832"/>
+          <w:sz w:val="20"/>
+          <w:szCs w:val="20"/>
+        </w:rPr>
+        <w:br/>
+        <w:t xml:space="preserve">        if </w:t>
+      </w:r>
+      <w:r>
+        <w:rPr>
+          <w:rFonts w:ascii="Courier New" w:hAnsi="Courier New" w:cs="Courier New"/>
+          <w:color w:val="A9B7C6"/>
+          <w:sz w:val="20"/>
+          <w:szCs w:val="20"/>
+        </w:rPr>
+        <w:t>(arr.contains(autoNumberForFind)) System.out.print(</w:t>
+      </w:r>
+      <w:r>
+        <w:rPr>
+          <w:rFonts w:ascii="Courier New" w:hAnsi="Courier New" w:cs="Courier New"/>
+          <w:color w:val="6A8759"/>
+          <w:sz w:val="20"/>
+          <w:szCs w:val="20"/>
+        </w:rPr>
+        <w:t xml:space="preserve">" </w:t>
+      </w:r>
+      <w:r>
+        <w:rPr>
+          <w:rFonts w:ascii="Courier New" w:hAnsi="Courier New" w:cs="Courier New"/>
+          <w:color w:val="6A8759"/>
+          <w:sz w:val="20"/>
+          <w:szCs w:val="20"/>
+          <w:lang w:val="ru-RU"/>
+        </w:rPr>
+        <w:t>найден</w:t>
+      </w:r>
+      <w:r>
+        <w:rPr>
+          <w:rFonts w:ascii="Courier New" w:hAnsi="Courier New" w:cs="Courier New"/>
+          <w:color w:val="6A8759"/>
+          <w:sz w:val="20"/>
+          <w:szCs w:val="20"/>
+        </w:rPr>
+        <w:t>,"</w:t>
+      </w:r>
+      <w:r>
+        <w:rPr>
+          <w:rFonts w:ascii="Courier New" w:hAnsi="Courier New" w:cs="Courier New"/>
+          <w:color w:val="A9B7C6"/>
+          <w:sz w:val="20"/>
+          <w:szCs w:val="20"/>
+        </w:rPr>
+        <w:t>)</w:t>
+      </w:r>
+      <w:r>
+        <w:rPr>
+          <w:rFonts w:ascii="Courier New" w:hAnsi="Courier New" w:cs="Courier New"/>
+          <w:color w:val="CC7832"/>
+          <w:sz w:val="20"/>
+          <w:szCs w:val="20"/>
+        </w:rPr>
+        <w:t>;</w:t>
+      </w:r>
+      <w:r>
+        <w:rPr>
+          <w:rFonts w:ascii="Courier New" w:hAnsi="Courier New" w:cs="Courier New"/>
+          <w:color w:val="CC7832"/>
+          <w:sz w:val="20"/>
+          <w:szCs w:val="20"/>
+        </w:rPr>
+        <w:br/>
+        <w:t xml:space="preserve">        else </w:t>
+      </w:r>
+      <w:r>
+        <w:rPr>
+          <w:rFonts w:ascii="Courier New" w:hAnsi="Courier New" w:cs="Courier New"/>
+          <w:color w:val="A9B7C6"/>
+          <w:sz w:val="20"/>
+          <w:szCs w:val="20"/>
+        </w:rPr>
+        <w:t>System.out.print(</w:t>
+      </w:r>
+      <w:r>
+        <w:rPr>
+          <w:rFonts w:ascii="Courier New" w:hAnsi="Courier New" w:cs="Courier New"/>
+          <w:color w:val="6A8759"/>
+          <w:sz w:val="20"/>
+          <w:szCs w:val="20"/>
+        </w:rPr>
+        <w:t xml:space="preserve">" </w:t>
+      </w:r>
+      <w:r>
+        <w:rPr>
+          <w:rFonts w:ascii="Courier New" w:hAnsi="Courier New" w:cs="Courier New"/>
+          <w:color w:val="6A8759"/>
+          <w:sz w:val="20"/>
+          <w:szCs w:val="20"/>
+          <w:lang w:val="ru-RU"/>
+        </w:rPr>
+        <w:t>не</w:t>
+      </w:r>
+      <w:r>
+        <w:rPr>
+          <w:rFonts w:ascii="Courier New" w:hAnsi="Courier New" w:cs="Courier New"/>
+          <w:color w:val="6A8759"/>
+          <w:sz w:val="20"/>
+          <w:szCs w:val="20"/>
+        </w:rPr>
         <w:t xml:space="preserve"> </w:t>
       </w:r>
       <w:r>
         <w:rPr>
           <w:rFonts w:ascii="Courier New" w:hAnsi="Courier New" w:cs="Courier New"/>
-          <w:color w:val="808080"/>
-          <w:sz w:val="20"/>
-          <w:szCs w:val="20"/>
-        </w:rPr>
-        <w:t>*/</w:t>
-      </w:r>
-      <w:r>
-        <w:rPr>
-          <w:rFonts w:ascii="Courier New" w:hAnsi="Courier New" w:cs="Courier New"/>
-          <w:color w:val="808080"/>
-          <w:sz w:val="20"/>
-          <w:szCs w:val="20"/>
-        </w:rPr>
-        <w:br/>
-      </w:r>
-      <w:r>
-        <w:rPr>
-          <w:rFonts w:ascii="Courier New" w:hAnsi="Courier New" w:cs="Courier New"/>
-          <w:color w:val="808080"/>
-          <w:sz w:val="20"/>
-          <w:szCs w:val="20"/>
-        </w:rPr>
-        <w:br/>
-      </w:r>
-      <w:r>
-        <w:rPr>
-          <w:rFonts w:ascii="Courier New" w:hAnsi="Courier New" w:cs="Courier New"/>
-          <w:color w:val="CC7832"/>
-          <w:sz w:val="20"/>
-          <w:szCs w:val="20"/>
-        </w:rPr>
-        <w:t xml:space="preserve">public class </w:t>
-      </w:r>
-      <w:r>
-        <w:rPr>
-          <w:rFonts w:ascii="Courier New" w:hAnsi="Courier New" w:cs="Courier New"/>
-          <w:color w:val="A9B7C6"/>
-          <w:sz w:val="20"/>
-          <w:szCs w:val="20"/>
-        </w:rPr>
-        <w:t>Ex2 {</w:t>
-      </w:r>
-      <w:r>
-        <w:rPr>
-          <w:rFonts w:ascii="Courier New" w:hAnsi="Courier New" w:cs="Courier New"/>
-          <w:color w:val="A9B7C6"/>
+          <w:color w:val="6A8759"/>
+          <w:sz w:val="20"/>
+          <w:szCs w:val="20"/>
+          <w:lang w:val="ru-RU"/>
+        </w:rPr>
+        <w:t>найден</w:t>
+      </w:r>
+      <w:r>
+        <w:rPr>
+          <w:rFonts w:ascii="Courier New" w:hAnsi="Courier New" w:cs="Courier New"/>
+          <w:color w:val="6A8759"/>
+          <w:sz w:val="20"/>
+          <w:szCs w:val="20"/>
+        </w:rPr>
+        <w:t>,"</w:t>
+      </w:r>
+      <w:r>
+        <w:rPr>
+          <w:rFonts w:ascii="Courier New" w:hAnsi="Courier New" w:cs="Courier New"/>
+          <w:color w:val="A9B7C6"/>
+          <w:sz w:val="20"/>
+          <w:szCs w:val="20"/>
+        </w:rPr>
+        <w:t>)</w:t>
+      </w:r>
+      <w:r>
+        <w:rPr>
+          <w:rFonts w:ascii="Courier New" w:hAnsi="Courier New" w:cs="Courier New"/>
+          <w:color w:val="CC7832"/>
+          <w:sz w:val="20"/>
+          <w:szCs w:val="20"/>
+        </w:rPr>
+        <w:t>;</w:t>
+      </w:r>
+      <w:r>
+        <w:rPr>
+          <w:rFonts w:ascii="Courier New" w:hAnsi="Courier New" w:cs="Courier New"/>
+          <w:color w:val="CC7832"/>
+          <w:sz w:val="20"/>
+          <w:szCs w:val="20"/>
+        </w:rPr>
+        <w:br/>
+      </w:r>
+      <w:r>
+        <w:rPr>
+          <w:rFonts w:ascii="Courier New" w:hAnsi="Courier New" w:cs="Courier New"/>
+          <w:color w:val="CC7832"/>
+          <w:sz w:val="20"/>
+          <w:szCs w:val="20"/>
+        </w:rPr>
+        <w:br/>
+        <w:t xml:space="preserve">        </w:t>
+      </w:r>
+      <w:r>
+        <w:rPr>
+          <w:rFonts w:ascii="Courier New" w:hAnsi="Courier New" w:cs="Courier New"/>
+          <w:color w:val="A9B7C6"/>
+          <w:sz w:val="20"/>
+          <w:szCs w:val="20"/>
+        </w:rPr>
+        <w:t>System.out.print(</w:t>
+      </w:r>
+      <w:r>
+        <w:rPr>
+          <w:rFonts w:ascii="Courier New" w:hAnsi="Courier New" w:cs="Courier New"/>
+          <w:color w:val="6A8759"/>
+          <w:sz w:val="20"/>
+          <w:szCs w:val="20"/>
+        </w:rPr>
+        <w:t xml:space="preserve">" </w:t>
+      </w:r>
+      <w:r>
+        <w:rPr>
+          <w:rFonts w:ascii="Courier New" w:hAnsi="Courier New" w:cs="Courier New"/>
+          <w:color w:val="6A8759"/>
+          <w:sz w:val="20"/>
+          <w:szCs w:val="20"/>
+          <w:lang w:val="ru-RU"/>
+        </w:rPr>
+        <w:t>поиск</w:t>
+      </w:r>
+      <w:r>
+        <w:rPr>
+          <w:rFonts w:ascii="Courier New" w:hAnsi="Courier New" w:cs="Courier New"/>
+          <w:color w:val="6A8759"/>
+          <w:sz w:val="20"/>
+          <w:szCs w:val="20"/>
+        </w:rPr>
+        <w:t xml:space="preserve"> </w:t>
+      </w:r>
+      <w:r>
+        <w:rPr>
+          <w:rFonts w:ascii="Courier New" w:hAnsi="Courier New" w:cs="Courier New"/>
+          <w:color w:val="6A8759"/>
+          <w:sz w:val="20"/>
+          <w:szCs w:val="20"/>
+          <w:lang w:val="ru-RU"/>
+        </w:rPr>
+        <w:t>занял</w:t>
+      </w:r>
+      <w:r>
+        <w:rPr>
+          <w:rFonts w:ascii="Courier New" w:hAnsi="Courier New" w:cs="Courier New"/>
+          <w:color w:val="6A8759"/>
+          <w:sz w:val="20"/>
+          <w:szCs w:val="20"/>
+        </w:rPr>
+        <w:t xml:space="preserve"> " </w:t>
+      </w:r>
+      <w:r>
+        <w:rPr>
+          <w:rFonts w:ascii="Courier New" w:hAnsi="Courier New" w:cs="Courier New"/>
+          <w:color w:val="A9B7C6"/>
+          <w:sz w:val="20"/>
+          <w:szCs w:val="20"/>
+        </w:rPr>
+        <w:t>+ (</w:t>
+      </w:r>
+      <w:r>
+        <w:rPr>
+          <w:rFonts w:ascii="Courier New" w:hAnsi="Courier New" w:cs="Courier New"/>
+          <w:color w:val="CC7832"/>
+          <w:sz w:val="20"/>
+          <w:szCs w:val="20"/>
+        </w:rPr>
+        <w:t>double</w:t>
+      </w:r>
+      <w:r>
+        <w:rPr>
+          <w:rFonts w:ascii="Courier New" w:hAnsi="Courier New" w:cs="Courier New"/>
+          <w:color w:val="A9B7C6"/>
+          <w:sz w:val="20"/>
+          <w:szCs w:val="20"/>
+        </w:rPr>
+        <w:t xml:space="preserve">) (System.nanoTime() - nanos) + </w:t>
+      </w:r>
+      <w:r>
+        <w:rPr>
+          <w:rFonts w:ascii="Courier New" w:hAnsi="Courier New" w:cs="Courier New"/>
+          <w:color w:val="6A8759"/>
+          <w:sz w:val="20"/>
+          <w:szCs w:val="20"/>
+        </w:rPr>
+        <w:t>"</w:t>
+      </w:r>
+      <w:r>
+        <w:rPr>
+          <w:rFonts w:ascii="Courier New" w:hAnsi="Courier New" w:cs="Courier New"/>
+          <w:color w:val="6A8759"/>
+          <w:sz w:val="20"/>
+          <w:szCs w:val="20"/>
+          <w:lang w:val="ru-RU"/>
+        </w:rPr>
+        <w:t>нс</w:t>
+      </w:r>
+      <w:r>
+        <w:rPr>
+          <w:rFonts w:ascii="Courier New" w:hAnsi="Courier New" w:cs="Courier New"/>
+          <w:color w:val="6A8759"/>
+          <w:sz w:val="20"/>
+          <w:szCs w:val="20"/>
+        </w:rPr>
+        <w:t>"</w:t>
+      </w:r>
+      <w:r>
+        <w:rPr>
+          <w:rFonts w:ascii="Courier New" w:hAnsi="Courier New" w:cs="Courier New"/>
+          <w:color w:val="A9B7C6"/>
+          <w:sz w:val="20"/>
+          <w:szCs w:val="20"/>
+        </w:rPr>
+        <w:t>)</w:t>
+      </w:r>
+      <w:r>
+        <w:rPr>
+          <w:rFonts w:ascii="Courier New" w:hAnsi="Courier New" w:cs="Courier New"/>
+          <w:color w:val="CC7832"/>
+          <w:sz w:val="20"/>
+          <w:szCs w:val="20"/>
+        </w:rPr>
+        <w:t>;</w:t>
+      </w:r>
+      <w:r>
+        <w:rPr>
+          <w:rFonts w:ascii="Courier New" w:hAnsi="Courier New" w:cs="Courier New"/>
+          <w:color w:val="CC7832"/>
           <w:sz w:val="20"/>
           <w:szCs w:val="20"/>
         </w:rPr>
@@ -2545,6 +3428,1722 @@
       <w:r>
         <w:rPr>
           <w:rFonts w:ascii="Courier New" w:hAnsi="Courier New" w:cs="Courier New"/>
+          <w:color w:val="A9B7C6"/>
+          <w:sz w:val="20"/>
+          <w:szCs w:val="20"/>
+        </w:rPr>
+        <w:t>}</w:t>
+      </w:r>
+      <w:r>
+        <w:rPr>
+          <w:rFonts w:ascii="Courier New" w:hAnsi="Courier New" w:cs="Courier New"/>
+          <w:color w:val="A9B7C6"/>
+          <w:sz w:val="20"/>
+          <w:szCs w:val="20"/>
+        </w:rPr>
+        <w:br/>
+      </w:r>
+      <w:r>
+        <w:rPr>
+          <w:rFonts w:ascii="Courier New" w:hAnsi="Courier New" w:cs="Courier New"/>
+          <w:color w:val="A9B7C6"/>
+          <w:sz w:val="20"/>
+          <w:szCs w:val="20"/>
+        </w:rPr>
+        <w:br/>
+        <w:t xml:space="preserve">    </w:t>
+      </w:r>
+      <w:r>
+        <w:rPr>
+          <w:rFonts w:ascii="Courier New" w:hAnsi="Courier New" w:cs="Courier New"/>
+          <w:color w:val="CC7832"/>
+          <w:sz w:val="20"/>
+          <w:szCs w:val="20"/>
+        </w:rPr>
+        <w:t xml:space="preserve">static public void </w:t>
+      </w:r>
+      <w:r>
+        <w:rPr>
+          <w:rFonts w:ascii="Courier New" w:hAnsi="Courier New" w:cs="Courier New"/>
+          <w:color w:val="A9B7C6"/>
+          <w:sz w:val="20"/>
+          <w:szCs w:val="20"/>
+        </w:rPr>
+        <w:t>arrBinaryTest(ArrayList&lt;String&gt; arr</w:t>
+      </w:r>
+      <w:r>
+        <w:rPr>
+          <w:rFonts w:ascii="Courier New" w:hAnsi="Courier New" w:cs="Courier New"/>
+          <w:color w:val="CC7832"/>
+          <w:sz w:val="20"/>
+          <w:szCs w:val="20"/>
+        </w:rPr>
+        <w:t xml:space="preserve">, </w:t>
+      </w:r>
+      <w:r>
+        <w:rPr>
+          <w:rFonts w:ascii="Courier New" w:hAnsi="Courier New" w:cs="Courier New"/>
+          <w:color w:val="A9B7C6"/>
+          <w:sz w:val="20"/>
+          <w:szCs w:val="20"/>
+        </w:rPr>
+        <w:t>String autoNumberForFind){</w:t>
+      </w:r>
+      <w:r>
+        <w:rPr>
+          <w:rFonts w:ascii="Courier New" w:hAnsi="Courier New" w:cs="Courier New"/>
+          <w:color w:val="A9B7C6"/>
+          <w:sz w:val="20"/>
+          <w:szCs w:val="20"/>
+        </w:rPr>
+        <w:br/>
+      </w:r>
+      <w:r>
+        <w:rPr>
+          <w:rFonts w:ascii="Courier New" w:hAnsi="Courier New" w:cs="Courier New"/>
+          <w:color w:val="A9B7C6"/>
+          <w:sz w:val="20"/>
+          <w:szCs w:val="20"/>
+        </w:rPr>
+        <w:lastRenderedPageBreak/>
+        <w:t xml:space="preserve">        System.out.print(</w:t>
+      </w:r>
+      <w:r>
+        <w:rPr>
+          <w:rFonts w:ascii="Courier New" w:hAnsi="Courier New" w:cs="Courier New"/>
+          <w:color w:val="6A8759"/>
+          <w:sz w:val="20"/>
+          <w:szCs w:val="20"/>
+        </w:rPr>
+        <w:t>"</w:t>
+      </w:r>
+      <w:r>
+        <w:rPr>
+          <w:rFonts w:ascii="Courier New" w:hAnsi="Courier New" w:cs="Courier New"/>
+          <w:color w:val="CC7832"/>
+          <w:sz w:val="20"/>
+          <w:szCs w:val="20"/>
+        </w:rPr>
+        <w:t>\n</w:t>
+      </w:r>
+      <w:r>
+        <w:rPr>
+          <w:rFonts w:ascii="Courier New" w:hAnsi="Courier New" w:cs="Courier New"/>
+          <w:color w:val="6A8759"/>
+          <w:sz w:val="20"/>
+          <w:szCs w:val="20"/>
+          <w:lang w:val="ru-RU"/>
+        </w:rPr>
+        <w:t>Бинарный</w:t>
+      </w:r>
+      <w:r>
+        <w:rPr>
+          <w:rFonts w:ascii="Courier New" w:hAnsi="Courier New" w:cs="Courier New"/>
+          <w:color w:val="6A8759"/>
+          <w:sz w:val="20"/>
+          <w:szCs w:val="20"/>
+        </w:rPr>
+        <w:t xml:space="preserve"> </w:t>
+      </w:r>
+      <w:r>
+        <w:rPr>
+          <w:rFonts w:ascii="Courier New" w:hAnsi="Courier New" w:cs="Courier New"/>
+          <w:color w:val="6A8759"/>
+          <w:sz w:val="20"/>
+          <w:szCs w:val="20"/>
+          <w:lang w:val="ru-RU"/>
+        </w:rPr>
+        <w:t>поиск</w:t>
+      </w:r>
+      <w:r>
+        <w:rPr>
+          <w:rFonts w:ascii="Courier New" w:hAnsi="Courier New" w:cs="Courier New"/>
+          <w:color w:val="6A8759"/>
+          <w:sz w:val="20"/>
+          <w:szCs w:val="20"/>
+        </w:rPr>
+        <w:t xml:space="preserve">:  </w:t>
+      </w:r>
+      <w:r>
+        <w:rPr>
+          <w:rFonts w:ascii="Courier New" w:hAnsi="Courier New" w:cs="Courier New"/>
+          <w:color w:val="6A8759"/>
+          <w:sz w:val="20"/>
+          <w:szCs w:val="20"/>
+          <w:lang w:val="ru-RU"/>
+        </w:rPr>
+        <w:t>номер</w:t>
+      </w:r>
+      <w:r>
+        <w:rPr>
+          <w:rFonts w:ascii="Courier New" w:hAnsi="Courier New" w:cs="Courier New"/>
+          <w:color w:val="6A8759"/>
+          <w:sz w:val="20"/>
+          <w:szCs w:val="20"/>
+        </w:rPr>
+        <w:t>"</w:t>
+      </w:r>
+      <w:r>
+        <w:rPr>
+          <w:rFonts w:ascii="Courier New" w:hAnsi="Courier New" w:cs="Courier New"/>
+          <w:color w:val="A9B7C6"/>
+          <w:sz w:val="20"/>
+          <w:szCs w:val="20"/>
+        </w:rPr>
+        <w:t>)</w:t>
+      </w:r>
+      <w:r>
+        <w:rPr>
+          <w:rFonts w:ascii="Courier New" w:hAnsi="Courier New" w:cs="Courier New"/>
+          <w:color w:val="CC7832"/>
+          <w:sz w:val="20"/>
+          <w:szCs w:val="20"/>
+        </w:rPr>
+        <w:t>;</w:t>
+      </w:r>
+      <w:r>
+        <w:rPr>
+          <w:rFonts w:ascii="Courier New" w:hAnsi="Courier New" w:cs="Courier New"/>
+          <w:color w:val="CC7832"/>
+          <w:sz w:val="20"/>
+          <w:szCs w:val="20"/>
+        </w:rPr>
+        <w:br/>
+      </w:r>
+      <w:r>
+        <w:rPr>
+          <w:rFonts w:ascii="Courier New" w:hAnsi="Courier New" w:cs="Courier New"/>
+          <w:color w:val="CC7832"/>
+          <w:sz w:val="20"/>
+          <w:szCs w:val="20"/>
+        </w:rPr>
+        <w:br/>
+        <w:t xml:space="preserve">        </w:t>
+      </w:r>
+      <w:r>
+        <w:rPr>
+          <w:rFonts w:ascii="Courier New" w:hAnsi="Courier New" w:cs="Courier New"/>
+          <w:color w:val="A9B7C6"/>
+          <w:sz w:val="20"/>
+          <w:szCs w:val="20"/>
+        </w:rPr>
+        <w:t>Collections.sort(arr)</w:t>
+      </w:r>
+      <w:r>
+        <w:rPr>
+          <w:rFonts w:ascii="Courier New" w:hAnsi="Courier New" w:cs="Courier New"/>
+          <w:color w:val="CC7832"/>
+          <w:sz w:val="20"/>
+          <w:szCs w:val="20"/>
+        </w:rPr>
+        <w:t>;</w:t>
+      </w:r>
+      <w:r>
+        <w:rPr>
+          <w:rFonts w:ascii="Courier New" w:hAnsi="Courier New" w:cs="Courier New"/>
+          <w:color w:val="CC7832"/>
+          <w:sz w:val="20"/>
+          <w:szCs w:val="20"/>
+        </w:rPr>
+        <w:br/>
+      </w:r>
+      <w:r>
+        <w:rPr>
+          <w:rFonts w:ascii="Courier New" w:hAnsi="Courier New" w:cs="Courier New"/>
+          <w:color w:val="CC7832"/>
+          <w:sz w:val="20"/>
+          <w:szCs w:val="20"/>
+        </w:rPr>
+        <w:br/>
+        <w:t xml:space="preserve">        long </w:t>
+      </w:r>
+      <w:r>
+        <w:rPr>
+          <w:rFonts w:ascii="Courier New" w:hAnsi="Courier New" w:cs="Courier New"/>
+          <w:color w:val="A9B7C6"/>
+          <w:sz w:val="20"/>
+          <w:szCs w:val="20"/>
+        </w:rPr>
+        <w:t>nanos = System.nanoTime()</w:t>
+      </w:r>
+      <w:r>
+        <w:rPr>
+          <w:rFonts w:ascii="Courier New" w:hAnsi="Courier New" w:cs="Courier New"/>
+          <w:color w:val="CC7832"/>
+          <w:sz w:val="20"/>
+          <w:szCs w:val="20"/>
+        </w:rPr>
+        <w:t>;</w:t>
+      </w:r>
+      <w:r>
+        <w:rPr>
+          <w:rFonts w:ascii="Courier New" w:hAnsi="Courier New" w:cs="Courier New"/>
+          <w:color w:val="CC7832"/>
+          <w:sz w:val="20"/>
+          <w:szCs w:val="20"/>
+        </w:rPr>
+        <w:br/>
+      </w:r>
+      <w:r>
+        <w:rPr>
+          <w:rFonts w:ascii="Courier New" w:hAnsi="Courier New" w:cs="Courier New"/>
+          <w:color w:val="CC7832"/>
+          <w:sz w:val="20"/>
+          <w:szCs w:val="20"/>
+        </w:rPr>
+        <w:br/>
+        <w:t xml:space="preserve">        int </w:t>
+      </w:r>
+      <w:r>
+        <w:rPr>
+          <w:rFonts w:ascii="Courier New" w:hAnsi="Courier New" w:cs="Courier New"/>
+          <w:color w:val="A9B7C6"/>
+          <w:sz w:val="20"/>
+          <w:szCs w:val="20"/>
+        </w:rPr>
+        <w:t>findedArrIndex = Collections.binarySearch(arr</w:t>
+      </w:r>
+      <w:r>
+        <w:rPr>
+          <w:rFonts w:ascii="Courier New" w:hAnsi="Courier New" w:cs="Courier New"/>
+          <w:color w:val="CC7832"/>
+          <w:sz w:val="20"/>
+          <w:szCs w:val="20"/>
+        </w:rPr>
+        <w:t xml:space="preserve">, </w:t>
+      </w:r>
+      <w:r>
+        <w:rPr>
+          <w:rFonts w:ascii="Courier New" w:hAnsi="Courier New" w:cs="Courier New"/>
+          <w:color w:val="A9B7C6"/>
+          <w:sz w:val="20"/>
+          <w:szCs w:val="20"/>
+        </w:rPr>
+        <w:t>autoNumberForFind)</w:t>
+      </w:r>
+      <w:r>
+        <w:rPr>
+          <w:rFonts w:ascii="Courier New" w:hAnsi="Courier New" w:cs="Courier New"/>
+          <w:color w:val="CC7832"/>
+          <w:sz w:val="20"/>
+          <w:szCs w:val="20"/>
+        </w:rPr>
+        <w:t>;</w:t>
+      </w:r>
+      <w:r>
+        <w:rPr>
+          <w:rFonts w:ascii="Courier New" w:hAnsi="Courier New" w:cs="Courier New"/>
+          <w:color w:val="CC7832"/>
+          <w:sz w:val="20"/>
+          <w:szCs w:val="20"/>
+        </w:rPr>
+        <w:br/>
+      </w:r>
+      <w:r>
+        <w:rPr>
+          <w:rFonts w:ascii="Courier New" w:hAnsi="Courier New" w:cs="Courier New"/>
+          <w:color w:val="CC7832"/>
+          <w:sz w:val="20"/>
+          <w:szCs w:val="20"/>
+        </w:rPr>
+        <w:br/>
+        <w:t xml:space="preserve">        if </w:t>
+      </w:r>
+      <w:r>
+        <w:rPr>
+          <w:rFonts w:ascii="Courier New" w:hAnsi="Courier New" w:cs="Courier New"/>
+          <w:color w:val="A9B7C6"/>
+          <w:sz w:val="20"/>
+          <w:szCs w:val="20"/>
+        </w:rPr>
+        <w:t xml:space="preserve">(findedArrIndex &gt;= </w:t>
+      </w:r>
+      <w:r>
+        <w:rPr>
+          <w:rFonts w:ascii="Courier New" w:hAnsi="Courier New" w:cs="Courier New"/>
+          <w:color w:val="6897BB"/>
+          <w:sz w:val="20"/>
+          <w:szCs w:val="20"/>
+        </w:rPr>
+        <w:t>0</w:t>
+      </w:r>
+      <w:r>
+        <w:rPr>
+          <w:rFonts w:ascii="Courier New" w:hAnsi="Courier New" w:cs="Courier New"/>
+          <w:color w:val="A9B7C6"/>
+          <w:sz w:val="20"/>
+          <w:szCs w:val="20"/>
+        </w:rPr>
+        <w:t>) System.out.print(</w:t>
+      </w:r>
+      <w:r>
+        <w:rPr>
+          <w:rFonts w:ascii="Courier New" w:hAnsi="Courier New" w:cs="Courier New"/>
+          <w:color w:val="6A8759"/>
+          <w:sz w:val="20"/>
+          <w:szCs w:val="20"/>
+        </w:rPr>
+        <w:t xml:space="preserve">" </w:t>
+      </w:r>
+      <w:r>
+        <w:rPr>
+          <w:rFonts w:ascii="Courier New" w:hAnsi="Courier New" w:cs="Courier New"/>
+          <w:color w:val="6A8759"/>
+          <w:sz w:val="20"/>
+          <w:szCs w:val="20"/>
+          <w:lang w:val="ru-RU"/>
+        </w:rPr>
+        <w:t>найден</w:t>
+      </w:r>
+      <w:r>
+        <w:rPr>
+          <w:rFonts w:ascii="Courier New" w:hAnsi="Courier New" w:cs="Courier New"/>
+          <w:color w:val="6A8759"/>
+          <w:sz w:val="20"/>
+          <w:szCs w:val="20"/>
+        </w:rPr>
+        <w:t>,"</w:t>
+      </w:r>
+      <w:r>
+        <w:rPr>
+          <w:rFonts w:ascii="Courier New" w:hAnsi="Courier New" w:cs="Courier New"/>
+          <w:color w:val="A9B7C6"/>
+          <w:sz w:val="20"/>
+          <w:szCs w:val="20"/>
+        </w:rPr>
+        <w:t>)</w:t>
+      </w:r>
+      <w:r>
+        <w:rPr>
+          <w:rFonts w:ascii="Courier New" w:hAnsi="Courier New" w:cs="Courier New"/>
+          <w:color w:val="CC7832"/>
+          <w:sz w:val="20"/>
+          <w:szCs w:val="20"/>
+        </w:rPr>
+        <w:t>;</w:t>
+      </w:r>
+      <w:r>
+        <w:rPr>
+          <w:rFonts w:ascii="Courier New" w:hAnsi="Courier New" w:cs="Courier New"/>
+          <w:color w:val="CC7832"/>
+          <w:sz w:val="20"/>
+          <w:szCs w:val="20"/>
+        </w:rPr>
+        <w:br/>
+        <w:t xml:space="preserve">        else </w:t>
+      </w:r>
+      <w:r>
+        <w:rPr>
+          <w:rFonts w:ascii="Courier New" w:hAnsi="Courier New" w:cs="Courier New"/>
+          <w:color w:val="A9B7C6"/>
+          <w:sz w:val="20"/>
+          <w:szCs w:val="20"/>
+        </w:rPr>
+        <w:t>System.out.print(</w:t>
+      </w:r>
+      <w:r>
+        <w:rPr>
+          <w:rFonts w:ascii="Courier New" w:hAnsi="Courier New" w:cs="Courier New"/>
+          <w:color w:val="6A8759"/>
+          <w:sz w:val="20"/>
+          <w:szCs w:val="20"/>
+        </w:rPr>
+        <w:t xml:space="preserve">" </w:t>
+      </w:r>
+      <w:r>
+        <w:rPr>
+          <w:rFonts w:ascii="Courier New" w:hAnsi="Courier New" w:cs="Courier New"/>
+          <w:color w:val="6A8759"/>
+          <w:sz w:val="20"/>
+          <w:szCs w:val="20"/>
+          <w:lang w:val="ru-RU"/>
+        </w:rPr>
+        <w:t>не</w:t>
+      </w:r>
+      <w:r>
+        <w:rPr>
+          <w:rFonts w:ascii="Courier New" w:hAnsi="Courier New" w:cs="Courier New"/>
+          <w:color w:val="6A8759"/>
+          <w:sz w:val="20"/>
+          <w:szCs w:val="20"/>
+        </w:rPr>
+        <w:t xml:space="preserve"> </w:t>
+      </w:r>
+      <w:r>
+        <w:rPr>
+          <w:rFonts w:ascii="Courier New" w:hAnsi="Courier New" w:cs="Courier New"/>
+          <w:color w:val="6A8759"/>
+          <w:sz w:val="20"/>
+          <w:szCs w:val="20"/>
+          <w:lang w:val="ru-RU"/>
+        </w:rPr>
+        <w:t>найден</w:t>
+      </w:r>
+      <w:r>
+        <w:rPr>
+          <w:rFonts w:ascii="Courier New" w:hAnsi="Courier New" w:cs="Courier New"/>
+          <w:color w:val="6A8759"/>
+          <w:sz w:val="20"/>
+          <w:szCs w:val="20"/>
+        </w:rPr>
+        <w:t>,"</w:t>
+      </w:r>
+      <w:r>
+        <w:rPr>
+          <w:rFonts w:ascii="Courier New" w:hAnsi="Courier New" w:cs="Courier New"/>
+          <w:color w:val="A9B7C6"/>
+          <w:sz w:val="20"/>
+          <w:szCs w:val="20"/>
+        </w:rPr>
+        <w:t>)</w:t>
+      </w:r>
+      <w:r>
+        <w:rPr>
+          <w:rFonts w:ascii="Courier New" w:hAnsi="Courier New" w:cs="Courier New"/>
+          <w:color w:val="CC7832"/>
+          <w:sz w:val="20"/>
+          <w:szCs w:val="20"/>
+        </w:rPr>
+        <w:t>;</w:t>
+      </w:r>
+      <w:r>
+        <w:rPr>
+          <w:rFonts w:ascii="Courier New" w:hAnsi="Courier New" w:cs="Courier New"/>
+          <w:color w:val="CC7832"/>
+          <w:sz w:val="20"/>
+          <w:szCs w:val="20"/>
+        </w:rPr>
+        <w:br/>
+      </w:r>
+      <w:r>
+        <w:rPr>
+          <w:rFonts w:ascii="Courier New" w:hAnsi="Courier New" w:cs="Courier New"/>
+          <w:color w:val="CC7832"/>
+          <w:sz w:val="20"/>
+          <w:szCs w:val="20"/>
+        </w:rPr>
+        <w:br/>
+        <w:t xml:space="preserve">        </w:t>
+      </w:r>
+      <w:r>
+        <w:rPr>
+          <w:rFonts w:ascii="Courier New" w:hAnsi="Courier New" w:cs="Courier New"/>
+          <w:color w:val="A9B7C6"/>
+          <w:sz w:val="20"/>
+          <w:szCs w:val="20"/>
+        </w:rPr>
+        <w:t>System.out.print(</w:t>
+      </w:r>
+      <w:r>
+        <w:rPr>
+          <w:rFonts w:ascii="Courier New" w:hAnsi="Courier New" w:cs="Courier New"/>
+          <w:color w:val="6A8759"/>
+          <w:sz w:val="20"/>
+          <w:szCs w:val="20"/>
+        </w:rPr>
+        <w:t xml:space="preserve">" </w:t>
+      </w:r>
+      <w:r>
+        <w:rPr>
+          <w:rFonts w:ascii="Courier New" w:hAnsi="Courier New" w:cs="Courier New"/>
+          <w:color w:val="6A8759"/>
+          <w:sz w:val="20"/>
+          <w:szCs w:val="20"/>
+          <w:lang w:val="ru-RU"/>
+        </w:rPr>
+        <w:t>поиск</w:t>
+      </w:r>
+      <w:r>
+        <w:rPr>
+          <w:rFonts w:ascii="Courier New" w:hAnsi="Courier New" w:cs="Courier New"/>
+          <w:color w:val="6A8759"/>
+          <w:sz w:val="20"/>
+          <w:szCs w:val="20"/>
+        </w:rPr>
+        <w:t xml:space="preserve"> </w:t>
+      </w:r>
+      <w:r>
+        <w:rPr>
+          <w:rFonts w:ascii="Courier New" w:hAnsi="Courier New" w:cs="Courier New"/>
+          <w:color w:val="6A8759"/>
+          <w:sz w:val="20"/>
+          <w:szCs w:val="20"/>
+          <w:lang w:val="ru-RU"/>
+        </w:rPr>
+        <w:t>занял</w:t>
+      </w:r>
+      <w:r>
+        <w:rPr>
+          <w:rFonts w:ascii="Courier New" w:hAnsi="Courier New" w:cs="Courier New"/>
+          <w:color w:val="6A8759"/>
+          <w:sz w:val="20"/>
+          <w:szCs w:val="20"/>
+        </w:rPr>
+        <w:t xml:space="preserve"> " </w:t>
+      </w:r>
+      <w:r>
+        <w:rPr>
+          <w:rFonts w:ascii="Courier New" w:hAnsi="Courier New" w:cs="Courier New"/>
+          <w:color w:val="A9B7C6"/>
+          <w:sz w:val="20"/>
+          <w:szCs w:val="20"/>
+        </w:rPr>
+        <w:t>+ (</w:t>
+      </w:r>
+      <w:r>
+        <w:rPr>
+          <w:rFonts w:ascii="Courier New" w:hAnsi="Courier New" w:cs="Courier New"/>
+          <w:color w:val="CC7832"/>
+          <w:sz w:val="20"/>
+          <w:szCs w:val="20"/>
+        </w:rPr>
+        <w:t>double</w:t>
+      </w:r>
+      <w:r>
+        <w:rPr>
+          <w:rFonts w:ascii="Courier New" w:hAnsi="Courier New" w:cs="Courier New"/>
+          <w:color w:val="A9B7C6"/>
+          <w:sz w:val="20"/>
+          <w:szCs w:val="20"/>
+        </w:rPr>
+        <w:t xml:space="preserve">) (System.nanoTime() - nanos) + </w:t>
+      </w:r>
+      <w:r>
+        <w:rPr>
+          <w:rFonts w:ascii="Courier New" w:hAnsi="Courier New" w:cs="Courier New"/>
+          <w:color w:val="6A8759"/>
+          <w:sz w:val="20"/>
+          <w:szCs w:val="20"/>
+        </w:rPr>
+        <w:t>"</w:t>
+      </w:r>
+      <w:r>
+        <w:rPr>
+          <w:rFonts w:ascii="Courier New" w:hAnsi="Courier New" w:cs="Courier New"/>
+          <w:color w:val="6A8759"/>
+          <w:sz w:val="20"/>
+          <w:szCs w:val="20"/>
+          <w:lang w:val="ru-RU"/>
+        </w:rPr>
+        <w:t>нс</w:t>
+      </w:r>
+      <w:r>
+        <w:rPr>
+          <w:rFonts w:ascii="Courier New" w:hAnsi="Courier New" w:cs="Courier New"/>
+          <w:color w:val="6A8759"/>
+          <w:sz w:val="20"/>
+          <w:szCs w:val="20"/>
+        </w:rPr>
+        <w:t>"</w:t>
+      </w:r>
+      <w:r>
+        <w:rPr>
+          <w:rFonts w:ascii="Courier New" w:hAnsi="Courier New" w:cs="Courier New"/>
+          <w:color w:val="A9B7C6"/>
+          <w:sz w:val="20"/>
+          <w:szCs w:val="20"/>
+        </w:rPr>
+        <w:t>)</w:t>
+      </w:r>
+      <w:r>
+        <w:rPr>
+          <w:rFonts w:ascii="Courier New" w:hAnsi="Courier New" w:cs="Courier New"/>
+          <w:color w:val="CC7832"/>
+          <w:sz w:val="20"/>
+          <w:szCs w:val="20"/>
+        </w:rPr>
+        <w:t>;</w:t>
+      </w:r>
+      <w:r>
+        <w:rPr>
+          <w:rFonts w:ascii="Courier New" w:hAnsi="Courier New" w:cs="Courier New"/>
+          <w:color w:val="CC7832"/>
+          <w:sz w:val="20"/>
+          <w:szCs w:val="20"/>
+        </w:rPr>
+        <w:br/>
+        <w:t xml:space="preserve">    </w:t>
+      </w:r>
+      <w:r>
+        <w:rPr>
+          <w:rFonts w:ascii="Courier New" w:hAnsi="Courier New" w:cs="Courier New"/>
+          <w:color w:val="A9B7C6"/>
+          <w:sz w:val="20"/>
+          <w:szCs w:val="20"/>
+        </w:rPr>
+        <w:t>}</w:t>
+      </w:r>
+      <w:r>
+        <w:rPr>
+          <w:rFonts w:ascii="Courier New" w:hAnsi="Courier New" w:cs="Courier New"/>
+          <w:color w:val="A9B7C6"/>
+          <w:sz w:val="20"/>
+          <w:szCs w:val="20"/>
+        </w:rPr>
+        <w:br/>
+      </w:r>
+      <w:r>
+        <w:rPr>
+          <w:rFonts w:ascii="Courier New" w:hAnsi="Courier New" w:cs="Courier New"/>
+          <w:color w:val="A9B7C6"/>
+          <w:sz w:val="20"/>
+          <w:szCs w:val="20"/>
+        </w:rPr>
+        <w:br/>
+        <w:t xml:space="preserve">    </w:t>
+      </w:r>
+      <w:r>
+        <w:rPr>
+          <w:rFonts w:ascii="Courier New" w:hAnsi="Courier New" w:cs="Courier New"/>
+          <w:color w:val="CC7832"/>
+          <w:sz w:val="20"/>
+          <w:szCs w:val="20"/>
+        </w:rPr>
+        <w:t xml:space="preserve">static public void </w:t>
+      </w:r>
+      <w:r>
+        <w:rPr>
+          <w:rFonts w:ascii="Courier New" w:hAnsi="Courier New" w:cs="Courier New"/>
+          <w:color w:val="A9B7C6"/>
+          <w:sz w:val="20"/>
+          <w:szCs w:val="20"/>
+        </w:rPr>
+        <w:t>hashSetTest(HashSet&lt;String&gt; hashS</w:t>
+      </w:r>
+      <w:r>
+        <w:rPr>
+          <w:rFonts w:ascii="Courier New" w:hAnsi="Courier New" w:cs="Courier New"/>
+          <w:color w:val="CC7832"/>
+          <w:sz w:val="20"/>
+          <w:szCs w:val="20"/>
+        </w:rPr>
+        <w:t xml:space="preserve">, </w:t>
+      </w:r>
+      <w:r>
+        <w:rPr>
+          <w:rFonts w:ascii="Courier New" w:hAnsi="Courier New" w:cs="Courier New"/>
+          <w:color w:val="A9B7C6"/>
+          <w:sz w:val="20"/>
+          <w:szCs w:val="20"/>
+        </w:rPr>
+        <w:t>String autoNumberForFind){</w:t>
+      </w:r>
+      <w:r>
+        <w:rPr>
+          <w:rFonts w:ascii="Courier New" w:hAnsi="Courier New" w:cs="Courier New"/>
+          <w:color w:val="A9B7C6"/>
+          <w:sz w:val="20"/>
+          <w:szCs w:val="20"/>
+        </w:rPr>
+        <w:br/>
+        <w:t xml:space="preserve">        System.out.print(</w:t>
+      </w:r>
+      <w:r>
+        <w:rPr>
+          <w:rFonts w:ascii="Courier New" w:hAnsi="Courier New" w:cs="Courier New"/>
+          <w:color w:val="6A8759"/>
+          <w:sz w:val="20"/>
+          <w:szCs w:val="20"/>
+        </w:rPr>
+        <w:t>"</w:t>
+      </w:r>
+      <w:r>
+        <w:rPr>
+          <w:rFonts w:ascii="Courier New" w:hAnsi="Courier New" w:cs="Courier New"/>
+          <w:color w:val="CC7832"/>
+          <w:sz w:val="20"/>
+          <w:szCs w:val="20"/>
+        </w:rPr>
+        <w:t>\n</w:t>
+      </w:r>
+      <w:r>
+        <w:rPr>
+          <w:rFonts w:ascii="Courier New" w:hAnsi="Courier New" w:cs="Courier New"/>
+          <w:color w:val="6A8759"/>
+          <w:sz w:val="20"/>
+          <w:szCs w:val="20"/>
+          <w:lang w:val="ru-RU"/>
+        </w:rPr>
+        <w:t>Поиск</w:t>
+      </w:r>
+      <w:r>
+        <w:rPr>
+          <w:rFonts w:ascii="Courier New" w:hAnsi="Courier New" w:cs="Courier New"/>
+          <w:color w:val="6A8759"/>
+          <w:sz w:val="20"/>
+          <w:szCs w:val="20"/>
+        </w:rPr>
+        <w:t xml:space="preserve"> </w:t>
+      </w:r>
+      <w:r>
+        <w:rPr>
+          <w:rFonts w:ascii="Courier New" w:hAnsi="Courier New" w:cs="Courier New"/>
+          <w:color w:val="6A8759"/>
+          <w:sz w:val="20"/>
+          <w:szCs w:val="20"/>
+          <w:lang w:val="ru-RU"/>
+        </w:rPr>
+        <w:t>в</w:t>
+      </w:r>
+      <w:r>
+        <w:rPr>
+          <w:rFonts w:ascii="Courier New" w:hAnsi="Courier New" w:cs="Courier New"/>
+          <w:color w:val="6A8759"/>
+          <w:sz w:val="20"/>
+          <w:szCs w:val="20"/>
+        </w:rPr>
+        <w:t xml:space="preserve"> HashSet: </w:t>
+      </w:r>
+      <w:r>
+        <w:rPr>
+          <w:rFonts w:ascii="Courier New" w:hAnsi="Courier New" w:cs="Courier New"/>
+          <w:color w:val="6A8759"/>
+          <w:sz w:val="20"/>
+          <w:szCs w:val="20"/>
+          <w:lang w:val="ru-RU"/>
+        </w:rPr>
+        <w:t>номер</w:t>
+      </w:r>
+      <w:r>
+        <w:rPr>
+          <w:rFonts w:ascii="Courier New" w:hAnsi="Courier New" w:cs="Courier New"/>
+          <w:color w:val="6A8759"/>
+          <w:sz w:val="20"/>
+          <w:szCs w:val="20"/>
+        </w:rPr>
+        <w:t>"</w:t>
+      </w:r>
+      <w:r>
+        <w:rPr>
+          <w:rFonts w:ascii="Courier New" w:hAnsi="Courier New" w:cs="Courier New"/>
+          <w:color w:val="A9B7C6"/>
+          <w:sz w:val="20"/>
+          <w:szCs w:val="20"/>
+        </w:rPr>
+        <w:t>)</w:t>
+      </w:r>
+      <w:r>
+        <w:rPr>
+          <w:rFonts w:ascii="Courier New" w:hAnsi="Courier New" w:cs="Courier New"/>
+          <w:color w:val="CC7832"/>
+          <w:sz w:val="20"/>
+          <w:szCs w:val="20"/>
+        </w:rPr>
+        <w:t>;</w:t>
+      </w:r>
+      <w:r>
+        <w:rPr>
+          <w:rFonts w:ascii="Courier New" w:hAnsi="Courier New" w:cs="Courier New"/>
+          <w:color w:val="CC7832"/>
+          <w:sz w:val="20"/>
+          <w:szCs w:val="20"/>
+        </w:rPr>
+        <w:br/>
+      </w:r>
+      <w:r>
+        <w:rPr>
+          <w:rFonts w:ascii="Courier New" w:hAnsi="Courier New" w:cs="Courier New"/>
+          <w:color w:val="CC7832"/>
+          <w:sz w:val="20"/>
+          <w:szCs w:val="20"/>
+        </w:rPr>
+        <w:br/>
+        <w:t xml:space="preserve">        long </w:t>
+      </w:r>
+      <w:r>
+        <w:rPr>
+          <w:rFonts w:ascii="Courier New" w:hAnsi="Courier New" w:cs="Courier New"/>
+          <w:color w:val="A9B7C6"/>
+          <w:sz w:val="20"/>
+          <w:szCs w:val="20"/>
+        </w:rPr>
+        <w:t>nanos = System.nanoTime()</w:t>
+      </w:r>
+      <w:r>
+        <w:rPr>
+          <w:rFonts w:ascii="Courier New" w:hAnsi="Courier New" w:cs="Courier New"/>
+          <w:color w:val="CC7832"/>
+          <w:sz w:val="20"/>
+          <w:szCs w:val="20"/>
+        </w:rPr>
+        <w:t>;</w:t>
+      </w:r>
+      <w:r>
+        <w:rPr>
+          <w:rFonts w:ascii="Courier New" w:hAnsi="Courier New" w:cs="Courier New"/>
+          <w:color w:val="CC7832"/>
+          <w:sz w:val="20"/>
+          <w:szCs w:val="20"/>
+        </w:rPr>
+        <w:br/>
+      </w:r>
+      <w:r>
+        <w:rPr>
+          <w:rFonts w:ascii="Courier New" w:hAnsi="Courier New" w:cs="Courier New"/>
+          <w:color w:val="CC7832"/>
+          <w:sz w:val="20"/>
+          <w:szCs w:val="20"/>
+        </w:rPr>
+        <w:br/>
+        <w:t xml:space="preserve">        if </w:t>
+      </w:r>
+      <w:r>
+        <w:rPr>
+          <w:rFonts w:ascii="Courier New" w:hAnsi="Courier New" w:cs="Courier New"/>
+          <w:color w:val="A9B7C6"/>
+          <w:sz w:val="20"/>
+          <w:szCs w:val="20"/>
+        </w:rPr>
+        <w:t>(hashS.contains(autoNumberForFind)) System.out.print(</w:t>
+      </w:r>
+      <w:r>
+        <w:rPr>
+          <w:rFonts w:ascii="Courier New" w:hAnsi="Courier New" w:cs="Courier New"/>
+          <w:color w:val="6A8759"/>
+          <w:sz w:val="20"/>
+          <w:szCs w:val="20"/>
+        </w:rPr>
+        <w:t xml:space="preserve">" </w:t>
+      </w:r>
+      <w:r>
+        <w:rPr>
+          <w:rFonts w:ascii="Courier New" w:hAnsi="Courier New" w:cs="Courier New"/>
+          <w:color w:val="6A8759"/>
+          <w:sz w:val="20"/>
+          <w:szCs w:val="20"/>
+          <w:lang w:val="ru-RU"/>
+        </w:rPr>
+        <w:t>найден</w:t>
+      </w:r>
+      <w:r>
+        <w:rPr>
+          <w:rFonts w:ascii="Courier New" w:hAnsi="Courier New" w:cs="Courier New"/>
+          <w:color w:val="6A8759"/>
+          <w:sz w:val="20"/>
+          <w:szCs w:val="20"/>
+        </w:rPr>
+        <w:t>,"</w:t>
+      </w:r>
+      <w:r>
+        <w:rPr>
+          <w:rFonts w:ascii="Courier New" w:hAnsi="Courier New" w:cs="Courier New"/>
+          <w:color w:val="A9B7C6"/>
+          <w:sz w:val="20"/>
+          <w:szCs w:val="20"/>
+        </w:rPr>
+        <w:t>)</w:t>
+      </w:r>
+      <w:r>
+        <w:rPr>
+          <w:rFonts w:ascii="Courier New" w:hAnsi="Courier New" w:cs="Courier New"/>
+          <w:color w:val="CC7832"/>
+          <w:sz w:val="20"/>
+          <w:szCs w:val="20"/>
+        </w:rPr>
+        <w:t>;</w:t>
+      </w:r>
+      <w:r>
+        <w:rPr>
+          <w:rFonts w:ascii="Courier New" w:hAnsi="Courier New" w:cs="Courier New"/>
+          <w:color w:val="CC7832"/>
+          <w:sz w:val="20"/>
+          <w:szCs w:val="20"/>
+        </w:rPr>
+        <w:br/>
+        <w:t xml:space="preserve">        else </w:t>
+      </w:r>
+      <w:r>
+        <w:rPr>
+          <w:rFonts w:ascii="Courier New" w:hAnsi="Courier New" w:cs="Courier New"/>
+          <w:color w:val="A9B7C6"/>
+          <w:sz w:val="20"/>
+          <w:szCs w:val="20"/>
+        </w:rPr>
+        <w:t>System.out.print(</w:t>
+      </w:r>
+      <w:r>
+        <w:rPr>
+          <w:rFonts w:ascii="Courier New" w:hAnsi="Courier New" w:cs="Courier New"/>
+          <w:color w:val="6A8759"/>
+          <w:sz w:val="20"/>
+          <w:szCs w:val="20"/>
+        </w:rPr>
+        <w:t xml:space="preserve">" </w:t>
+      </w:r>
+      <w:r>
+        <w:rPr>
+          <w:rFonts w:ascii="Courier New" w:hAnsi="Courier New" w:cs="Courier New"/>
+          <w:color w:val="6A8759"/>
+          <w:sz w:val="20"/>
+          <w:szCs w:val="20"/>
+          <w:lang w:val="ru-RU"/>
+        </w:rPr>
+        <w:t>не</w:t>
+      </w:r>
+      <w:r>
+        <w:rPr>
+          <w:rFonts w:ascii="Courier New" w:hAnsi="Courier New" w:cs="Courier New"/>
+          <w:color w:val="6A8759"/>
+          <w:sz w:val="20"/>
+          <w:szCs w:val="20"/>
+        </w:rPr>
+        <w:t xml:space="preserve"> </w:t>
+      </w:r>
+      <w:r>
+        <w:rPr>
+          <w:rFonts w:ascii="Courier New" w:hAnsi="Courier New" w:cs="Courier New"/>
+          <w:color w:val="6A8759"/>
+          <w:sz w:val="20"/>
+          <w:szCs w:val="20"/>
+          <w:lang w:val="ru-RU"/>
+        </w:rPr>
+        <w:t>найден</w:t>
+      </w:r>
+      <w:r>
+        <w:rPr>
+          <w:rFonts w:ascii="Courier New" w:hAnsi="Courier New" w:cs="Courier New"/>
+          <w:color w:val="6A8759"/>
+          <w:sz w:val="20"/>
+          <w:szCs w:val="20"/>
+        </w:rPr>
+        <w:t>,"</w:t>
+      </w:r>
+      <w:r>
+        <w:rPr>
+          <w:rFonts w:ascii="Courier New" w:hAnsi="Courier New" w:cs="Courier New"/>
+          <w:color w:val="A9B7C6"/>
+          <w:sz w:val="20"/>
+          <w:szCs w:val="20"/>
+        </w:rPr>
+        <w:t>)</w:t>
+      </w:r>
+      <w:r>
+        <w:rPr>
+          <w:rFonts w:ascii="Courier New" w:hAnsi="Courier New" w:cs="Courier New"/>
+          <w:color w:val="CC7832"/>
+          <w:sz w:val="20"/>
+          <w:szCs w:val="20"/>
+        </w:rPr>
+        <w:t>;</w:t>
+      </w:r>
+      <w:r>
+        <w:rPr>
+          <w:rFonts w:ascii="Courier New" w:hAnsi="Courier New" w:cs="Courier New"/>
+          <w:color w:val="CC7832"/>
+          <w:sz w:val="20"/>
+          <w:szCs w:val="20"/>
+        </w:rPr>
+        <w:br/>
+      </w:r>
+      <w:r>
+        <w:rPr>
+          <w:rFonts w:ascii="Courier New" w:hAnsi="Courier New" w:cs="Courier New"/>
+          <w:color w:val="CC7832"/>
+          <w:sz w:val="20"/>
+          <w:szCs w:val="20"/>
+        </w:rPr>
+        <w:br/>
+        <w:t xml:space="preserve">        </w:t>
+      </w:r>
+      <w:r>
+        <w:rPr>
+          <w:rFonts w:ascii="Courier New" w:hAnsi="Courier New" w:cs="Courier New"/>
+          <w:color w:val="A9B7C6"/>
+          <w:sz w:val="20"/>
+          <w:szCs w:val="20"/>
+        </w:rPr>
+        <w:t>System.out.print(</w:t>
+      </w:r>
+      <w:r>
+        <w:rPr>
+          <w:rFonts w:ascii="Courier New" w:hAnsi="Courier New" w:cs="Courier New"/>
+          <w:color w:val="6A8759"/>
+          <w:sz w:val="20"/>
+          <w:szCs w:val="20"/>
+        </w:rPr>
+        <w:t xml:space="preserve">" </w:t>
+      </w:r>
+      <w:r>
+        <w:rPr>
+          <w:rFonts w:ascii="Courier New" w:hAnsi="Courier New" w:cs="Courier New"/>
+          <w:color w:val="6A8759"/>
+          <w:sz w:val="20"/>
+          <w:szCs w:val="20"/>
+          <w:lang w:val="ru-RU"/>
+        </w:rPr>
+        <w:t>поиск</w:t>
+      </w:r>
+      <w:r>
+        <w:rPr>
+          <w:rFonts w:ascii="Courier New" w:hAnsi="Courier New" w:cs="Courier New"/>
+          <w:color w:val="6A8759"/>
+          <w:sz w:val="20"/>
+          <w:szCs w:val="20"/>
+        </w:rPr>
+        <w:t xml:space="preserve"> </w:t>
+      </w:r>
+      <w:r>
+        <w:rPr>
+          <w:rFonts w:ascii="Courier New" w:hAnsi="Courier New" w:cs="Courier New"/>
+          <w:color w:val="6A8759"/>
+          <w:sz w:val="20"/>
+          <w:szCs w:val="20"/>
+          <w:lang w:val="ru-RU"/>
+        </w:rPr>
+        <w:t>занял</w:t>
+      </w:r>
+      <w:r>
+        <w:rPr>
+          <w:rFonts w:ascii="Courier New" w:hAnsi="Courier New" w:cs="Courier New"/>
+          <w:color w:val="6A8759"/>
+          <w:sz w:val="20"/>
+          <w:szCs w:val="20"/>
+        </w:rPr>
+        <w:t xml:space="preserve"> " </w:t>
+      </w:r>
+      <w:r>
+        <w:rPr>
+          <w:rFonts w:ascii="Courier New" w:hAnsi="Courier New" w:cs="Courier New"/>
+          <w:color w:val="A9B7C6"/>
+          <w:sz w:val="20"/>
+          <w:szCs w:val="20"/>
+        </w:rPr>
+        <w:t>+ (</w:t>
+      </w:r>
+      <w:r>
+        <w:rPr>
+          <w:rFonts w:ascii="Courier New" w:hAnsi="Courier New" w:cs="Courier New"/>
+          <w:color w:val="CC7832"/>
+          <w:sz w:val="20"/>
+          <w:szCs w:val="20"/>
+        </w:rPr>
+        <w:t>double</w:t>
+      </w:r>
+      <w:r>
+        <w:rPr>
+          <w:rFonts w:ascii="Courier New" w:hAnsi="Courier New" w:cs="Courier New"/>
+          <w:color w:val="A9B7C6"/>
+          <w:sz w:val="20"/>
+          <w:szCs w:val="20"/>
+        </w:rPr>
+        <w:t xml:space="preserve">) (System.nanoTime() - nanos) + </w:t>
+      </w:r>
+      <w:r>
+        <w:rPr>
+          <w:rFonts w:ascii="Courier New" w:hAnsi="Courier New" w:cs="Courier New"/>
+          <w:color w:val="6A8759"/>
+          <w:sz w:val="20"/>
+          <w:szCs w:val="20"/>
+        </w:rPr>
+        <w:t>"</w:t>
+      </w:r>
+      <w:r>
+        <w:rPr>
+          <w:rFonts w:ascii="Courier New" w:hAnsi="Courier New" w:cs="Courier New"/>
+          <w:color w:val="6A8759"/>
+          <w:sz w:val="20"/>
+          <w:szCs w:val="20"/>
+          <w:lang w:val="ru-RU"/>
+        </w:rPr>
+        <w:t>нс</w:t>
+      </w:r>
+      <w:r>
+        <w:rPr>
+          <w:rFonts w:ascii="Courier New" w:hAnsi="Courier New" w:cs="Courier New"/>
+          <w:color w:val="6A8759"/>
+          <w:sz w:val="20"/>
+          <w:szCs w:val="20"/>
+        </w:rPr>
+        <w:t>"</w:t>
+      </w:r>
+      <w:r>
+        <w:rPr>
+          <w:rFonts w:ascii="Courier New" w:hAnsi="Courier New" w:cs="Courier New"/>
+          <w:color w:val="A9B7C6"/>
+          <w:sz w:val="20"/>
+          <w:szCs w:val="20"/>
+        </w:rPr>
+        <w:t>)</w:t>
+      </w:r>
+      <w:r>
+        <w:rPr>
+          <w:rFonts w:ascii="Courier New" w:hAnsi="Courier New" w:cs="Courier New"/>
+          <w:color w:val="CC7832"/>
+          <w:sz w:val="20"/>
+          <w:szCs w:val="20"/>
+        </w:rPr>
+        <w:t>;</w:t>
+      </w:r>
+      <w:r>
+        <w:rPr>
+          <w:rFonts w:ascii="Courier New" w:hAnsi="Courier New" w:cs="Courier New"/>
+          <w:color w:val="CC7832"/>
+          <w:sz w:val="20"/>
+          <w:szCs w:val="20"/>
+        </w:rPr>
+        <w:br/>
+        <w:t xml:space="preserve">    </w:t>
+      </w:r>
+      <w:r>
+        <w:rPr>
+          <w:rFonts w:ascii="Courier New" w:hAnsi="Courier New" w:cs="Courier New"/>
+          <w:color w:val="A9B7C6"/>
+          <w:sz w:val="20"/>
+          <w:szCs w:val="20"/>
+        </w:rPr>
+        <w:t>}</w:t>
+      </w:r>
+      <w:r>
+        <w:rPr>
+          <w:rFonts w:ascii="Courier New" w:hAnsi="Courier New" w:cs="Courier New"/>
+          <w:color w:val="A9B7C6"/>
+          <w:sz w:val="20"/>
+          <w:szCs w:val="20"/>
+        </w:rPr>
+        <w:br/>
+      </w:r>
+      <w:r>
+        <w:rPr>
+          <w:rFonts w:ascii="Courier New" w:hAnsi="Courier New" w:cs="Courier New"/>
+          <w:color w:val="A9B7C6"/>
+          <w:sz w:val="20"/>
+          <w:szCs w:val="20"/>
+        </w:rPr>
+        <w:br/>
+        <w:t xml:space="preserve">    </w:t>
+      </w:r>
+      <w:r>
+        <w:rPr>
+          <w:rFonts w:ascii="Courier New" w:hAnsi="Courier New" w:cs="Courier New"/>
+          <w:color w:val="CC7832"/>
+          <w:sz w:val="20"/>
+          <w:szCs w:val="20"/>
+        </w:rPr>
+        <w:t xml:space="preserve">static public void </w:t>
+      </w:r>
+      <w:r>
+        <w:rPr>
+          <w:rFonts w:ascii="Courier New" w:hAnsi="Courier New" w:cs="Courier New"/>
+          <w:color w:val="A9B7C6"/>
+          <w:sz w:val="20"/>
+          <w:szCs w:val="20"/>
+        </w:rPr>
+        <w:t>treeSetTest(TreeSet&lt;String&gt; treeS</w:t>
+      </w:r>
+      <w:r>
+        <w:rPr>
+          <w:rFonts w:ascii="Courier New" w:hAnsi="Courier New" w:cs="Courier New"/>
+          <w:color w:val="CC7832"/>
+          <w:sz w:val="20"/>
+          <w:szCs w:val="20"/>
+        </w:rPr>
+        <w:t xml:space="preserve">, </w:t>
+      </w:r>
+      <w:r>
+        <w:rPr>
+          <w:rFonts w:ascii="Courier New" w:hAnsi="Courier New" w:cs="Courier New"/>
+          <w:color w:val="A9B7C6"/>
+          <w:sz w:val="20"/>
+          <w:szCs w:val="20"/>
+        </w:rPr>
+        <w:t>String autoNumberForFind){</w:t>
+      </w:r>
+      <w:r>
+        <w:rPr>
+          <w:rFonts w:ascii="Courier New" w:hAnsi="Courier New" w:cs="Courier New"/>
+          <w:color w:val="A9B7C6"/>
+          <w:sz w:val="20"/>
+          <w:szCs w:val="20"/>
+        </w:rPr>
+        <w:br/>
+        <w:t xml:space="preserve">        System.out.print(</w:t>
+      </w:r>
+      <w:r>
+        <w:rPr>
+          <w:rFonts w:ascii="Courier New" w:hAnsi="Courier New" w:cs="Courier New"/>
+          <w:color w:val="6A8759"/>
+          <w:sz w:val="20"/>
+          <w:szCs w:val="20"/>
+        </w:rPr>
+        <w:t>"</w:t>
+      </w:r>
+      <w:r>
+        <w:rPr>
+          <w:rFonts w:ascii="Courier New" w:hAnsi="Courier New" w:cs="Courier New"/>
+          <w:color w:val="CC7832"/>
+          <w:sz w:val="20"/>
+          <w:szCs w:val="20"/>
+        </w:rPr>
+        <w:t>\n</w:t>
+      </w:r>
+      <w:r>
+        <w:rPr>
+          <w:rFonts w:ascii="Courier New" w:hAnsi="Courier New" w:cs="Courier New"/>
+          <w:color w:val="6A8759"/>
+          <w:sz w:val="20"/>
+          <w:szCs w:val="20"/>
+          <w:lang w:val="ru-RU"/>
+        </w:rPr>
+        <w:t>Поиск</w:t>
+      </w:r>
+      <w:r>
+        <w:rPr>
+          <w:rFonts w:ascii="Courier New" w:hAnsi="Courier New" w:cs="Courier New"/>
+          <w:color w:val="6A8759"/>
+          <w:sz w:val="20"/>
+          <w:szCs w:val="20"/>
+        </w:rPr>
+        <w:t xml:space="preserve"> </w:t>
+      </w:r>
+      <w:r>
+        <w:rPr>
+          <w:rFonts w:ascii="Courier New" w:hAnsi="Courier New" w:cs="Courier New"/>
+          <w:color w:val="6A8759"/>
+          <w:sz w:val="20"/>
+          <w:szCs w:val="20"/>
+          <w:lang w:val="ru-RU"/>
+        </w:rPr>
+        <w:t>в</w:t>
+      </w:r>
+      <w:r>
+        <w:rPr>
+          <w:rFonts w:ascii="Courier New" w:hAnsi="Courier New" w:cs="Courier New"/>
+          <w:color w:val="6A8759"/>
+          <w:sz w:val="20"/>
+          <w:szCs w:val="20"/>
+        </w:rPr>
+        <w:t xml:space="preserve"> TreeSet: </w:t>
+      </w:r>
+      <w:r>
+        <w:rPr>
+          <w:rFonts w:ascii="Courier New" w:hAnsi="Courier New" w:cs="Courier New"/>
+          <w:color w:val="6A8759"/>
+          <w:sz w:val="20"/>
+          <w:szCs w:val="20"/>
+          <w:lang w:val="ru-RU"/>
+        </w:rPr>
+        <w:t>номер</w:t>
+      </w:r>
+      <w:r>
+        <w:rPr>
+          <w:rFonts w:ascii="Courier New" w:hAnsi="Courier New" w:cs="Courier New"/>
+          <w:color w:val="6A8759"/>
+          <w:sz w:val="20"/>
+          <w:szCs w:val="20"/>
+        </w:rPr>
+        <w:t>"</w:t>
+      </w:r>
+      <w:r>
+        <w:rPr>
+          <w:rFonts w:ascii="Courier New" w:hAnsi="Courier New" w:cs="Courier New"/>
+          <w:color w:val="A9B7C6"/>
+          <w:sz w:val="20"/>
+          <w:szCs w:val="20"/>
+        </w:rPr>
+        <w:t>)</w:t>
+      </w:r>
+      <w:r>
+        <w:rPr>
+          <w:rFonts w:ascii="Courier New" w:hAnsi="Courier New" w:cs="Courier New"/>
+          <w:color w:val="CC7832"/>
+          <w:sz w:val="20"/>
+          <w:szCs w:val="20"/>
+        </w:rPr>
+        <w:t>;</w:t>
+      </w:r>
+      <w:r>
+        <w:rPr>
+          <w:rFonts w:ascii="Courier New" w:hAnsi="Courier New" w:cs="Courier New"/>
+          <w:color w:val="CC7832"/>
+          <w:sz w:val="20"/>
+          <w:szCs w:val="20"/>
+        </w:rPr>
+        <w:br/>
+      </w:r>
+      <w:r>
+        <w:rPr>
+          <w:rFonts w:ascii="Courier New" w:hAnsi="Courier New" w:cs="Courier New"/>
+          <w:color w:val="CC7832"/>
+          <w:sz w:val="20"/>
+          <w:szCs w:val="20"/>
+        </w:rPr>
+        <w:br/>
+        <w:t xml:space="preserve">        long </w:t>
+      </w:r>
+      <w:r>
+        <w:rPr>
+          <w:rFonts w:ascii="Courier New" w:hAnsi="Courier New" w:cs="Courier New"/>
+          <w:color w:val="A9B7C6"/>
+          <w:sz w:val="20"/>
+          <w:szCs w:val="20"/>
+        </w:rPr>
+        <w:t>nanos = System.nanoTime()</w:t>
+      </w:r>
+      <w:r>
+        <w:rPr>
+          <w:rFonts w:ascii="Courier New" w:hAnsi="Courier New" w:cs="Courier New"/>
+          <w:color w:val="CC7832"/>
+          <w:sz w:val="20"/>
+          <w:szCs w:val="20"/>
+        </w:rPr>
+        <w:t>;</w:t>
+      </w:r>
+      <w:r>
+        <w:rPr>
+          <w:rFonts w:ascii="Courier New" w:hAnsi="Courier New" w:cs="Courier New"/>
+          <w:color w:val="CC7832"/>
+          <w:sz w:val="20"/>
+          <w:szCs w:val="20"/>
+        </w:rPr>
+        <w:br/>
+      </w:r>
+      <w:r>
+        <w:rPr>
+          <w:rFonts w:ascii="Courier New" w:hAnsi="Courier New" w:cs="Courier New"/>
+          <w:color w:val="CC7832"/>
+          <w:sz w:val="20"/>
+          <w:szCs w:val="20"/>
+        </w:rPr>
+        <w:br/>
+        <w:t xml:space="preserve">        if </w:t>
+      </w:r>
+      <w:r>
+        <w:rPr>
+          <w:rFonts w:ascii="Courier New" w:hAnsi="Courier New" w:cs="Courier New"/>
+          <w:color w:val="A9B7C6"/>
+          <w:sz w:val="20"/>
+          <w:szCs w:val="20"/>
+        </w:rPr>
+        <w:t>(treeS.contains(autoNumberForFind)) System.out.print(</w:t>
+      </w:r>
+      <w:r>
+        <w:rPr>
+          <w:rFonts w:ascii="Courier New" w:hAnsi="Courier New" w:cs="Courier New"/>
+          <w:color w:val="6A8759"/>
+          <w:sz w:val="20"/>
+          <w:szCs w:val="20"/>
+        </w:rPr>
+        <w:t xml:space="preserve">" </w:t>
+      </w:r>
+      <w:r>
+        <w:rPr>
+          <w:rFonts w:ascii="Courier New" w:hAnsi="Courier New" w:cs="Courier New"/>
+          <w:color w:val="6A8759"/>
+          <w:sz w:val="20"/>
+          <w:szCs w:val="20"/>
+          <w:lang w:val="ru-RU"/>
+        </w:rPr>
+        <w:t>найден</w:t>
+      </w:r>
+      <w:r>
+        <w:rPr>
+          <w:rFonts w:ascii="Courier New" w:hAnsi="Courier New" w:cs="Courier New"/>
+          <w:color w:val="6A8759"/>
+          <w:sz w:val="20"/>
+          <w:szCs w:val="20"/>
+        </w:rPr>
+        <w:t>,"</w:t>
+      </w:r>
+      <w:r>
+        <w:rPr>
+          <w:rFonts w:ascii="Courier New" w:hAnsi="Courier New" w:cs="Courier New"/>
+          <w:color w:val="A9B7C6"/>
+          <w:sz w:val="20"/>
+          <w:szCs w:val="20"/>
+        </w:rPr>
+        <w:t>)</w:t>
+      </w:r>
+      <w:r>
+        <w:rPr>
+          <w:rFonts w:ascii="Courier New" w:hAnsi="Courier New" w:cs="Courier New"/>
+          <w:color w:val="CC7832"/>
+          <w:sz w:val="20"/>
+          <w:szCs w:val="20"/>
+        </w:rPr>
+        <w:t>;</w:t>
+      </w:r>
+      <w:r>
+        <w:rPr>
+          <w:rFonts w:ascii="Courier New" w:hAnsi="Courier New" w:cs="Courier New"/>
+          <w:color w:val="CC7832"/>
+          <w:sz w:val="20"/>
+          <w:szCs w:val="20"/>
+        </w:rPr>
+        <w:br/>
+        <w:t xml:space="preserve">        else </w:t>
+      </w:r>
+      <w:r>
+        <w:rPr>
+          <w:rFonts w:ascii="Courier New" w:hAnsi="Courier New" w:cs="Courier New"/>
+          <w:color w:val="A9B7C6"/>
+          <w:sz w:val="20"/>
+          <w:szCs w:val="20"/>
+        </w:rPr>
+        <w:t>System.out.print(</w:t>
+      </w:r>
+      <w:r>
+        <w:rPr>
+          <w:rFonts w:ascii="Courier New" w:hAnsi="Courier New" w:cs="Courier New"/>
+          <w:color w:val="6A8759"/>
+          <w:sz w:val="20"/>
+          <w:szCs w:val="20"/>
+        </w:rPr>
+        <w:t xml:space="preserve">" </w:t>
+      </w:r>
+      <w:r>
+        <w:rPr>
+          <w:rFonts w:ascii="Courier New" w:hAnsi="Courier New" w:cs="Courier New"/>
+          <w:color w:val="6A8759"/>
+          <w:sz w:val="20"/>
+          <w:szCs w:val="20"/>
+          <w:lang w:val="ru-RU"/>
+        </w:rPr>
+        <w:t>не</w:t>
+      </w:r>
+      <w:r>
+        <w:rPr>
+          <w:rFonts w:ascii="Courier New" w:hAnsi="Courier New" w:cs="Courier New"/>
+          <w:color w:val="6A8759"/>
+          <w:sz w:val="20"/>
+          <w:szCs w:val="20"/>
+        </w:rPr>
+        <w:t xml:space="preserve"> </w:t>
+      </w:r>
+      <w:r>
+        <w:rPr>
+          <w:rFonts w:ascii="Courier New" w:hAnsi="Courier New" w:cs="Courier New"/>
+          <w:color w:val="6A8759"/>
+          <w:sz w:val="20"/>
+          <w:szCs w:val="20"/>
+          <w:lang w:val="ru-RU"/>
+        </w:rPr>
+        <w:t>найден</w:t>
+      </w:r>
+      <w:r>
+        <w:rPr>
+          <w:rFonts w:ascii="Courier New" w:hAnsi="Courier New" w:cs="Courier New"/>
+          <w:color w:val="6A8759"/>
+          <w:sz w:val="20"/>
+          <w:szCs w:val="20"/>
+        </w:rPr>
+        <w:t>,"</w:t>
+      </w:r>
+      <w:r>
+        <w:rPr>
+          <w:rFonts w:ascii="Courier New" w:hAnsi="Courier New" w:cs="Courier New"/>
+          <w:color w:val="A9B7C6"/>
+          <w:sz w:val="20"/>
+          <w:szCs w:val="20"/>
+        </w:rPr>
+        <w:t>)</w:t>
+      </w:r>
+      <w:r>
+        <w:rPr>
+          <w:rFonts w:ascii="Courier New" w:hAnsi="Courier New" w:cs="Courier New"/>
+          <w:color w:val="CC7832"/>
+          <w:sz w:val="20"/>
+          <w:szCs w:val="20"/>
+        </w:rPr>
+        <w:t>;</w:t>
+      </w:r>
+      <w:r>
+        <w:rPr>
+          <w:rFonts w:ascii="Courier New" w:hAnsi="Courier New" w:cs="Courier New"/>
+          <w:color w:val="CC7832"/>
+          <w:sz w:val="20"/>
+          <w:szCs w:val="20"/>
+        </w:rPr>
+        <w:br/>
+      </w:r>
+      <w:r>
+        <w:rPr>
+          <w:rFonts w:ascii="Courier New" w:hAnsi="Courier New" w:cs="Courier New"/>
+          <w:color w:val="CC7832"/>
+          <w:sz w:val="20"/>
+          <w:szCs w:val="20"/>
+        </w:rPr>
+        <w:br/>
+        <w:t xml:space="preserve">        </w:t>
+      </w:r>
+      <w:r>
+        <w:rPr>
+          <w:rFonts w:ascii="Courier New" w:hAnsi="Courier New" w:cs="Courier New"/>
+          <w:color w:val="A9B7C6"/>
+          <w:sz w:val="20"/>
+          <w:szCs w:val="20"/>
+        </w:rPr>
+        <w:t>System.out.print(</w:t>
+      </w:r>
+      <w:r>
+        <w:rPr>
+          <w:rFonts w:ascii="Courier New" w:hAnsi="Courier New" w:cs="Courier New"/>
+          <w:color w:val="6A8759"/>
+          <w:sz w:val="20"/>
+          <w:szCs w:val="20"/>
+        </w:rPr>
+        <w:t xml:space="preserve">" </w:t>
+      </w:r>
+      <w:r>
+        <w:rPr>
+          <w:rFonts w:ascii="Courier New" w:hAnsi="Courier New" w:cs="Courier New"/>
+          <w:color w:val="6A8759"/>
+          <w:sz w:val="20"/>
+          <w:szCs w:val="20"/>
+          <w:lang w:val="ru-RU"/>
+        </w:rPr>
+        <w:t>поиск</w:t>
+      </w:r>
+      <w:r>
+        <w:rPr>
+          <w:rFonts w:ascii="Courier New" w:hAnsi="Courier New" w:cs="Courier New"/>
+          <w:color w:val="6A8759"/>
+          <w:sz w:val="20"/>
+          <w:szCs w:val="20"/>
+        </w:rPr>
+        <w:t xml:space="preserve"> </w:t>
+      </w:r>
+      <w:r>
+        <w:rPr>
+          <w:rFonts w:ascii="Courier New" w:hAnsi="Courier New" w:cs="Courier New"/>
+          <w:color w:val="6A8759"/>
+          <w:sz w:val="20"/>
+          <w:szCs w:val="20"/>
+          <w:lang w:val="ru-RU"/>
+        </w:rPr>
+        <w:t>занял</w:t>
+      </w:r>
+      <w:r>
+        <w:rPr>
+          <w:rFonts w:ascii="Courier New" w:hAnsi="Courier New" w:cs="Courier New"/>
+          <w:color w:val="6A8759"/>
+          <w:sz w:val="20"/>
+          <w:szCs w:val="20"/>
+        </w:rPr>
+        <w:t xml:space="preserve"> " </w:t>
+      </w:r>
+      <w:r>
+        <w:rPr>
+          <w:rFonts w:ascii="Courier New" w:hAnsi="Courier New" w:cs="Courier New"/>
+          <w:color w:val="A9B7C6"/>
+          <w:sz w:val="20"/>
+          <w:szCs w:val="20"/>
+        </w:rPr>
+        <w:t>+ (</w:t>
+      </w:r>
+      <w:r>
+        <w:rPr>
+          <w:rFonts w:ascii="Courier New" w:hAnsi="Courier New" w:cs="Courier New"/>
+          <w:color w:val="CC7832"/>
+          <w:sz w:val="20"/>
+          <w:szCs w:val="20"/>
+        </w:rPr>
+        <w:t>double</w:t>
+      </w:r>
+      <w:r>
+        <w:rPr>
+          <w:rFonts w:ascii="Courier New" w:hAnsi="Courier New" w:cs="Courier New"/>
+          <w:color w:val="A9B7C6"/>
+          <w:sz w:val="20"/>
+          <w:szCs w:val="20"/>
+        </w:rPr>
+        <w:t xml:space="preserve">) (System.nanoTime() - nanos) + </w:t>
+      </w:r>
+      <w:r>
+        <w:rPr>
+          <w:rFonts w:ascii="Courier New" w:hAnsi="Courier New" w:cs="Courier New"/>
+          <w:color w:val="6A8759"/>
+          <w:sz w:val="20"/>
+          <w:szCs w:val="20"/>
+        </w:rPr>
+        <w:t>"</w:t>
+      </w:r>
+      <w:r>
+        <w:rPr>
+          <w:rFonts w:ascii="Courier New" w:hAnsi="Courier New" w:cs="Courier New"/>
+          <w:color w:val="6A8759"/>
+          <w:sz w:val="20"/>
+          <w:szCs w:val="20"/>
+          <w:lang w:val="ru-RU"/>
+        </w:rPr>
+        <w:t>нс</w:t>
+      </w:r>
+      <w:r>
+        <w:rPr>
+          <w:rFonts w:ascii="Courier New" w:hAnsi="Courier New" w:cs="Courier New"/>
+          <w:color w:val="CC7832"/>
+          <w:sz w:val="20"/>
+          <w:szCs w:val="20"/>
+        </w:rPr>
+        <w:t>\n\n</w:t>
+      </w:r>
+      <w:r>
+        <w:rPr>
+          <w:rFonts w:ascii="Courier New" w:hAnsi="Courier New" w:cs="Courier New"/>
+          <w:color w:val="6A8759"/>
+          <w:sz w:val="20"/>
+          <w:szCs w:val="20"/>
+        </w:rPr>
+        <w:t>"</w:t>
+      </w:r>
+      <w:r>
+        <w:rPr>
+          <w:rFonts w:ascii="Courier New" w:hAnsi="Courier New" w:cs="Courier New"/>
+          <w:color w:val="A9B7C6"/>
+          <w:sz w:val="20"/>
+          <w:szCs w:val="20"/>
+        </w:rPr>
+        <w:t>)</w:t>
+      </w:r>
+      <w:r>
+        <w:rPr>
+          <w:rFonts w:ascii="Courier New" w:hAnsi="Courier New" w:cs="Courier New"/>
+          <w:color w:val="CC7832"/>
+          <w:sz w:val="20"/>
+          <w:szCs w:val="20"/>
+        </w:rPr>
+        <w:t>;</w:t>
+      </w:r>
+      <w:r>
+        <w:rPr>
+          <w:rFonts w:ascii="Courier New" w:hAnsi="Courier New" w:cs="Courier New"/>
+          <w:color w:val="CC7832"/>
+          <w:sz w:val="20"/>
+          <w:szCs w:val="20"/>
+        </w:rPr>
+        <w:br/>
+        <w:t xml:space="preserve">    </w:t>
+      </w:r>
+      <w:r>
+        <w:rPr>
+          <w:rFonts w:ascii="Courier New" w:hAnsi="Courier New" w:cs="Courier New"/>
+          <w:color w:val="A9B7C6"/>
+          <w:sz w:val="20"/>
+          <w:szCs w:val="20"/>
+        </w:rPr>
+        <w:t>}</w:t>
+      </w:r>
+      <w:r>
+        <w:rPr>
+          <w:rFonts w:ascii="Courier New" w:hAnsi="Courier New" w:cs="Courier New"/>
+          <w:color w:val="A9B7C6"/>
+          <w:sz w:val="20"/>
+          <w:szCs w:val="20"/>
+        </w:rPr>
+        <w:br/>
+      </w:r>
+      <w:r>
+        <w:rPr>
+          <w:rFonts w:ascii="Courier New" w:hAnsi="Courier New" w:cs="Courier New"/>
+          <w:color w:val="A9B7C6"/>
+          <w:sz w:val="20"/>
+          <w:szCs w:val="20"/>
+        </w:rPr>
+        <w:br/>
+        <w:t xml:space="preserve">    </w:t>
+      </w:r>
+      <w:r>
+        <w:rPr>
+          <w:rFonts w:ascii="Courier New" w:hAnsi="Courier New" w:cs="Courier New"/>
           <w:color w:val="CC7832"/>
           <w:sz w:val="20"/>
           <w:szCs w:val="20"/>
@@ -2554,20 +5153,11 @@
       <w:r>
         <w:rPr>
           <w:rFonts w:ascii="Courier New" w:hAnsi="Courier New" w:cs="Courier New"/>
-          <w:color w:val="FFC66D"/>
-          <w:sz w:val="20"/>
-          <w:szCs w:val="20"/>
-        </w:rPr>
-        <w:t>main</w:t>
-      </w:r>
-      <w:r>
-        <w:rPr>
-          <w:rFonts w:ascii="Courier New" w:hAnsi="Courier New" w:cs="Courier New"/>
-          <w:color w:val="A9B7C6"/>
-          <w:sz w:val="20"/>
-          <w:szCs w:val="20"/>
-        </w:rPr>
-        <w:t>(String[] args) {</w:t>
+          <w:color w:val="A9B7C6"/>
+          <w:sz w:val="20"/>
+          <w:szCs w:val="20"/>
+        </w:rPr>
+        <w:t>main(String[] args) {</w:t>
       </w:r>
       <w:r>
         <w:rPr>
@@ -2595,18 +5185,194 @@
           <w:sz w:val="20"/>
           <w:szCs w:val="20"/>
         </w:rPr>
-        <w:t>Scanner(System.</w:t>
-      </w:r>
-      <w:r>
-        <w:rPr>
-          <w:rFonts w:ascii="Courier New" w:hAnsi="Courier New" w:cs="Courier New"/>
-          <w:i/>
-          <w:iCs/>
-          <w:color w:val="9876AA"/>
-          <w:sz w:val="20"/>
-          <w:szCs w:val="20"/>
-        </w:rPr>
-        <w:t>in</w:t>
+        <w:t>Scanner(System.in)</w:t>
+      </w:r>
+      <w:r>
+        <w:rPr>
+          <w:rFonts w:ascii="Courier New" w:hAnsi="Courier New" w:cs="Courier New"/>
+          <w:color w:val="CC7832"/>
+          <w:sz w:val="20"/>
+          <w:szCs w:val="20"/>
+        </w:rPr>
+        <w:t>;</w:t>
+      </w:r>
+      <w:r>
+        <w:rPr>
+          <w:rFonts w:ascii="Courier New" w:hAnsi="Courier New" w:cs="Courier New"/>
+          <w:color w:val="CC7832"/>
+          <w:sz w:val="20"/>
+          <w:szCs w:val="20"/>
+        </w:rPr>
+        <w:br/>
+        <w:t xml:space="preserve">        </w:t>
+      </w:r>
+      <w:r>
+        <w:rPr>
+          <w:rFonts w:ascii="Courier New" w:hAnsi="Courier New" w:cs="Courier New"/>
+          <w:color w:val="A9B7C6"/>
+          <w:sz w:val="20"/>
+          <w:szCs w:val="20"/>
+        </w:rPr>
+        <w:t xml:space="preserve">Generator gen = </w:t>
+      </w:r>
+      <w:r>
+        <w:rPr>
+          <w:rFonts w:ascii="Courier New" w:hAnsi="Courier New" w:cs="Courier New"/>
+          <w:color w:val="CC7832"/>
+          <w:sz w:val="20"/>
+          <w:szCs w:val="20"/>
+        </w:rPr>
+        <w:t xml:space="preserve">new </w:t>
+      </w:r>
+      <w:r>
+        <w:rPr>
+          <w:rFonts w:ascii="Courier New" w:hAnsi="Courier New" w:cs="Courier New"/>
+          <w:color w:val="A9B7C6"/>
+          <w:sz w:val="20"/>
+          <w:szCs w:val="20"/>
+        </w:rPr>
+        <w:t>Generator()</w:t>
+      </w:r>
+      <w:r>
+        <w:rPr>
+          <w:rFonts w:ascii="Courier New" w:hAnsi="Courier New" w:cs="Courier New"/>
+          <w:color w:val="CC7832"/>
+          <w:sz w:val="20"/>
+          <w:szCs w:val="20"/>
+        </w:rPr>
+        <w:t>;</w:t>
+      </w:r>
+      <w:r>
+        <w:rPr>
+          <w:rFonts w:ascii="Courier New" w:hAnsi="Courier New" w:cs="Courier New"/>
+          <w:color w:val="CC7832"/>
+          <w:sz w:val="20"/>
+          <w:szCs w:val="20"/>
+        </w:rPr>
+        <w:br/>
+      </w:r>
+      <w:r>
+        <w:rPr>
+          <w:rFonts w:ascii="Courier New" w:hAnsi="Courier New" w:cs="Courier New"/>
+          <w:color w:val="CC7832"/>
+          <w:sz w:val="20"/>
+          <w:szCs w:val="20"/>
+        </w:rPr>
+        <w:br/>
+        <w:t xml:space="preserve">        </w:t>
+      </w:r>
+      <w:r>
+        <w:rPr>
+          <w:rFonts w:ascii="Courier New" w:hAnsi="Courier New" w:cs="Courier New"/>
+          <w:color w:val="A9B7C6"/>
+          <w:sz w:val="20"/>
+          <w:szCs w:val="20"/>
+        </w:rPr>
+        <w:t>System.out.print(</w:t>
+      </w:r>
+      <w:r>
+        <w:rPr>
+          <w:rFonts w:ascii="Courier New" w:hAnsi="Courier New" w:cs="Courier New"/>
+          <w:color w:val="6A8759"/>
+          <w:sz w:val="20"/>
+          <w:szCs w:val="20"/>
+        </w:rPr>
+        <w:t>"</w:t>
+      </w:r>
+      <w:r>
+        <w:rPr>
+          <w:rFonts w:ascii="Courier New" w:hAnsi="Courier New" w:cs="Courier New"/>
+          <w:color w:val="6A8759"/>
+          <w:sz w:val="20"/>
+          <w:szCs w:val="20"/>
+          <w:lang w:val="ru-RU"/>
+        </w:rPr>
+        <w:t>Кол</w:t>
+      </w:r>
+      <w:r>
+        <w:rPr>
+          <w:rFonts w:ascii="Courier New" w:hAnsi="Courier New" w:cs="Courier New"/>
+          <w:color w:val="6A8759"/>
+          <w:sz w:val="20"/>
+          <w:szCs w:val="20"/>
+        </w:rPr>
+        <w:t>-</w:t>
+      </w:r>
+      <w:r>
+        <w:rPr>
+          <w:rFonts w:ascii="Courier New" w:hAnsi="Courier New" w:cs="Courier New"/>
+          <w:color w:val="6A8759"/>
+          <w:sz w:val="20"/>
+          <w:szCs w:val="20"/>
+          <w:lang w:val="ru-RU"/>
+        </w:rPr>
+        <w:t>во</w:t>
+      </w:r>
+      <w:r>
+        <w:rPr>
+          <w:rFonts w:ascii="Courier New" w:hAnsi="Courier New" w:cs="Courier New"/>
+          <w:color w:val="6A8759"/>
+          <w:sz w:val="20"/>
+          <w:szCs w:val="20"/>
+        </w:rPr>
+        <w:t xml:space="preserve"> </w:t>
+      </w:r>
+      <w:r>
+        <w:rPr>
+          <w:rFonts w:ascii="Courier New" w:hAnsi="Courier New" w:cs="Courier New"/>
+          <w:color w:val="6A8759"/>
+          <w:sz w:val="20"/>
+          <w:szCs w:val="20"/>
+          <w:lang w:val="ru-RU"/>
+        </w:rPr>
+        <w:t>номеров</w:t>
+      </w:r>
+      <w:r>
+        <w:rPr>
+          <w:rFonts w:ascii="Courier New" w:hAnsi="Courier New" w:cs="Courier New"/>
+          <w:color w:val="6A8759"/>
+          <w:sz w:val="20"/>
+          <w:szCs w:val="20"/>
+        </w:rPr>
+        <w:t xml:space="preserve"> </w:t>
+      </w:r>
+      <w:r>
+        <w:rPr>
+          <w:rFonts w:ascii="Courier New" w:hAnsi="Courier New" w:cs="Courier New"/>
+          <w:color w:val="6A8759"/>
+          <w:sz w:val="20"/>
+          <w:szCs w:val="20"/>
+          <w:lang w:val="ru-RU"/>
+        </w:rPr>
+        <w:t>для</w:t>
+      </w:r>
+      <w:r>
+        <w:rPr>
+          <w:rFonts w:ascii="Courier New" w:hAnsi="Courier New" w:cs="Courier New"/>
+          <w:color w:val="6A8759"/>
+          <w:sz w:val="20"/>
+          <w:szCs w:val="20"/>
+        </w:rPr>
+        <w:t xml:space="preserve"> </w:t>
+      </w:r>
+      <w:r>
+        <w:rPr>
+          <w:rFonts w:ascii="Courier New" w:hAnsi="Courier New" w:cs="Courier New"/>
+          <w:color w:val="6A8759"/>
+          <w:sz w:val="20"/>
+          <w:szCs w:val="20"/>
+          <w:lang w:val="ru-RU"/>
+        </w:rPr>
+        <w:t>генерации</w:t>
+      </w:r>
+      <w:r>
+        <w:rPr>
+          <w:rFonts w:ascii="Courier New" w:hAnsi="Courier New" w:cs="Courier New"/>
+          <w:color w:val="6A8759"/>
+          <w:sz w:val="20"/>
+          <w:szCs w:val="20"/>
+        </w:rPr>
+        <w:t>(N): "</w:t>
       </w:r>
       <w:r>
         <w:rPr>
@@ -2634,6 +5400,43 @@
           <w:szCs w:val="20"/>
         </w:rPr>
         <w:br/>
+        <w:t xml:space="preserve">        int </w:t>
+      </w:r>
+      <w:r>
+        <w:rPr>
+          <w:rFonts w:ascii="Courier New" w:hAnsi="Courier New" w:cs="Courier New"/>
+          <w:color w:val="A9B7C6"/>
+          <w:sz w:val="20"/>
+          <w:szCs w:val="20"/>
+        </w:rPr>
+        <w:t>N = inp.nextInt()</w:t>
+      </w:r>
+      <w:r>
+        <w:rPr>
+          <w:rFonts w:ascii="Courier New" w:hAnsi="Courier New" w:cs="Courier New"/>
+          <w:color w:val="CC7832"/>
+          <w:sz w:val="20"/>
+          <w:szCs w:val="20"/>
+        </w:rPr>
+        <w:t>;</w:t>
+      </w:r>
+      <w:r>
+        <w:rPr>
+          <w:rFonts w:ascii="Courier New" w:hAnsi="Courier New" w:cs="Courier New"/>
+          <w:color w:val="CC7832"/>
+          <w:sz w:val="20"/>
+          <w:szCs w:val="20"/>
+        </w:rPr>
+        <w:br/>
+      </w:r>
+      <w:r>
+        <w:rPr>
+          <w:rFonts w:ascii="Courier New" w:hAnsi="Courier New" w:cs="Courier New"/>
+          <w:color w:val="CC7832"/>
+          <w:sz w:val="20"/>
+          <w:szCs w:val="20"/>
+        </w:rPr>
+        <w:br/>
         <w:t xml:space="preserve">        </w:t>
       </w:r>
       <w:r>
@@ -2643,7 +5446,82 @@
           <w:sz w:val="20"/>
           <w:szCs w:val="20"/>
         </w:rPr>
-        <w:t>String s = inp.nextLine()</w:t>
+        <w:t>System.out.print(</w:t>
+      </w:r>
+      <w:r>
+        <w:rPr>
+          <w:rFonts w:ascii="Courier New" w:hAnsi="Courier New" w:cs="Courier New"/>
+          <w:color w:val="6A8759"/>
+          <w:sz w:val="20"/>
+          <w:szCs w:val="20"/>
+        </w:rPr>
+        <w:t>"</w:t>
+      </w:r>
+      <w:r>
+        <w:rPr>
+          <w:rFonts w:ascii="Courier New" w:hAnsi="Courier New" w:cs="Courier New"/>
+          <w:color w:val="6A8759"/>
+          <w:sz w:val="20"/>
+          <w:szCs w:val="20"/>
+          <w:lang w:val="ru-RU"/>
+        </w:rPr>
+        <w:t>Номер</w:t>
+      </w:r>
+      <w:r>
+        <w:rPr>
+          <w:rFonts w:ascii="Courier New" w:hAnsi="Courier New" w:cs="Courier New"/>
+          <w:color w:val="6A8759"/>
+          <w:sz w:val="20"/>
+          <w:szCs w:val="20"/>
+        </w:rPr>
+        <w:t xml:space="preserve"> </w:t>
+      </w:r>
+      <w:r>
+        <w:rPr>
+          <w:rFonts w:ascii="Courier New" w:hAnsi="Courier New" w:cs="Courier New"/>
+          <w:color w:val="6A8759"/>
+          <w:sz w:val="20"/>
+          <w:szCs w:val="20"/>
+          <w:lang w:val="ru-RU"/>
+        </w:rPr>
+        <w:t>для</w:t>
+      </w:r>
+      <w:r>
+        <w:rPr>
+          <w:rFonts w:ascii="Courier New" w:hAnsi="Courier New" w:cs="Courier New"/>
+          <w:color w:val="6A8759"/>
+          <w:sz w:val="20"/>
+          <w:szCs w:val="20"/>
+        </w:rPr>
+        <w:t xml:space="preserve"> </w:t>
+      </w:r>
+      <w:r>
+        <w:rPr>
+          <w:rFonts w:ascii="Courier New" w:hAnsi="Courier New" w:cs="Courier New"/>
+          <w:color w:val="6A8759"/>
+          <w:sz w:val="20"/>
+          <w:szCs w:val="20"/>
+          <w:lang w:val="ru-RU"/>
+        </w:rPr>
+        <w:t>поиска</w:t>
+      </w:r>
+      <w:r>
+        <w:rPr>
+          <w:rFonts w:ascii="Courier New" w:hAnsi="Courier New" w:cs="Courier New"/>
+          <w:color w:val="6A8759"/>
+          <w:sz w:val="20"/>
+          <w:szCs w:val="20"/>
+        </w:rPr>
+        <w:t>: "</w:t>
+      </w:r>
+      <w:r>
+        <w:rPr>
+          <w:rFonts w:ascii="Courier New" w:hAnsi="Courier New" w:cs="Courier New"/>
+          <w:color w:val="A9B7C6"/>
+          <w:sz w:val="20"/>
+          <w:szCs w:val="20"/>
+        </w:rPr>
+        <w:t>)</w:t>
       </w:r>
       <w:r>
         <w:rPr>
@@ -2662,6 +5540,364 @@
           <w:szCs w:val="20"/>
         </w:rPr>
         <w:br/>
+        <w:t xml:space="preserve">        </w:t>
+      </w:r>
+      <w:r>
+        <w:rPr>
+          <w:rFonts w:ascii="Courier New" w:hAnsi="Courier New" w:cs="Courier New"/>
+          <w:color w:val="A9B7C6"/>
+          <w:sz w:val="20"/>
+          <w:szCs w:val="20"/>
+        </w:rPr>
+        <w:t>String autoNumberForFind = inp.next()</w:t>
+      </w:r>
+      <w:r>
+        <w:rPr>
+          <w:rFonts w:ascii="Courier New" w:hAnsi="Courier New" w:cs="Courier New"/>
+          <w:color w:val="CC7832"/>
+          <w:sz w:val="20"/>
+          <w:szCs w:val="20"/>
+        </w:rPr>
+        <w:t>;</w:t>
+      </w:r>
+      <w:r>
+        <w:rPr>
+          <w:rFonts w:ascii="Courier New" w:hAnsi="Courier New" w:cs="Courier New"/>
+          <w:color w:val="CC7832"/>
+          <w:sz w:val="20"/>
+          <w:szCs w:val="20"/>
+        </w:rPr>
+        <w:br/>
+      </w:r>
+      <w:r>
+        <w:rPr>
+          <w:rFonts w:ascii="Courier New" w:hAnsi="Courier New" w:cs="Courier New"/>
+          <w:color w:val="CC7832"/>
+          <w:sz w:val="20"/>
+          <w:szCs w:val="20"/>
+        </w:rPr>
+        <w:br/>
+        <w:t xml:space="preserve">        </w:t>
+      </w:r>
+      <w:r>
+        <w:rPr>
+          <w:rFonts w:ascii="Courier New" w:hAnsi="Courier New" w:cs="Courier New"/>
+          <w:color w:val="A9B7C6"/>
+          <w:sz w:val="20"/>
+          <w:szCs w:val="20"/>
+        </w:rPr>
+        <w:t xml:space="preserve">ArrayList&lt;String&gt; arrFirst = </w:t>
+      </w:r>
+      <w:r>
+        <w:rPr>
+          <w:rFonts w:ascii="Courier New" w:hAnsi="Courier New" w:cs="Courier New"/>
+          <w:color w:val="CC7832"/>
+          <w:sz w:val="20"/>
+          <w:szCs w:val="20"/>
+        </w:rPr>
+        <w:t xml:space="preserve">new </w:t>
+      </w:r>
+      <w:r>
+        <w:rPr>
+          <w:rFonts w:ascii="Courier New" w:hAnsi="Courier New" w:cs="Courier New"/>
+          <w:color w:val="A9B7C6"/>
+          <w:sz w:val="20"/>
+          <w:szCs w:val="20"/>
+        </w:rPr>
+        <w:t>ArrayList&lt;String&gt;()</w:t>
+      </w:r>
+      <w:r>
+        <w:rPr>
+          <w:rFonts w:ascii="Courier New" w:hAnsi="Courier New" w:cs="Courier New"/>
+          <w:color w:val="CC7832"/>
+          <w:sz w:val="20"/>
+          <w:szCs w:val="20"/>
+        </w:rPr>
+        <w:t>;</w:t>
+      </w:r>
+      <w:r>
+        <w:rPr>
+          <w:rFonts w:ascii="Courier New" w:hAnsi="Courier New" w:cs="Courier New"/>
+          <w:color w:val="CC7832"/>
+          <w:sz w:val="20"/>
+          <w:szCs w:val="20"/>
+        </w:rPr>
+        <w:br/>
+        <w:t xml:space="preserve">        for </w:t>
+      </w:r>
+      <w:r>
+        <w:rPr>
+          <w:rFonts w:ascii="Courier New" w:hAnsi="Courier New" w:cs="Courier New"/>
+          <w:color w:val="A9B7C6"/>
+          <w:sz w:val="20"/>
+          <w:szCs w:val="20"/>
+        </w:rPr>
+        <w:t>(</w:t>
+      </w:r>
+      <w:r>
+        <w:rPr>
+          <w:rFonts w:ascii="Courier New" w:hAnsi="Courier New" w:cs="Courier New"/>
+          <w:color w:val="CC7832"/>
+          <w:sz w:val="20"/>
+          <w:szCs w:val="20"/>
+        </w:rPr>
+        <w:t xml:space="preserve">int </w:t>
+      </w:r>
+      <w:r>
+        <w:rPr>
+          <w:rFonts w:ascii="Courier New" w:hAnsi="Courier New" w:cs="Courier New"/>
+          <w:color w:val="A9B7C6"/>
+          <w:sz w:val="20"/>
+          <w:szCs w:val="20"/>
+        </w:rPr>
+        <w:t xml:space="preserve">i = </w:t>
+      </w:r>
+      <w:r>
+        <w:rPr>
+          <w:rFonts w:ascii="Courier New" w:hAnsi="Courier New" w:cs="Courier New"/>
+          <w:color w:val="6897BB"/>
+          <w:sz w:val="20"/>
+          <w:szCs w:val="20"/>
+        </w:rPr>
+        <w:t>0</w:t>
+      </w:r>
+      <w:r>
+        <w:rPr>
+          <w:rFonts w:ascii="Courier New" w:hAnsi="Courier New" w:cs="Courier New"/>
+          <w:color w:val="CC7832"/>
+          <w:sz w:val="20"/>
+          <w:szCs w:val="20"/>
+        </w:rPr>
+        <w:t xml:space="preserve">; </w:t>
+      </w:r>
+      <w:r>
+        <w:rPr>
+          <w:rFonts w:ascii="Courier New" w:hAnsi="Courier New" w:cs="Courier New"/>
+          <w:color w:val="A9B7C6"/>
+          <w:sz w:val="20"/>
+          <w:szCs w:val="20"/>
+        </w:rPr>
+        <w:t>i &lt; N</w:t>
+      </w:r>
+      <w:r>
+        <w:rPr>
+          <w:rFonts w:ascii="Courier New" w:hAnsi="Courier New" w:cs="Courier New"/>
+          <w:color w:val="CC7832"/>
+          <w:sz w:val="20"/>
+          <w:szCs w:val="20"/>
+        </w:rPr>
+        <w:t xml:space="preserve">; </w:t>
+      </w:r>
+      <w:r>
+        <w:rPr>
+          <w:rFonts w:ascii="Courier New" w:hAnsi="Courier New" w:cs="Courier New"/>
+          <w:color w:val="A9B7C6"/>
+          <w:sz w:val="20"/>
+          <w:szCs w:val="20"/>
+        </w:rPr>
+        <w:t>i++) arrFirst.add(gen.generate())</w:t>
+      </w:r>
+      <w:r>
+        <w:rPr>
+          <w:rFonts w:ascii="Courier New" w:hAnsi="Courier New" w:cs="Courier New"/>
+          <w:color w:val="CC7832"/>
+          <w:sz w:val="20"/>
+          <w:szCs w:val="20"/>
+        </w:rPr>
+        <w:t>;</w:t>
+      </w:r>
+      <w:r>
+        <w:rPr>
+          <w:rFonts w:ascii="Courier New" w:hAnsi="Courier New" w:cs="Courier New"/>
+          <w:color w:val="CC7832"/>
+          <w:sz w:val="20"/>
+          <w:szCs w:val="20"/>
+        </w:rPr>
+        <w:br/>
+      </w:r>
+      <w:r>
+        <w:rPr>
+          <w:rFonts w:ascii="Courier New" w:hAnsi="Courier New" w:cs="Courier New"/>
+          <w:color w:val="CC7832"/>
+          <w:sz w:val="20"/>
+          <w:szCs w:val="20"/>
+        </w:rPr>
+        <w:br/>
+        <w:t xml:space="preserve">        </w:t>
+      </w:r>
+      <w:r>
+        <w:rPr>
+          <w:rFonts w:ascii="Courier New" w:hAnsi="Courier New" w:cs="Courier New"/>
+          <w:color w:val="A9B7C6"/>
+          <w:sz w:val="20"/>
+          <w:szCs w:val="20"/>
+        </w:rPr>
+        <w:t>ArrayList&lt;String&gt; arrSecond = arrFirst</w:t>
+      </w:r>
+      <w:r>
+        <w:rPr>
+          <w:rFonts w:ascii="Courier New" w:hAnsi="Courier New" w:cs="Courier New"/>
+          <w:color w:val="CC7832"/>
+          <w:sz w:val="20"/>
+          <w:szCs w:val="20"/>
+        </w:rPr>
+        <w:t>;</w:t>
+      </w:r>
+      <w:r>
+        <w:rPr>
+          <w:rFonts w:ascii="Courier New" w:hAnsi="Courier New" w:cs="Courier New"/>
+          <w:color w:val="CC7832"/>
+          <w:sz w:val="20"/>
+          <w:szCs w:val="20"/>
+        </w:rPr>
+        <w:br/>
+        <w:t xml:space="preserve">        </w:t>
+      </w:r>
+      <w:r>
+        <w:rPr>
+          <w:rFonts w:ascii="Courier New" w:hAnsi="Courier New" w:cs="Courier New"/>
+          <w:color w:val="A9B7C6"/>
+          <w:sz w:val="20"/>
+          <w:szCs w:val="20"/>
+        </w:rPr>
+        <w:t xml:space="preserve">HashSet&lt;String&gt; hashS = </w:t>
+      </w:r>
+      <w:r>
+        <w:rPr>
+          <w:rFonts w:ascii="Courier New" w:hAnsi="Courier New" w:cs="Courier New"/>
+          <w:color w:val="CC7832"/>
+          <w:sz w:val="20"/>
+          <w:szCs w:val="20"/>
+        </w:rPr>
+        <w:t xml:space="preserve">new </w:t>
+      </w:r>
+      <w:r>
+        <w:rPr>
+          <w:rFonts w:ascii="Courier New" w:hAnsi="Courier New" w:cs="Courier New"/>
+          <w:color w:val="A9B7C6"/>
+          <w:sz w:val="20"/>
+          <w:szCs w:val="20"/>
+        </w:rPr>
+        <w:t>HashSet&lt;String&gt;(arrFirst)</w:t>
+      </w:r>
+      <w:r>
+        <w:rPr>
+          <w:rFonts w:ascii="Courier New" w:hAnsi="Courier New" w:cs="Courier New"/>
+          <w:color w:val="CC7832"/>
+          <w:sz w:val="20"/>
+          <w:szCs w:val="20"/>
+        </w:rPr>
+        <w:t>;</w:t>
+      </w:r>
+      <w:r>
+        <w:rPr>
+          <w:rFonts w:ascii="Courier New" w:hAnsi="Courier New" w:cs="Courier New"/>
+          <w:color w:val="CC7832"/>
+          <w:sz w:val="20"/>
+          <w:szCs w:val="20"/>
+        </w:rPr>
+        <w:br/>
+        <w:t xml:space="preserve">        </w:t>
+      </w:r>
+      <w:r>
+        <w:rPr>
+          <w:rFonts w:ascii="Courier New" w:hAnsi="Courier New" w:cs="Courier New"/>
+          <w:color w:val="A9B7C6"/>
+          <w:sz w:val="20"/>
+          <w:szCs w:val="20"/>
+        </w:rPr>
+        <w:t xml:space="preserve">TreeSet&lt;String&gt; treeS = </w:t>
+      </w:r>
+      <w:r>
+        <w:rPr>
+          <w:rFonts w:ascii="Courier New" w:hAnsi="Courier New" w:cs="Courier New"/>
+          <w:color w:val="CC7832"/>
+          <w:sz w:val="20"/>
+          <w:szCs w:val="20"/>
+        </w:rPr>
+        <w:t xml:space="preserve">new </w:t>
+      </w:r>
+      <w:r>
+        <w:rPr>
+          <w:rFonts w:ascii="Courier New" w:hAnsi="Courier New" w:cs="Courier New"/>
+          <w:color w:val="A9B7C6"/>
+          <w:sz w:val="20"/>
+          <w:szCs w:val="20"/>
+        </w:rPr>
+        <w:t>TreeSet&lt;String&gt;(arrFirst)</w:t>
+      </w:r>
+      <w:r>
+        <w:rPr>
+          <w:rFonts w:ascii="Courier New" w:hAnsi="Courier New" w:cs="Courier New"/>
+          <w:color w:val="CC7832"/>
+          <w:sz w:val="20"/>
+          <w:szCs w:val="20"/>
+        </w:rPr>
+        <w:t>;</w:t>
+      </w:r>
+      <w:r>
+        <w:rPr>
+          <w:rFonts w:ascii="Courier New" w:hAnsi="Courier New" w:cs="Courier New"/>
+          <w:color w:val="CC7832"/>
+          <w:sz w:val="20"/>
+          <w:szCs w:val="20"/>
+        </w:rPr>
+        <w:br/>
+      </w:r>
+      <w:r>
+        <w:rPr>
+          <w:rFonts w:ascii="Courier New" w:hAnsi="Courier New" w:cs="Courier New"/>
+          <w:color w:val="CC7832"/>
+          <w:sz w:val="20"/>
+          <w:szCs w:val="20"/>
+        </w:rPr>
+        <w:br/>
+        <w:t xml:space="preserve">        </w:t>
+      </w:r>
+      <w:r>
+        <w:rPr>
+          <w:rFonts w:ascii="Courier New" w:hAnsi="Courier New" w:cs="Courier New"/>
+          <w:color w:val="A9B7C6"/>
+          <w:sz w:val="20"/>
+          <w:szCs w:val="20"/>
+        </w:rPr>
+        <w:t>arrTest(arrFirst</w:t>
+      </w:r>
+      <w:r>
+        <w:rPr>
+          <w:rFonts w:ascii="Courier New" w:hAnsi="Courier New" w:cs="Courier New"/>
+          <w:color w:val="CC7832"/>
+          <w:sz w:val="20"/>
+          <w:szCs w:val="20"/>
+        </w:rPr>
+        <w:t xml:space="preserve">, </w:t>
+      </w:r>
+      <w:r>
+        <w:rPr>
+          <w:rFonts w:ascii="Courier New" w:hAnsi="Courier New" w:cs="Courier New"/>
+          <w:color w:val="A9B7C6"/>
+          <w:sz w:val="20"/>
+          <w:szCs w:val="20"/>
+        </w:rPr>
+        <w:t>autoNumberForFind)</w:t>
+      </w:r>
+      <w:r>
+        <w:rPr>
+          <w:rFonts w:ascii="Courier New" w:hAnsi="Courier New" w:cs="Courier New"/>
+          <w:color w:val="CC7832"/>
+          <w:sz w:val="20"/>
+          <w:szCs w:val="20"/>
+        </w:rPr>
+        <w:t>;</w:t>
+      </w:r>
+      <w:r>
+        <w:rPr>
+          <w:rFonts w:ascii="Courier New" w:hAnsi="Courier New" w:cs="Courier New"/>
+          <w:color w:val="CC7832"/>
+          <w:sz w:val="20"/>
+          <w:szCs w:val="20"/>
+        </w:rPr>
+        <w:br/>
       </w:r>
       <w:r>
         <w:rPr>
@@ -2671,7 +5907,6 @@
           <w:szCs w:val="20"/>
         </w:rPr>
         <w:lastRenderedPageBreak/>
-        <w:br/>
         <w:t xml:space="preserve">        </w:t>
       </w:r>
       <w:r>
@@ -2681,35 +5916,25 @@
           <w:sz w:val="20"/>
           <w:szCs w:val="20"/>
         </w:rPr>
-        <w:t xml:space="preserve">String reg = </w:t>
-      </w:r>
-      <w:r>
-        <w:rPr>
-          <w:rFonts w:ascii="Courier New" w:hAnsi="Courier New" w:cs="Courier New"/>
-          <w:color w:val="6A8759"/>
-          <w:sz w:val="20"/>
-          <w:szCs w:val="20"/>
-        </w:rPr>
-        <w:t>"</w:t>
-      </w:r>
-      <w:r>
-        <w:rPr>
-          <w:rFonts w:ascii="Courier New" w:hAnsi="Courier New" w:cs="Courier New"/>
-          <w:color w:val="6A8759"/>
-          <w:sz w:val="20"/>
-          <w:szCs w:val="20"/>
-          <w:shd w:val="clear" w:color="auto" w:fill="364135"/>
-        </w:rPr>
-        <w:t>([a-f[A-F[0-9]]]{2}[:]){5}([a-f[A-F[0-9]]]){2}</w:t>
-      </w:r>
-      <w:r>
-        <w:rPr>
-          <w:rFonts w:ascii="Courier New" w:hAnsi="Courier New" w:cs="Courier New"/>
-          <w:color w:val="6A8759"/>
-          <w:sz w:val="20"/>
-          <w:szCs w:val="20"/>
-        </w:rPr>
-        <w:t>"</w:t>
+        <w:t>arrBinaryTest(arrSecond</w:t>
+      </w:r>
+      <w:r>
+        <w:rPr>
+          <w:rFonts w:ascii="Courier New" w:hAnsi="Courier New" w:cs="Courier New"/>
+          <w:color w:val="CC7832"/>
+          <w:sz w:val="20"/>
+          <w:szCs w:val="20"/>
+        </w:rPr>
+        <w:t xml:space="preserve">, </w:t>
+      </w:r>
+      <w:r>
+        <w:rPr>
+          <w:rFonts w:ascii="Courier New" w:hAnsi="Courier New" w:cs="Courier New"/>
+          <w:color w:val="A9B7C6"/>
+          <w:sz w:val="20"/>
+          <w:szCs w:val="20"/>
+        </w:rPr>
+        <w:t>autoNumberForFind)</w:t>
       </w:r>
       <w:r>
         <w:rPr>
@@ -2737,47 +5962,7 @@
           <w:sz w:val="20"/>
           <w:szCs w:val="20"/>
         </w:rPr>
-        <w:t>System.</w:t>
-      </w:r>
-      <w:r>
-        <w:rPr>
-          <w:rFonts w:ascii="Courier New" w:hAnsi="Courier New" w:cs="Courier New"/>
-          <w:i/>
-          <w:iCs/>
-          <w:color w:val="9876AA"/>
-          <w:sz w:val="20"/>
-          <w:szCs w:val="20"/>
-        </w:rPr>
-        <w:t>out</w:t>
-      </w:r>
-      <w:r>
-        <w:rPr>
-          <w:rFonts w:ascii="Courier New" w:hAnsi="Courier New" w:cs="Courier New"/>
-          <w:color w:val="A9B7C6"/>
-          <w:sz w:val="20"/>
-          <w:szCs w:val="20"/>
-        </w:rPr>
-        <w:t>.println(Pattern.</w:t>
-      </w:r>
-      <w:r>
-        <w:rPr>
-          <w:rFonts w:ascii="Courier New" w:hAnsi="Courier New" w:cs="Courier New"/>
-          <w:i/>
-          <w:iCs/>
-          <w:color w:val="A9B7C6"/>
-          <w:sz w:val="20"/>
-          <w:szCs w:val="20"/>
-        </w:rPr>
-        <w:t>matches</w:t>
-      </w:r>
-      <w:r>
-        <w:rPr>
-          <w:rFonts w:ascii="Courier New" w:hAnsi="Courier New" w:cs="Courier New"/>
-          <w:color w:val="A9B7C6"/>
-          <w:sz w:val="20"/>
-          <w:szCs w:val="20"/>
-        </w:rPr>
-        <w:t>(reg</w:t>
+        <w:t>hashSetTest(hashS</w:t>
       </w:r>
       <w:r>
         <w:rPr>
@@ -2795,7 +5980,53 @@
           <w:sz w:val="20"/>
           <w:szCs w:val="20"/>
         </w:rPr>
-        <w:t>s))</w:t>
+        <w:t>autoNumberForFind)</w:t>
+      </w:r>
+      <w:r>
+        <w:rPr>
+          <w:rFonts w:ascii="Courier New" w:hAnsi="Courier New" w:cs="Courier New"/>
+          <w:color w:val="CC7832"/>
+          <w:sz w:val="20"/>
+          <w:szCs w:val="20"/>
+        </w:rPr>
+        <w:t>;</w:t>
+      </w:r>
+      <w:r>
+        <w:rPr>
+          <w:rFonts w:ascii="Courier New" w:hAnsi="Courier New" w:cs="Courier New"/>
+          <w:color w:val="CC7832"/>
+          <w:sz w:val="20"/>
+          <w:szCs w:val="20"/>
+        </w:rPr>
+        <w:br/>
+        <w:t xml:space="preserve">        </w:t>
+      </w:r>
+      <w:r>
+        <w:rPr>
+          <w:rFonts w:ascii="Courier New" w:hAnsi="Courier New" w:cs="Courier New"/>
+          <w:color w:val="A9B7C6"/>
+          <w:sz w:val="20"/>
+          <w:szCs w:val="20"/>
+        </w:rPr>
+        <w:t>treeSetTest(treeS</w:t>
+      </w:r>
+      <w:r>
+        <w:rPr>
+          <w:rFonts w:ascii="Courier New" w:hAnsi="Courier New" w:cs="Courier New"/>
+          <w:color w:val="CC7832"/>
+          <w:sz w:val="20"/>
+          <w:szCs w:val="20"/>
+        </w:rPr>
+        <w:t xml:space="preserve">, </w:t>
+      </w:r>
+      <w:r>
+        <w:rPr>
+          <w:rFonts w:ascii="Courier New" w:hAnsi="Courier New" w:cs="Courier New"/>
+          <w:color w:val="A9B7C6"/>
+          <w:sz w:val="20"/>
+          <w:szCs w:val="20"/>
+        </w:rPr>
+        <w:t>autoNumberForFind)</w:t>
       </w:r>
       <w:r>
         <w:rPr>
@@ -2838,34 +6069,11 @@
     </w:p>
     <w:p>
       <w:pPr>
-        <w:tabs>
-          <w:tab w:val="left" w:pos="916"/>
-          <w:tab w:val="left" w:pos="1832"/>
-          <w:tab w:val="left" w:pos="2748"/>
-          <w:tab w:val="left" w:pos="3664"/>
-          <w:tab w:val="left" w:pos="4580"/>
-          <w:tab w:val="left" w:pos="5496"/>
-          <w:tab w:val="left" w:pos="6412"/>
-          <w:tab w:val="left" w:pos="7328"/>
-          <w:tab w:val="left" w:pos="8244"/>
-          <w:tab w:val="left" w:pos="9160"/>
-          <w:tab w:val="left" w:pos="10076"/>
-          <w:tab w:val="left" w:pos="10992"/>
-          <w:tab w:val="left" w:pos="11908"/>
-          <w:tab w:val="left" w:pos="12824"/>
-          <w:tab w:val="left" w:pos="13740"/>
-          <w:tab w:val="left" w:pos="14656"/>
-        </w:tabs>
-        <w:rPr>
-          <w:rFonts w:ascii="Courier New" w:hAnsi="Courier New" w:cs="Courier New"/>
-          <w:color w:val="A9B7C6"/>
-          <w:sz w:val="20"/>
-          <w:szCs w:val="20"/>
+        <w:rPr>
+          <w:lang w:val="ru-RU"/>
         </w:rPr>
       </w:pPr>
     </w:p>
-    <w:p/>
-    <w:p/>
     <w:p>
       <w:pPr>
         <w:rPr>
@@ -2881,6 +6089,7 @@
           <w:b/>
           <w:sz w:val="26"/>
           <w:szCs w:val="26"/>
+          <w:lang w:val="ru-RU"/>
         </w:rPr>
       </w:pPr>
       <w:r>
@@ -2888,1057 +6097,103 @@
           <w:b/>
           <w:sz w:val="26"/>
           <w:szCs w:val="26"/>
-        </w:rPr>
-        <w:t>Ex3.java</w:t>
-      </w:r>
-    </w:p>
-    <w:p>
-      <w:pPr>
+          <w:lang w:val="ru-RU"/>
+        </w:rPr>
+        <w:t>Выходные данные программы</w:t>
+      </w:r>
+      <w:r>
         <w:rPr>
           <w:b/>
           <w:sz w:val="26"/>
           <w:szCs w:val="26"/>
-        </w:rPr>
-      </w:pPr>
-    </w:p>
-    <w:p>
-      <w:pPr>
-        <w:shd w:val="clear" w:color="auto" w:fill="2B2B2B"/>
-        <w:tabs>
-          <w:tab w:val="left" w:pos="916"/>
-          <w:tab w:val="left" w:pos="1832"/>
-          <w:tab w:val="left" w:pos="2748"/>
-          <w:tab w:val="left" w:pos="3664"/>
-          <w:tab w:val="left" w:pos="4580"/>
-          <w:tab w:val="left" w:pos="5496"/>
-          <w:tab w:val="left" w:pos="6412"/>
-          <w:tab w:val="left" w:pos="7328"/>
-          <w:tab w:val="left" w:pos="8244"/>
-          <w:tab w:val="left" w:pos="9160"/>
-          <w:tab w:val="left" w:pos="10076"/>
-          <w:tab w:val="left" w:pos="10992"/>
-          <w:tab w:val="left" w:pos="11908"/>
-          <w:tab w:val="left" w:pos="12824"/>
-          <w:tab w:val="left" w:pos="13740"/>
-          <w:tab w:val="left" w:pos="14656"/>
-        </w:tabs>
-        <w:rPr>
-          <w:rFonts w:ascii="Courier New" w:hAnsi="Courier New" w:cs="Courier New"/>
-          <w:color w:val="A9B7C6"/>
-          <w:sz w:val="20"/>
-          <w:szCs w:val="20"/>
-        </w:rPr>
-      </w:pPr>
-      <w:r>
-        <w:rPr>
-          <w:rFonts w:ascii="Courier New" w:hAnsi="Courier New" w:cs="Courier New"/>
-          <w:color w:val="CC7832"/>
-          <w:sz w:val="20"/>
-          <w:szCs w:val="20"/>
-        </w:rPr>
-        <w:t xml:space="preserve">package </w:t>
-      </w:r>
-      <w:r>
-        <w:rPr>
-          <w:rFonts w:ascii="Courier New" w:hAnsi="Courier New" w:cs="Courier New"/>
-          <w:color w:val="A9B7C6"/>
-          <w:sz w:val="20"/>
-          <w:szCs w:val="20"/>
-        </w:rPr>
-        <w:t>ru.mirea.java.practice17_18</w:t>
-      </w:r>
-      <w:r>
-        <w:rPr>
-          <w:rFonts w:ascii="Courier New" w:hAnsi="Courier New" w:cs="Courier New"/>
-          <w:color w:val="CC7832"/>
-          <w:sz w:val="20"/>
-          <w:szCs w:val="20"/>
-        </w:rPr>
-        <w:t>;</w:t>
-      </w:r>
-      <w:r>
-        <w:rPr>
-          <w:rFonts w:ascii="Courier New" w:hAnsi="Courier New" w:cs="Courier New"/>
-          <w:color w:val="CC7832"/>
-          <w:sz w:val="20"/>
-          <w:szCs w:val="20"/>
-        </w:rPr>
-        <w:br/>
-      </w:r>
-      <w:r>
-        <w:rPr>
-          <w:rFonts w:ascii="Courier New" w:hAnsi="Courier New" w:cs="Courier New"/>
-          <w:color w:val="CC7832"/>
-          <w:sz w:val="20"/>
-          <w:szCs w:val="20"/>
-        </w:rPr>
-        <w:br/>
-      </w:r>
-      <w:r>
-        <w:rPr>
-          <w:rFonts w:ascii="Courier New" w:hAnsi="Courier New" w:cs="Courier New"/>
-          <w:color w:val="CC7832"/>
-          <w:sz w:val="20"/>
-          <w:szCs w:val="20"/>
-        </w:rPr>
-        <w:br/>
-      </w:r>
-      <w:r>
-        <w:rPr>
-          <w:rFonts w:ascii="Courier New" w:hAnsi="Courier New" w:cs="Courier New"/>
-          <w:color w:val="808080"/>
-          <w:sz w:val="20"/>
-          <w:szCs w:val="20"/>
-        </w:rPr>
-        <w:t>/*</w:t>
-      </w:r>
-      <w:r>
-        <w:rPr>
-          <w:rFonts w:ascii="Courier New" w:hAnsi="Courier New" w:cs="Courier New"/>
-          <w:color w:val="808080"/>
-          <w:sz w:val="20"/>
-          <w:szCs w:val="20"/>
-        </w:rPr>
-        <w:br/>
-      </w:r>
-      <w:r>
-        <w:rPr>
-          <w:rFonts w:ascii="Courier New" w:hAnsi="Courier New" w:cs="Courier New"/>
-          <w:color w:val="808080"/>
-          <w:sz w:val="20"/>
-          <w:szCs w:val="20"/>
-          <w:lang w:val="ru-RU"/>
-        </w:rPr>
-        <w:t>Есть</w:t>
-      </w:r>
-      <w:r>
-        <w:rPr>
-          <w:rFonts w:ascii="Courier New" w:hAnsi="Courier New" w:cs="Courier New"/>
-          <w:color w:val="808080"/>
-          <w:sz w:val="20"/>
-          <w:szCs w:val="20"/>
+          <w:lang w:val="ru-RU"/>
         </w:rPr>
         <w:t xml:space="preserve"> </w:t>
       </w:r>
       <w:r>
         <w:rPr>
-          <w:rFonts w:ascii="Courier New" w:hAnsi="Courier New" w:cs="Courier New"/>
-          <w:color w:val="808080"/>
-          <w:sz w:val="20"/>
-          <w:szCs w:val="20"/>
-          <w:lang w:val="ru-RU"/>
-        </w:rPr>
-        <w:t>текст</w:t>
-      </w:r>
-      <w:r>
-        <w:rPr>
-          <w:rFonts w:ascii="Courier New" w:hAnsi="Courier New" w:cs="Courier New"/>
-          <w:color w:val="808080"/>
-          <w:sz w:val="20"/>
-          <w:szCs w:val="20"/>
-        </w:rPr>
-        <w:t xml:space="preserve"> </w:t>
-      </w:r>
-      <w:r>
-        <w:rPr>
-          <w:rFonts w:ascii="Courier New" w:hAnsi="Courier New" w:cs="Courier New"/>
-          <w:color w:val="808080"/>
-          <w:sz w:val="20"/>
-          <w:szCs w:val="20"/>
-          <w:lang w:val="ru-RU"/>
-        </w:rPr>
-        <w:t>со</w:t>
-      </w:r>
-      <w:r>
-        <w:rPr>
-          <w:rFonts w:ascii="Courier New" w:hAnsi="Courier New" w:cs="Courier New"/>
-          <w:color w:val="808080"/>
-          <w:sz w:val="20"/>
-          <w:szCs w:val="20"/>
-        </w:rPr>
-        <w:t xml:space="preserve"> </w:t>
-      </w:r>
-      <w:r>
-        <w:rPr>
-          <w:rFonts w:ascii="Courier New" w:hAnsi="Courier New" w:cs="Courier New"/>
-          <w:color w:val="808080"/>
-          <w:sz w:val="20"/>
-          <w:szCs w:val="20"/>
-          <w:lang w:val="ru-RU"/>
-        </w:rPr>
-        <w:t>списками</w:t>
-      </w:r>
-      <w:r>
-        <w:rPr>
-          <w:rFonts w:ascii="Courier New" w:hAnsi="Courier New" w:cs="Courier New"/>
-          <w:color w:val="808080"/>
-          <w:sz w:val="20"/>
-          <w:szCs w:val="20"/>
-        </w:rPr>
-        <w:t xml:space="preserve"> </w:t>
-      </w:r>
-      <w:r>
-        <w:rPr>
-          <w:rFonts w:ascii="Courier New" w:hAnsi="Courier New" w:cs="Courier New"/>
-          <w:color w:val="808080"/>
-          <w:sz w:val="20"/>
-          <w:szCs w:val="20"/>
-          <w:lang w:val="ru-RU"/>
-        </w:rPr>
-        <w:t>цен</w:t>
-      </w:r>
-      <w:r>
-        <w:rPr>
-          <w:rFonts w:ascii="Courier New" w:hAnsi="Courier New" w:cs="Courier New"/>
-          <w:color w:val="808080"/>
-          <w:sz w:val="20"/>
-          <w:szCs w:val="20"/>
-        </w:rPr>
-        <w:t xml:space="preserve">. </w:t>
-      </w:r>
-      <w:r>
-        <w:rPr>
-          <w:rFonts w:ascii="Courier New" w:hAnsi="Courier New" w:cs="Courier New"/>
-          <w:color w:val="808080"/>
-          <w:sz w:val="20"/>
-          <w:szCs w:val="20"/>
-          <w:lang w:val="ru-RU"/>
-        </w:rPr>
-        <w:t>Извлечь из него цены в USD, RUR, EU.</w:t>
-      </w:r>
-      <w:r>
-        <w:rPr>
-          <w:rFonts w:ascii="Courier New" w:hAnsi="Courier New" w:cs="Courier New"/>
-          <w:color w:val="808080"/>
-          <w:sz w:val="20"/>
-          <w:szCs w:val="20"/>
-          <w:lang w:val="ru-RU"/>
-        </w:rPr>
-        <w:br/>
-      </w:r>
-      <w:r>
-        <w:rPr>
-          <w:rFonts w:ascii="Courier New" w:hAnsi="Courier New" w:cs="Courier New"/>
-          <w:color w:val="808080"/>
-          <w:sz w:val="20"/>
-          <w:szCs w:val="20"/>
-          <w:lang w:val="ru-RU"/>
-        </w:rPr>
-        <w:br/>
-        <w:t>– пример правильных выражений: 23.78 USD.</w:t>
-      </w:r>
-      <w:r>
-        <w:rPr>
-          <w:rFonts w:ascii="Courier New" w:hAnsi="Courier New" w:cs="Courier New"/>
-          <w:color w:val="808080"/>
-          <w:sz w:val="20"/>
-          <w:szCs w:val="20"/>
-          <w:lang w:val="ru-RU"/>
-        </w:rPr>
-        <w:br/>
-      </w:r>
-      <w:r>
-        <w:rPr>
-          <w:rFonts w:ascii="Courier New" w:hAnsi="Courier New" w:cs="Courier New"/>
-          <w:color w:val="808080"/>
-          <w:sz w:val="20"/>
-          <w:szCs w:val="20"/>
-          <w:lang w:val="ru-RU"/>
-        </w:rPr>
-        <w:br/>
-      </w:r>
-      <w:r>
-        <w:rPr>
-          <w:rFonts w:ascii="Courier New" w:hAnsi="Courier New" w:cs="Courier New"/>
-          <w:color w:val="808080"/>
-          <w:sz w:val="20"/>
-          <w:szCs w:val="20"/>
-        </w:rPr>
-        <w:t xml:space="preserve">– </w:t>
-      </w:r>
-      <w:r>
-        <w:rPr>
-          <w:rFonts w:ascii="Courier New" w:hAnsi="Courier New" w:cs="Courier New"/>
-          <w:color w:val="808080"/>
-          <w:sz w:val="20"/>
-          <w:szCs w:val="20"/>
-          <w:lang w:val="ru-RU"/>
-        </w:rPr>
-        <w:t>пример</w:t>
-      </w:r>
-      <w:r>
-        <w:rPr>
-          <w:rFonts w:ascii="Courier New" w:hAnsi="Courier New" w:cs="Courier New"/>
-          <w:color w:val="808080"/>
-          <w:sz w:val="20"/>
-          <w:szCs w:val="20"/>
-        </w:rPr>
-        <w:t xml:space="preserve"> </w:t>
-      </w:r>
-      <w:r>
-        <w:rPr>
-          <w:rFonts w:ascii="Courier New" w:hAnsi="Courier New" w:cs="Courier New"/>
-          <w:color w:val="808080"/>
-          <w:sz w:val="20"/>
-          <w:szCs w:val="20"/>
-          <w:lang w:val="ru-RU"/>
-        </w:rPr>
-        <w:t>неправильных</w:t>
-      </w:r>
-      <w:r>
-        <w:rPr>
-          <w:rFonts w:ascii="Courier New" w:hAnsi="Courier New" w:cs="Courier New"/>
-          <w:color w:val="808080"/>
-          <w:sz w:val="20"/>
-          <w:szCs w:val="20"/>
-        </w:rPr>
-        <w:t xml:space="preserve"> </w:t>
-      </w:r>
-      <w:r>
-        <w:rPr>
-          <w:rFonts w:ascii="Courier New" w:hAnsi="Courier New" w:cs="Courier New"/>
-          <w:color w:val="808080"/>
-          <w:sz w:val="20"/>
-          <w:szCs w:val="20"/>
-          <w:lang w:val="ru-RU"/>
-        </w:rPr>
-        <w:t>выражений</w:t>
-      </w:r>
-      <w:r>
-        <w:rPr>
-          <w:rFonts w:ascii="Courier New" w:hAnsi="Courier New" w:cs="Courier New"/>
-          <w:color w:val="808080"/>
-          <w:sz w:val="20"/>
-          <w:szCs w:val="20"/>
-        </w:rPr>
-        <w:t>: 22 UDD, 0.002 USD.</w:t>
-      </w:r>
-      <w:r>
-        <w:rPr>
-          <w:rFonts w:ascii="Courier New" w:hAnsi="Courier New" w:cs="Courier New"/>
-          <w:color w:val="808080"/>
-          <w:sz w:val="20"/>
-          <w:szCs w:val="20"/>
-        </w:rPr>
-        <w:br/>
-        <w:t xml:space="preserve"> */</w:t>
-      </w:r>
-      <w:r>
-        <w:rPr>
-          <w:rFonts w:ascii="Courier New" w:hAnsi="Courier New" w:cs="Courier New"/>
-          <w:color w:val="808080"/>
-          <w:sz w:val="20"/>
-          <w:szCs w:val="20"/>
-        </w:rPr>
-        <w:br/>
-      </w:r>
-      <w:r>
-        <w:rPr>
-          <w:rFonts w:ascii="Courier New" w:hAnsi="Courier New" w:cs="Courier New"/>
-          <w:color w:val="808080"/>
-          <w:sz w:val="20"/>
-          <w:szCs w:val="20"/>
-        </w:rPr>
-        <w:br/>
-        <w:t>// 23.78 USD 22 UDD, 0.002 USD</w:t>
-      </w:r>
-      <w:r>
-        <w:rPr>
-          <w:rFonts w:ascii="Courier New" w:hAnsi="Courier New" w:cs="Courier New"/>
-          <w:color w:val="808080"/>
-          <w:sz w:val="20"/>
-          <w:szCs w:val="20"/>
-        </w:rPr>
-        <w:br/>
-      </w:r>
-      <w:r>
-        <w:rPr>
-          <w:rFonts w:ascii="Courier New" w:hAnsi="Courier New" w:cs="Courier New"/>
-          <w:color w:val="808080"/>
-          <w:sz w:val="20"/>
-          <w:szCs w:val="20"/>
-        </w:rPr>
-        <w:br/>
-      </w:r>
-      <w:r>
-        <w:rPr>
-          <w:rFonts w:ascii="Courier New" w:hAnsi="Courier New" w:cs="Courier New"/>
-          <w:color w:val="CC7832"/>
-          <w:sz w:val="20"/>
-          <w:szCs w:val="20"/>
-        </w:rPr>
-        <w:t xml:space="preserve">import </w:t>
-      </w:r>
-      <w:r>
-        <w:rPr>
-          <w:rFonts w:ascii="Courier New" w:hAnsi="Courier New" w:cs="Courier New"/>
-          <w:color w:val="A9B7C6"/>
-          <w:sz w:val="20"/>
-          <w:szCs w:val="20"/>
-        </w:rPr>
-        <w:t>java.util.Scanner</w:t>
-      </w:r>
-      <w:r>
-        <w:rPr>
-          <w:rFonts w:ascii="Courier New" w:hAnsi="Courier New" w:cs="Courier New"/>
-          <w:color w:val="CC7832"/>
-          <w:sz w:val="20"/>
-          <w:szCs w:val="20"/>
-        </w:rPr>
-        <w:t>;</w:t>
-      </w:r>
-      <w:r>
-        <w:rPr>
-          <w:rFonts w:ascii="Courier New" w:hAnsi="Courier New" w:cs="Courier New"/>
-          <w:color w:val="CC7832"/>
-          <w:sz w:val="20"/>
-          <w:szCs w:val="20"/>
-        </w:rPr>
-        <w:br/>
-        <w:t xml:space="preserve">import </w:t>
-      </w:r>
-      <w:r>
-        <w:rPr>
-          <w:rFonts w:ascii="Courier New" w:hAnsi="Courier New" w:cs="Courier New"/>
-          <w:color w:val="A9B7C6"/>
-          <w:sz w:val="20"/>
-          <w:szCs w:val="20"/>
-        </w:rPr>
-        <w:t>java.util.regex.Matcher</w:t>
-      </w:r>
-      <w:r>
-        <w:rPr>
-          <w:rFonts w:ascii="Courier New" w:hAnsi="Courier New" w:cs="Courier New"/>
-          <w:color w:val="CC7832"/>
-          <w:sz w:val="20"/>
-          <w:szCs w:val="20"/>
-        </w:rPr>
-        <w:t>;</w:t>
-      </w:r>
-      <w:r>
-        <w:rPr>
-          <w:rFonts w:ascii="Courier New" w:hAnsi="Courier New" w:cs="Courier New"/>
-          <w:color w:val="CC7832"/>
-          <w:sz w:val="20"/>
-          <w:szCs w:val="20"/>
-        </w:rPr>
-        <w:br/>
-        <w:t xml:space="preserve">import </w:t>
-      </w:r>
-      <w:r>
-        <w:rPr>
-          <w:rFonts w:ascii="Courier New" w:hAnsi="Courier New" w:cs="Courier New"/>
-          <w:color w:val="A9B7C6"/>
-          <w:sz w:val="20"/>
-          <w:szCs w:val="20"/>
-        </w:rPr>
-        <w:t>java.util.regex.Pattern</w:t>
-      </w:r>
-      <w:r>
-        <w:rPr>
-          <w:rFonts w:ascii="Courier New" w:hAnsi="Courier New" w:cs="Courier New"/>
-          <w:color w:val="CC7832"/>
-          <w:sz w:val="20"/>
-          <w:szCs w:val="20"/>
-        </w:rPr>
-        <w:t>;</w:t>
-      </w:r>
-      <w:r>
-        <w:rPr>
-          <w:rFonts w:ascii="Courier New" w:hAnsi="Courier New" w:cs="Courier New"/>
-          <w:color w:val="CC7832"/>
-          <w:sz w:val="20"/>
-          <w:szCs w:val="20"/>
-        </w:rPr>
-        <w:br/>
-      </w:r>
-      <w:r>
-        <w:rPr>
-          <w:rFonts w:ascii="Courier New" w:hAnsi="Courier New" w:cs="Courier New"/>
-          <w:color w:val="CC7832"/>
-          <w:sz w:val="20"/>
-          <w:szCs w:val="20"/>
-        </w:rPr>
-        <w:br/>
-        <w:t xml:space="preserve">public class </w:t>
-      </w:r>
-      <w:r>
-        <w:rPr>
-          <w:rFonts w:ascii="Courier New" w:hAnsi="Courier New" w:cs="Courier New"/>
-          <w:color w:val="A9B7C6"/>
-          <w:sz w:val="20"/>
-          <w:szCs w:val="20"/>
-        </w:rPr>
-        <w:t>Ex3 {</w:t>
-      </w:r>
-      <w:r>
-        <w:rPr>
-          <w:rFonts w:ascii="Courier New" w:hAnsi="Courier New" w:cs="Courier New"/>
-          <w:color w:val="A9B7C6"/>
-          <w:sz w:val="20"/>
-          <w:szCs w:val="20"/>
-        </w:rPr>
-        <w:br/>
-        <w:t xml:space="preserve">    </w:t>
-      </w:r>
-      <w:r>
-        <w:rPr>
-          <w:rFonts w:ascii="Courier New" w:hAnsi="Courier New" w:cs="Courier New"/>
-          <w:color w:val="CC7832"/>
-          <w:sz w:val="20"/>
-          <w:szCs w:val="20"/>
-        </w:rPr>
-        <w:t xml:space="preserve">public static void </w:t>
-      </w:r>
-      <w:r>
-        <w:rPr>
-          <w:rFonts w:ascii="Courier New" w:hAnsi="Courier New" w:cs="Courier New"/>
-          <w:color w:val="FFC66D"/>
-          <w:sz w:val="20"/>
-          <w:szCs w:val="20"/>
-        </w:rPr>
-        <w:t>main</w:t>
-      </w:r>
-      <w:r>
-        <w:rPr>
-          <w:rFonts w:ascii="Courier New" w:hAnsi="Courier New" w:cs="Courier New"/>
-          <w:color w:val="A9B7C6"/>
-          <w:sz w:val="20"/>
-          <w:szCs w:val="20"/>
-        </w:rPr>
-        <w:t>(String[] args) {</w:t>
-      </w:r>
-      <w:r>
-        <w:rPr>
-          <w:rFonts w:ascii="Courier New" w:hAnsi="Courier New" w:cs="Courier New"/>
-          <w:color w:val="A9B7C6"/>
-          <w:sz w:val="20"/>
-          <w:szCs w:val="20"/>
-        </w:rPr>
-        <w:br/>
-      </w:r>
-      <w:r>
-        <w:rPr>
-          <w:rFonts w:ascii="Courier New" w:hAnsi="Courier New" w:cs="Courier New"/>
-          <w:color w:val="808080"/>
-          <w:sz w:val="20"/>
-          <w:szCs w:val="20"/>
-        </w:rPr>
-        <w:t>//        Scanner inp = new Scanner(System.in);</w:t>
-      </w:r>
-      <w:r>
-        <w:rPr>
-          <w:rFonts w:ascii="Courier New" w:hAnsi="Courier New" w:cs="Courier New"/>
-          <w:color w:val="808080"/>
-          <w:sz w:val="20"/>
-          <w:szCs w:val="20"/>
-        </w:rPr>
-        <w:br/>
-        <w:t>//        String s = inp.nextLine();</w:t>
-      </w:r>
-      <w:r>
-        <w:rPr>
-          <w:rFonts w:ascii="Courier New" w:hAnsi="Courier New" w:cs="Courier New"/>
-          <w:color w:val="808080"/>
-          <w:sz w:val="20"/>
-          <w:szCs w:val="20"/>
-        </w:rPr>
-        <w:br/>
-      </w:r>
-      <w:r>
-        <w:rPr>
-          <w:rFonts w:ascii="Courier New" w:hAnsi="Courier New" w:cs="Courier New"/>
-          <w:color w:val="808080"/>
-          <w:sz w:val="20"/>
-          <w:szCs w:val="20"/>
-        </w:rPr>
-        <w:br/>
-        <w:t xml:space="preserve">        </w:t>
-      </w:r>
-      <w:r>
-        <w:rPr>
-          <w:rFonts w:ascii="Courier New" w:hAnsi="Courier New" w:cs="Courier New"/>
-          <w:color w:val="A9B7C6"/>
-          <w:sz w:val="20"/>
-          <w:szCs w:val="20"/>
-        </w:rPr>
-        <w:t xml:space="preserve">String reg = </w:t>
-      </w:r>
-      <w:r>
-        <w:rPr>
-          <w:rFonts w:ascii="Courier New" w:hAnsi="Courier New" w:cs="Courier New"/>
-          <w:color w:val="6A8759"/>
-          <w:sz w:val="20"/>
-          <w:szCs w:val="20"/>
-        </w:rPr>
-        <w:t>"</w:t>
-      </w:r>
-      <w:r>
-        <w:rPr>
-          <w:rFonts w:ascii="Courier New" w:hAnsi="Courier New" w:cs="Courier New"/>
-          <w:color w:val="6A8759"/>
-          <w:sz w:val="20"/>
-          <w:szCs w:val="20"/>
-          <w:shd w:val="clear" w:color="auto" w:fill="364135"/>
-        </w:rPr>
-        <w:t>[0-9]+[.][0-9]{0,2} (USD|RUR|EU)</w:t>
-      </w:r>
-      <w:r>
-        <w:rPr>
-          <w:rFonts w:ascii="Courier New" w:hAnsi="Courier New" w:cs="Courier New"/>
-          <w:color w:val="6A8759"/>
-          <w:sz w:val="20"/>
-          <w:szCs w:val="20"/>
-        </w:rPr>
-        <w:t>"</w:t>
-      </w:r>
-      <w:r>
-        <w:rPr>
-          <w:rFonts w:ascii="Courier New" w:hAnsi="Courier New" w:cs="Courier New"/>
-          <w:color w:val="CC7832"/>
-          <w:sz w:val="20"/>
-          <w:szCs w:val="20"/>
-        </w:rPr>
-        <w:t>;</w:t>
-      </w:r>
-      <w:r>
-        <w:rPr>
-          <w:rFonts w:ascii="Courier New" w:hAnsi="Courier New" w:cs="Courier New"/>
-          <w:color w:val="CC7832"/>
-          <w:sz w:val="20"/>
-          <w:szCs w:val="20"/>
-        </w:rPr>
-        <w:br/>
-      </w:r>
-      <w:r>
-        <w:rPr>
-          <w:rFonts w:ascii="Courier New" w:hAnsi="Courier New" w:cs="Courier New"/>
-          <w:color w:val="CC7832"/>
-          <w:sz w:val="20"/>
-          <w:szCs w:val="20"/>
-        </w:rPr>
-        <w:br/>
-        <w:t xml:space="preserve">        </w:t>
-      </w:r>
-      <w:r>
-        <w:rPr>
-          <w:rFonts w:ascii="Courier New" w:hAnsi="Courier New" w:cs="Courier New"/>
-          <w:color w:val="A9B7C6"/>
-          <w:sz w:val="20"/>
-          <w:szCs w:val="20"/>
-        </w:rPr>
-        <w:t xml:space="preserve">String test = </w:t>
-      </w:r>
-      <w:r>
-        <w:rPr>
-          <w:rFonts w:ascii="Courier New" w:hAnsi="Courier New" w:cs="Courier New"/>
-          <w:color w:val="6A8759"/>
-          <w:sz w:val="20"/>
-          <w:szCs w:val="20"/>
-        </w:rPr>
-        <w:t>"23.78 USD 22 UDD, 0.002 USD. 15 RUB 19.0 RUR 19.73 RUR 14 EU 14.05 EU 0.1 EU"</w:t>
-      </w:r>
-      <w:r>
-        <w:rPr>
-          <w:rFonts w:ascii="Courier New" w:hAnsi="Courier New" w:cs="Courier New"/>
-          <w:color w:val="CC7832"/>
-          <w:sz w:val="20"/>
-          <w:szCs w:val="20"/>
-        </w:rPr>
-        <w:t>;</w:t>
-      </w:r>
-      <w:r>
-        <w:rPr>
-          <w:rFonts w:ascii="Courier New" w:hAnsi="Courier New" w:cs="Courier New"/>
-          <w:color w:val="CC7832"/>
-          <w:sz w:val="20"/>
-          <w:szCs w:val="20"/>
-        </w:rPr>
-        <w:br/>
-        <w:t xml:space="preserve">        </w:t>
-      </w:r>
-      <w:r>
-        <w:rPr>
-          <w:rFonts w:ascii="Courier New" w:hAnsi="Courier New" w:cs="Courier New"/>
-          <w:color w:val="A9B7C6"/>
-          <w:sz w:val="20"/>
-          <w:szCs w:val="20"/>
-        </w:rPr>
-        <w:t>Pattern pattern = Pattern.</w:t>
-      </w:r>
-      <w:r>
-        <w:rPr>
-          <w:rFonts w:ascii="Courier New" w:hAnsi="Courier New" w:cs="Courier New"/>
-          <w:i/>
-          <w:iCs/>
-          <w:color w:val="A9B7C6"/>
-          <w:sz w:val="20"/>
-          <w:szCs w:val="20"/>
-        </w:rPr>
-        <w:t>compile</w:t>
-      </w:r>
-      <w:r>
-        <w:rPr>
-          <w:rFonts w:ascii="Courier New" w:hAnsi="Courier New" w:cs="Courier New"/>
-          <w:color w:val="A9B7C6"/>
-          <w:sz w:val="20"/>
-          <w:szCs w:val="20"/>
-        </w:rPr>
-        <w:t>(reg)</w:t>
-      </w:r>
-      <w:r>
-        <w:rPr>
-          <w:rFonts w:ascii="Courier New" w:hAnsi="Courier New" w:cs="Courier New"/>
-          <w:color w:val="CC7832"/>
-          <w:sz w:val="20"/>
-          <w:szCs w:val="20"/>
-        </w:rPr>
-        <w:t>;</w:t>
-      </w:r>
-      <w:r>
-        <w:rPr>
-          <w:rFonts w:ascii="Courier New" w:hAnsi="Courier New" w:cs="Courier New"/>
-          <w:color w:val="CC7832"/>
-          <w:sz w:val="20"/>
-          <w:szCs w:val="20"/>
-        </w:rPr>
-        <w:br/>
-        <w:t xml:space="preserve">        </w:t>
-      </w:r>
-      <w:r>
-        <w:rPr>
-          <w:rFonts w:ascii="Courier New" w:hAnsi="Courier New" w:cs="Courier New"/>
-          <w:color w:val="A9B7C6"/>
-          <w:sz w:val="20"/>
-          <w:szCs w:val="20"/>
-        </w:rPr>
-        <w:t>Matcher matcher = pattern.matcher(test)</w:t>
-      </w:r>
-      <w:r>
-        <w:rPr>
-          <w:rFonts w:ascii="Courier New" w:hAnsi="Courier New" w:cs="Courier New"/>
-          <w:color w:val="CC7832"/>
-          <w:sz w:val="20"/>
-          <w:szCs w:val="20"/>
-        </w:rPr>
-        <w:t>;</w:t>
-      </w:r>
-      <w:r>
-        <w:rPr>
-          <w:rFonts w:ascii="Courier New" w:hAnsi="Courier New" w:cs="Courier New"/>
-          <w:color w:val="CC7832"/>
-          <w:sz w:val="20"/>
-          <w:szCs w:val="20"/>
-        </w:rPr>
-        <w:br/>
-      </w:r>
-      <w:r>
-        <w:rPr>
-          <w:rFonts w:ascii="Courier New" w:hAnsi="Courier New" w:cs="Courier New"/>
-          <w:color w:val="CC7832"/>
-          <w:sz w:val="20"/>
-          <w:szCs w:val="20"/>
-        </w:rPr>
-        <w:br/>
-        <w:t xml:space="preserve">        while </w:t>
-      </w:r>
-      <w:r>
-        <w:rPr>
-          <w:rFonts w:ascii="Courier New" w:hAnsi="Courier New" w:cs="Courier New"/>
-          <w:color w:val="A9B7C6"/>
-          <w:sz w:val="20"/>
-          <w:szCs w:val="20"/>
-        </w:rPr>
-        <w:t>(matcher.find()) System.</w:t>
-      </w:r>
-      <w:r>
-        <w:rPr>
-          <w:rFonts w:ascii="Courier New" w:hAnsi="Courier New" w:cs="Courier New"/>
-          <w:i/>
-          <w:iCs/>
-          <w:color w:val="9876AA"/>
-          <w:sz w:val="20"/>
-          <w:szCs w:val="20"/>
-        </w:rPr>
-        <w:t>out</w:t>
-      </w:r>
-      <w:r>
-        <w:rPr>
-          <w:rFonts w:ascii="Courier New" w:hAnsi="Courier New" w:cs="Courier New"/>
-          <w:color w:val="A9B7C6"/>
-          <w:sz w:val="20"/>
-          <w:szCs w:val="20"/>
-        </w:rPr>
-        <w:t>.println(matcher.group())</w:t>
-      </w:r>
-      <w:r>
-        <w:rPr>
-          <w:rFonts w:ascii="Courier New" w:hAnsi="Courier New" w:cs="Courier New"/>
-          <w:color w:val="CC7832"/>
-          <w:sz w:val="20"/>
-          <w:szCs w:val="20"/>
-        </w:rPr>
-        <w:t>;</w:t>
-      </w:r>
-      <w:r>
-        <w:rPr>
-          <w:rFonts w:ascii="Courier New" w:hAnsi="Courier New" w:cs="Courier New"/>
-          <w:color w:val="CC7832"/>
-          <w:sz w:val="20"/>
-          <w:szCs w:val="20"/>
-        </w:rPr>
-        <w:br/>
-        <w:t xml:space="preserve">    </w:t>
-      </w:r>
-      <w:r>
-        <w:rPr>
-          <w:rFonts w:ascii="Courier New" w:hAnsi="Courier New" w:cs="Courier New"/>
-          <w:color w:val="A9B7C6"/>
-          <w:sz w:val="20"/>
-          <w:szCs w:val="20"/>
-        </w:rPr>
-        <w:t>}</w:t>
-      </w:r>
-      <w:r>
-        <w:rPr>
-          <w:rFonts w:ascii="Courier New" w:hAnsi="Courier New" w:cs="Courier New"/>
-          <w:color w:val="A9B7C6"/>
-          <w:sz w:val="20"/>
-          <w:szCs w:val="20"/>
-        </w:rPr>
-        <w:br/>
-      </w:r>
-      <w:r>
-        <w:rPr>
-          <w:rFonts w:ascii="Courier New" w:hAnsi="Courier New" w:cs="Courier New"/>
-          <w:color w:val="A9B7C6"/>
-          <w:sz w:val="20"/>
-          <w:szCs w:val="20"/>
-        </w:rPr>
-        <w:br/>
-      </w:r>
-      <w:r>
-        <w:rPr>
-          <w:rFonts w:ascii="Courier New" w:hAnsi="Courier New" w:cs="Courier New"/>
-          <w:color w:val="A9B7C6"/>
-          <w:sz w:val="20"/>
-          <w:szCs w:val="20"/>
-        </w:rPr>
-        <w:br/>
-        <w:t>}</w:t>
-      </w:r>
-    </w:p>
-    <w:p>
-      <w:pPr>
+          <w:bCs/>
+          <w:sz w:val="26"/>
+          <w:szCs w:val="26"/>
+          <w:lang w:val="ru-RU"/>
+        </w:rPr>
+        <w:t xml:space="preserve">(при запуске </w:t>
+      </w:r>
+      <w:r>
+        <w:rPr>
+          <w:bCs/>
+          <w:sz w:val="26"/>
+          <w:szCs w:val="26"/>
+        </w:rPr>
+        <w:t>Test</w:t>
+      </w:r>
+      <w:r>
+        <w:rPr>
+          <w:bCs/>
+          <w:sz w:val="26"/>
+          <w:szCs w:val="26"/>
+          <w:lang w:val="ru-RU"/>
+        </w:rPr>
+        <w:t>.</w:t>
+      </w:r>
+      <w:r>
+        <w:rPr>
+          <w:bCs/>
+          <w:sz w:val="26"/>
+          <w:szCs w:val="26"/>
+        </w:rPr>
+        <w:t>java</w:t>
+      </w:r>
+      <w:r>
+        <w:rPr>
+          <w:bCs/>
+          <w:sz w:val="26"/>
+          <w:szCs w:val="26"/>
+          <w:lang w:val="ru-RU"/>
+        </w:rPr>
+        <w:t>)</w:t>
+      </w:r>
+      <w:r>
         <w:rPr>
           <w:b/>
           <w:sz w:val="26"/>
           <w:szCs w:val="26"/>
-        </w:rPr>
-      </w:pPr>
+          <w:lang w:val="ru-RU"/>
+        </w:rPr>
+        <w:t>:</w:t>
+      </w:r>
     </w:p>
     <w:p>
       <w:pPr>
         <w:rPr>
-          <w:b/>
           <w:sz w:val="26"/>
           <w:szCs w:val="26"/>
+          <w:lang w:val="ru-RU"/>
         </w:rPr>
       </w:pPr>
     </w:p>
     <w:p>
       <w:pPr>
-        <w:rPr>
-          <w:b/>
-          <w:sz w:val="26"/>
-          <w:szCs w:val="26"/>
-        </w:rPr>
-      </w:pPr>
-    </w:p>
-    <w:p>
-      <w:pPr>
-        <w:rPr>
-          <w:b/>
-          <w:sz w:val="26"/>
-          <w:szCs w:val="26"/>
-        </w:rPr>
-      </w:pPr>
-    </w:p>
-    <w:p>
-      <w:pPr>
-        <w:rPr>
-          <w:b/>
-          <w:sz w:val="26"/>
-          <w:szCs w:val="26"/>
-        </w:rPr>
-      </w:pPr>
-    </w:p>
-    <w:p>
-      <w:pPr>
-        <w:rPr>
-          <w:b/>
-          <w:sz w:val="26"/>
-          <w:szCs w:val="26"/>
-        </w:rPr>
-      </w:pPr>
-    </w:p>
-    <w:p>
-      <w:pPr>
-        <w:rPr>
-          <w:b/>
-          <w:sz w:val="26"/>
-          <w:szCs w:val="26"/>
-        </w:rPr>
-      </w:pPr>
-    </w:p>
-    <w:p>
-      <w:pPr>
-        <w:rPr>
-          <w:b/>
-          <w:sz w:val="26"/>
-          <w:szCs w:val="26"/>
-        </w:rPr>
-      </w:pPr>
-    </w:p>
-    <w:p>
-      <w:pPr>
-        <w:rPr>
-          <w:b/>
-          <w:sz w:val="26"/>
-          <w:szCs w:val="26"/>
-        </w:rPr>
-      </w:pPr>
-    </w:p>
-    <w:p>
-      <w:pPr>
-        <w:rPr>
-          <w:b/>
-          <w:sz w:val="26"/>
-          <w:szCs w:val="26"/>
-        </w:rPr>
-      </w:pPr>
-    </w:p>
-    <w:p>
-      <w:pPr>
-        <w:rPr>
-          <w:b/>
-          <w:sz w:val="26"/>
-          <w:szCs w:val="26"/>
-          <w:lang w:val="ru-RU"/>
-        </w:rPr>
-      </w:pPr>
-      <w:r>
-        <w:rPr>
-          <w:b/>
-          <w:sz w:val="26"/>
-          <w:szCs w:val="26"/>
-          <w:lang w:val="ru-RU"/>
-        </w:rPr>
-        <w:lastRenderedPageBreak/>
-        <w:t>Выходные данные программы</w:t>
-      </w:r>
-      <w:r>
-        <w:rPr>
-          <w:b/>
-          <w:sz w:val="26"/>
-          <w:szCs w:val="26"/>
+        <w:jc w:val="center"/>
+        <w:rPr>
+          <w:noProof/>
+        </w:rPr>
+      </w:pPr>
+      <w:r>
+        <w:rPr>
+          <w:noProof/>
           <w:lang w:val="ru-RU"/>
         </w:rPr>
         <w:t xml:space="preserve"> </w:t>
       </w:r>
       <w:r>
         <w:rPr>
-          <w:bCs/>
-          <w:sz w:val="26"/>
-          <w:szCs w:val="26"/>
-          <w:lang w:val="ru-RU"/>
-        </w:rPr>
-        <w:t xml:space="preserve">(при запуске </w:t>
-      </w:r>
-      <w:r>
-        <w:rPr>
-          <w:bCs/>
-          <w:sz w:val="26"/>
-          <w:szCs w:val="26"/>
-        </w:rPr>
-        <w:t>Ex</w:t>
-      </w:r>
-      <w:r>
-        <w:rPr>
-          <w:bCs/>
-          <w:sz w:val="26"/>
-          <w:szCs w:val="26"/>
-          <w:lang w:val="ru-RU"/>
-        </w:rPr>
-        <w:t>3</w:t>
-      </w:r>
-      <w:r>
-        <w:rPr>
-          <w:bCs/>
-          <w:sz w:val="26"/>
-          <w:szCs w:val="26"/>
-          <w:lang w:val="ru-RU"/>
-        </w:rPr>
-        <w:t>.</w:t>
-      </w:r>
-      <w:r>
-        <w:rPr>
-          <w:bCs/>
-          <w:sz w:val="26"/>
-          <w:szCs w:val="26"/>
-        </w:rPr>
-        <w:t>java</w:t>
-      </w:r>
-      <w:r>
-        <w:rPr>
-          <w:bCs/>
-          <w:sz w:val="26"/>
-          <w:szCs w:val="26"/>
-          <w:lang w:val="ru-RU"/>
-        </w:rPr>
-        <w:t>)</w:t>
-      </w:r>
-      <w:r>
-        <w:rPr>
-          <w:b/>
-          <w:sz w:val="26"/>
-          <w:szCs w:val="26"/>
-          <w:lang w:val="ru-RU"/>
-        </w:rPr>
-        <w:t>:</w:t>
-      </w:r>
-    </w:p>
-    <w:p>
-      <w:pPr>
-        <w:rPr>
-          <w:sz w:val="26"/>
-          <w:szCs w:val="26"/>
-          <w:lang w:val="ru-RU"/>
-        </w:rPr>
-      </w:pPr>
-    </w:p>
-    <w:p>
-      <w:pPr>
-        <w:jc w:val="center"/>
-        <w:rPr>
           <w:noProof/>
         </w:rPr>
-      </w:pPr>
-      <w:r>
-        <w:rPr>
-          <w:noProof/>
-          <w:lang w:val="ru-RU"/>
-        </w:rPr>
-        <w:t xml:space="preserve"> </w:t>
-      </w:r>
-      <w:r>
-        <w:rPr>
-          <w:noProof/>
-        </w:rPr>
         <w:drawing>
-          <wp:inline distT="0" distB="0" distL="0" distR="0" wp14:anchorId="7C1916A6" wp14:editId="6986D656">
-            <wp:extent cx="5562600" cy="2228850"/>
-            <wp:effectExtent l="0" t="0" r="0" b="0"/>
+          <wp:inline distT="0" distB="0" distL="0" distR="0" wp14:anchorId="2623396C" wp14:editId="305E9DC8">
+            <wp:extent cx="5076825" cy="2905125"/>
+            <wp:effectExtent l="0" t="0" r="9525" b="9525"/>
             <wp:docPr id="1" name="Рисунок 1"/>
             <wp:cNvGraphicFramePr>
               <a:graphicFrameLocks xmlns:a="http://schemas.openxmlformats.org/drawingml/2006/main" noChangeAspect="1"/>
@@ -3959,7 +6214,7 @@
                   <pic:spPr>
                     <a:xfrm>
                       <a:off x="0" y="0"/>
-                      <a:ext cx="5562600" cy="2228850"/>
+                      <a:ext cx="5076825" cy="2905125"/>
                     </a:xfrm>
                     <a:prstGeom prst="rect">
                       <a:avLst/>
@@ -4040,7 +6295,7 @@
           <w:szCs w:val="28"/>
           <w:lang w:val="ru-RU"/>
         </w:rPr>
-        <w:t xml:space="preserve">олучены знания по </w:t>
+        <w:t>олучены знания по</w:t>
       </w:r>
       <w:r>
         <w:rPr>
@@ -4048,7 +6303,7 @@
           <w:szCs w:val="28"/>
           <w:lang w:val="ru-RU"/>
         </w:rPr>
-        <w:t xml:space="preserve">работе </w:t>
+        <w:t xml:space="preserve"> </w:t>
       </w:r>
       <w:r>
         <w:rPr>
@@ -4056,22 +6311,22 @@
           <w:szCs w:val="28"/>
           <w:lang w:val="ru-RU"/>
         </w:rPr>
-        <w:t>с регулярными выражениями в</w:t>
+        <w:t xml:space="preserve">генерации случайных чисел с помощью класса </w:t>
       </w:r>
       <w:r>
         <w:rPr>
           <w:sz w:val="28"/>
           <w:szCs w:val="28"/>
-          <w:lang w:val="ru-RU"/>
-        </w:rPr>
-        <w:t xml:space="preserve"> </w:t>
+        </w:rPr>
+        <w:t>Random</w:t>
       </w:r>
       <w:r>
         <w:rPr>
           <w:sz w:val="28"/>
           <w:szCs w:val="28"/>
-        </w:rPr>
-        <w:t>Java</w:t>
+          <w:lang w:val="ru-RU"/>
+        </w:rPr>
+        <w:t xml:space="preserve">, </w:t>
       </w:r>
       <w:r>
         <w:rPr>
@@ -4079,7 +6334,7 @@
           <w:szCs w:val="28"/>
           <w:lang w:val="ru-RU"/>
         </w:rPr>
-        <w:t xml:space="preserve">, </w:t>
+        <w:t>были изучены методы</w:t>
       </w:r>
       <w:r>
         <w:rPr>
@@ -4087,45 +6342,14 @@
           <w:szCs w:val="28"/>
           <w:lang w:val="ru-RU"/>
         </w:rPr>
-        <w:t>были изучены методы класс</w:t>
+        <w:t xml:space="preserve"> поиска различных структур данных в </w:t>
       </w:r>
       <w:r>
         <w:rPr>
           <w:sz w:val="28"/>
           <w:szCs w:val="28"/>
-          <w:lang w:val="ru-RU"/>
-        </w:rPr>
-        <w:t xml:space="preserve">ов </w:t>
-      </w:r>
-      <w:r>
-        <w:rPr>
-          <w:sz w:val="28"/>
-          <w:szCs w:val="28"/>
-        </w:rPr>
-        <w:t>Pattern</w:t>
-      </w:r>
-      <w:r>
-        <w:rPr>
-          <w:sz w:val="28"/>
-          <w:szCs w:val="28"/>
-          <w:lang w:val="ru-RU"/>
-        </w:rPr>
-        <w:t xml:space="preserve"> </w:t>
-      </w:r>
-      <w:r>
-        <w:rPr>
-          <w:sz w:val="28"/>
-          <w:szCs w:val="28"/>
-          <w:lang w:val="ru-RU"/>
-        </w:rPr>
-        <w:t xml:space="preserve">и </w:t>
-      </w:r>
-      <w:r>
-        <w:rPr>
-          <w:sz w:val="28"/>
-          <w:szCs w:val="28"/>
-        </w:rPr>
-        <w:t>Matcher</w:t>
+        </w:rPr>
+        <w:t>Java</w:t>
       </w:r>
       <w:r>
         <w:rPr>
@@ -4149,16 +6373,16 @@
 <file path=word/numbering.xml><?xml version="1.0" encoding="utf-8"?>
 <w:numbering xmlns:wpc="http://schemas.microsoft.com/office/word/2010/wordprocessingCanvas" xmlns:cx="http://schemas.microsoft.com/office/drawing/2014/chartex" xmlns:cx1="http://schemas.microsoft.com/office/drawing/2015/9/8/chartex" xmlns:cx2="http://schemas.microsoft.com/office/drawing/2015/10/21/chartex" xmlns:cx3="http://schemas.microsoft.com/office/drawing/2016/5/9/chartex" xmlns:cx4="http://schemas.microsoft.com/office/drawing/2016/5/10/chartex" xmlns:cx5="http://schemas.microsoft.com/office/drawing/2016/5/11/chartex" xmlns:cx6="http://schemas.microsoft.com/office/drawing/2016/5/12/chartex" xmlns:cx7="http://schemas.microsoft.com/office/drawing/2016/5/13/chartex" xmlns:cx8="http://schemas.microsoft.com/office/drawing/2016/5/14/chartex" xmlns:mc="http://schemas.openxmlformats.org/markup-compatibility/2006" xmlns:aink="http://schemas.microsoft.com/office/drawing/2016/ink" xmlns:am3d="http://schemas.microsoft.com/office/drawing/2017/model3d" xmlns:o="urn:schemas-microsoft-com:office:office" xmlns:r="http://schemas.openxmlformats.org/officeDocument/2006/relationships" xmlns:m="http://schemas.openxmlformats.org/officeDocument/2006/math" xmlns:v="urn:schemas-microsoft-com:vml" xmlns:wp14="http://schemas.microsoft.com/office/word/2010/wordprocessingDrawing" xmlns:wp="http://schemas.openxmlformats.org/drawingml/2006/wordprocessingDrawing" xmlns:w10="urn:schemas-microsoft-com:office:word" xmlns:w="http://schemas.openxmlformats.org/wordprocessingml/2006/main" xmlns:w14="http://schemas.microsoft.com/office/word/2010/wordml" xmlns:w15="http://schemas.microsoft.com/office/word/2012/wordml" xmlns:w16cex="http://schemas.microsoft.com/office/word/2018/wordml/cex" xmlns:w16cid="http://schemas.microsoft.com/office/word/2016/wordml/cid" xmlns:w16="http://schemas.microsoft.com/office/word/2018/wordml" xmlns:w16sdtdh="http://schemas.microsoft.com/office/word/2020/wordml/sdtdatahash" xmlns:w16se="http://schemas.microsoft.com/office/word/2015/wordml/symex" xmlns:wpg="http://schemas.microsoft.com/office/word/2010/wordprocessingGroup" xmlns:wpi="http://schemas.microsoft.com/office/word/2010/wordprocessingInk" xmlns:wne="http://schemas.microsoft.com/office/word/2006/wordml" xmlns:wps="http://schemas.microsoft.com/office/word/2010/wordprocessingShape" mc:Ignorable="w14 w15 w16se w16cid w16 w16cex w16sdtdh wp14">
   <w:abstractNum w:abstractNumId="0" w15:restartNumberingAfterBreak="0">
-    <w:nsid w:val="259921E1"/>
+    <w:nsid w:val="05A941AF"/>
     <w:multiLevelType w:val="hybridMultilevel"/>
-    <w:tmpl w:val="DAF81FE4"/>
+    <w:tmpl w:val="37ECC582"/>
     <w:lvl w:ilvl="0" w:tplc="04190001">
       <w:start w:val="1"/>
       <w:numFmt w:val="bullet"/>
       <w:lvlText w:val=""/>
       <w:lvlJc w:val="left"/>
       <w:pPr>
-        <w:ind w:left="1429" w:hanging="360"/>
+        <w:ind w:left="720" w:hanging="360"/>
       </w:pPr>
       <w:rPr>
         <w:rFonts w:ascii="Symbol" w:hAnsi="Symbol" w:hint="default"/>
@@ -4170,7 +6394,7 @@
       <w:lvlText w:val="o"/>
       <w:lvlJc w:val="left"/>
       <w:pPr>
-        <w:ind w:left="2149" w:hanging="360"/>
+        <w:ind w:left="1440" w:hanging="360"/>
       </w:pPr>
       <w:rPr>
         <w:rFonts w:ascii="Courier New" w:hAnsi="Courier New" w:cs="Courier New" w:hint="default"/>
@@ -4182,7 +6406,7 @@
       <w:lvlText w:val=""/>
       <w:lvlJc w:val="left"/>
       <w:pPr>
-        <w:ind w:left="2869" w:hanging="360"/>
+        <w:ind w:left="2160" w:hanging="360"/>
       </w:pPr>
       <w:rPr>
         <w:rFonts w:ascii="Wingdings" w:hAnsi="Wingdings" w:hint="default"/>
@@ -4194,7 +6418,7 @@
       <w:lvlText w:val=""/>
       <w:lvlJc w:val="left"/>
       <w:pPr>
-        <w:ind w:left="3589" w:hanging="360"/>
+        <w:ind w:left="2880" w:hanging="360"/>
       </w:pPr>
       <w:rPr>
         <w:rFonts w:ascii="Symbol" w:hAnsi="Symbol" w:hint="default"/>
@@ -4206,7 +6430,7 @@
       <w:lvlText w:val="o"/>
       <w:lvlJc w:val="left"/>
       <w:pPr>
-        <w:ind w:left="4309" w:hanging="360"/>
+        <w:ind w:left="3600" w:hanging="360"/>
       </w:pPr>
       <w:rPr>
         <w:rFonts w:ascii="Courier New" w:hAnsi="Courier New" w:cs="Courier New" w:hint="default"/>
@@ -4218,7 +6442,7 @@
       <w:lvlText w:val=""/>
       <w:lvlJc w:val="left"/>
       <w:pPr>
-        <w:ind w:left="5029" w:hanging="360"/>
+        <w:ind w:left="4320" w:hanging="360"/>
       </w:pPr>
       <w:rPr>
         <w:rFonts w:ascii="Wingdings" w:hAnsi="Wingdings" w:hint="default"/>
@@ -4230,7 +6454,7 @@
       <w:lvlText w:val=""/>
       <w:lvlJc w:val="left"/>
       <w:pPr>
-        <w:ind w:left="5749" w:hanging="360"/>
+        <w:ind w:left="5040" w:hanging="360"/>
       </w:pPr>
       <w:rPr>
         <w:rFonts w:ascii="Symbol" w:hAnsi="Symbol" w:hint="default"/>
@@ -4242,7 +6466,7 @@
       <w:lvlText w:val="o"/>
       <w:lvlJc w:val="left"/>
       <w:pPr>
-        <w:ind w:left="6469" w:hanging="360"/>
+        <w:ind w:left="5760" w:hanging="360"/>
       </w:pPr>
       <w:rPr>
         <w:rFonts w:ascii="Courier New" w:hAnsi="Courier New" w:cs="Courier New" w:hint="default"/>
@@ -4254,7 +6478,7 @@
       <w:lvlText w:val=""/>
       <w:lvlJc w:val="left"/>
       <w:pPr>
-        <w:ind w:left="7189" w:hanging="360"/>
+        <w:ind w:left="6480" w:hanging="360"/>
       </w:pPr>
       <w:rPr>
         <w:rFonts w:ascii="Wingdings" w:hAnsi="Wingdings" w:hint="default"/>
@@ -4262,6 +6486,232 @@
     </w:lvl>
   </w:abstractNum>
   <w:abstractNum w:abstractNumId="1" w15:restartNumberingAfterBreak="0">
+    <w:nsid w:val="0A784F68"/>
+    <w:multiLevelType w:val="hybridMultilevel"/>
+    <w:tmpl w:val="3708A5D0"/>
+    <w:lvl w:ilvl="0" w:tplc="04190001">
+      <w:start w:val="1"/>
+      <w:numFmt w:val="bullet"/>
+      <w:lvlText w:val=""/>
+      <w:lvlJc w:val="left"/>
+      <w:pPr>
+        <w:ind w:left="720" w:hanging="360"/>
+      </w:pPr>
+      <w:rPr>
+        <w:rFonts w:ascii="Symbol" w:hAnsi="Symbol" w:hint="default"/>
+      </w:rPr>
+    </w:lvl>
+    <w:lvl w:ilvl="1" w:tplc="04190003" w:tentative="1">
+      <w:start w:val="1"/>
+      <w:numFmt w:val="bullet"/>
+      <w:lvlText w:val="o"/>
+      <w:lvlJc w:val="left"/>
+      <w:pPr>
+        <w:ind w:left="1440" w:hanging="360"/>
+      </w:pPr>
+      <w:rPr>
+        <w:rFonts w:ascii="Courier New" w:hAnsi="Courier New" w:cs="Courier New" w:hint="default"/>
+      </w:rPr>
+    </w:lvl>
+    <w:lvl w:ilvl="2" w:tplc="04190005" w:tentative="1">
+      <w:start w:val="1"/>
+      <w:numFmt w:val="bullet"/>
+      <w:lvlText w:val=""/>
+      <w:lvlJc w:val="left"/>
+      <w:pPr>
+        <w:ind w:left="2160" w:hanging="360"/>
+      </w:pPr>
+      <w:rPr>
+        <w:rFonts w:ascii="Wingdings" w:hAnsi="Wingdings" w:hint="default"/>
+      </w:rPr>
+    </w:lvl>
+    <w:lvl w:ilvl="3" w:tplc="04190001" w:tentative="1">
+      <w:start w:val="1"/>
+      <w:numFmt w:val="bullet"/>
+      <w:lvlText w:val=""/>
+      <w:lvlJc w:val="left"/>
+      <w:pPr>
+        <w:ind w:left="2880" w:hanging="360"/>
+      </w:pPr>
+      <w:rPr>
+        <w:rFonts w:ascii="Symbol" w:hAnsi="Symbol" w:hint="default"/>
+      </w:rPr>
+    </w:lvl>
+    <w:lvl w:ilvl="4" w:tplc="04190003" w:tentative="1">
+      <w:start w:val="1"/>
+      <w:numFmt w:val="bullet"/>
+      <w:lvlText w:val="o"/>
+      <w:lvlJc w:val="left"/>
+      <w:pPr>
+        <w:ind w:left="3600" w:hanging="360"/>
+      </w:pPr>
+      <w:rPr>
+        <w:rFonts w:ascii="Courier New" w:hAnsi="Courier New" w:cs="Courier New" w:hint="default"/>
+      </w:rPr>
+    </w:lvl>
+    <w:lvl w:ilvl="5" w:tplc="04190005" w:tentative="1">
+      <w:start w:val="1"/>
+      <w:numFmt w:val="bullet"/>
+      <w:lvlText w:val=""/>
+      <w:lvlJc w:val="left"/>
+      <w:pPr>
+        <w:ind w:left="4320" w:hanging="360"/>
+      </w:pPr>
+      <w:rPr>
+        <w:rFonts w:ascii="Wingdings" w:hAnsi="Wingdings" w:hint="default"/>
+      </w:rPr>
+    </w:lvl>
+    <w:lvl w:ilvl="6" w:tplc="04190001" w:tentative="1">
+      <w:start w:val="1"/>
+      <w:numFmt w:val="bullet"/>
+      <w:lvlText w:val=""/>
+      <w:lvlJc w:val="left"/>
+      <w:pPr>
+        <w:ind w:left="5040" w:hanging="360"/>
+      </w:pPr>
+      <w:rPr>
+        <w:rFonts w:ascii="Symbol" w:hAnsi="Symbol" w:hint="default"/>
+      </w:rPr>
+    </w:lvl>
+    <w:lvl w:ilvl="7" w:tplc="04190003" w:tentative="1">
+      <w:start w:val="1"/>
+      <w:numFmt w:val="bullet"/>
+      <w:lvlText w:val="o"/>
+      <w:lvlJc w:val="left"/>
+      <w:pPr>
+        <w:ind w:left="5760" w:hanging="360"/>
+      </w:pPr>
+      <w:rPr>
+        <w:rFonts w:ascii="Courier New" w:hAnsi="Courier New" w:cs="Courier New" w:hint="default"/>
+      </w:rPr>
+    </w:lvl>
+    <w:lvl w:ilvl="8" w:tplc="04190005" w:tentative="1">
+      <w:start w:val="1"/>
+      <w:numFmt w:val="bullet"/>
+      <w:lvlText w:val=""/>
+      <w:lvlJc w:val="left"/>
+      <w:pPr>
+        <w:ind w:left="6480" w:hanging="360"/>
+      </w:pPr>
+      <w:rPr>
+        <w:rFonts w:ascii="Wingdings" w:hAnsi="Wingdings" w:hint="default"/>
+      </w:rPr>
+    </w:lvl>
+  </w:abstractNum>
+  <w:abstractNum w:abstractNumId="2" w15:restartNumberingAfterBreak="0">
+    <w:nsid w:val="259921E1"/>
+    <w:multiLevelType w:val="hybridMultilevel"/>
+    <w:tmpl w:val="DAF81FE4"/>
+    <w:lvl w:ilvl="0" w:tplc="04190001">
+      <w:start w:val="1"/>
+      <w:numFmt w:val="bullet"/>
+      <w:lvlText w:val=""/>
+      <w:lvlJc w:val="left"/>
+      <w:pPr>
+        <w:ind w:left="1429" w:hanging="360"/>
+      </w:pPr>
+      <w:rPr>
+        <w:rFonts w:ascii="Symbol" w:hAnsi="Symbol" w:hint="default"/>
+      </w:rPr>
+    </w:lvl>
+    <w:lvl w:ilvl="1" w:tplc="04190003" w:tentative="1">
+      <w:start w:val="1"/>
+      <w:numFmt w:val="bullet"/>
+      <w:lvlText w:val="o"/>
+      <w:lvlJc w:val="left"/>
+      <w:pPr>
+        <w:ind w:left="2149" w:hanging="360"/>
+      </w:pPr>
+      <w:rPr>
+        <w:rFonts w:ascii="Courier New" w:hAnsi="Courier New" w:cs="Courier New" w:hint="default"/>
+      </w:rPr>
+    </w:lvl>
+    <w:lvl w:ilvl="2" w:tplc="04190005" w:tentative="1">
+      <w:start w:val="1"/>
+      <w:numFmt w:val="bullet"/>
+      <w:lvlText w:val=""/>
+      <w:lvlJc w:val="left"/>
+      <w:pPr>
+        <w:ind w:left="2869" w:hanging="360"/>
+      </w:pPr>
+      <w:rPr>
+        <w:rFonts w:ascii="Wingdings" w:hAnsi="Wingdings" w:hint="default"/>
+      </w:rPr>
+    </w:lvl>
+    <w:lvl w:ilvl="3" w:tplc="04190001" w:tentative="1">
+      <w:start w:val="1"/>
+      <w:numFmt w:val="bullet"/>
+      <w:lvlText w:val=""/>
+      <w:lvlJc w:val="left"/>
+      <w:pPr>
+        <w:ind w:left="3589" w:hanging="360"/>
+      </w:pPr>
+      <w:rPr>
+        <w:rFonts w:ascii="Symbol" w:hAnsi="Symbol" w:hint="default"/>
+      </w:rPr>
+    </w:lvl>
+    <w:lvl w:ilvl="4" w:tplc="04190003" w:tentative="1">
+      <w:start w:val="1"/>
+      <w:numFmt w:val="bullet"/>
+      <w:lvlText w:val="o"/>
+      <w:lvlJc w:val="left"/>
+      <w:pPr>
+        <w:ind w:left="4309" w:hanging="360"/>
+      </w:pPr>
+      <w:rPr>
+        <w:rFonts w:ascii="Courier New" w:hAnsi="Courier New" w:cs="Courier New" w:hint="default"/>
+      </w:rPr>
+    </w:lvl>
+    <w:lvl w:ilvl="5" w:tplc="04190005" w:tentative="1">
+      <w:start w:val="1"/>
+      <w:numFmt w:val="bullet"/>
+      <w:lvlText w:val=""/>
+      <w:lvlJc w:val="left"/>
+      <w:pPr>
+        <w:ind w:left="5029" w:hanging="360"/>
+      </w:pPr>
+      <w:rPr>
+        <w:rFonts w:ascii="Wingdings" w:hAnsi="Wingdings" w:hint="default"/>
+      </w:rPr>
+    </w:lvl>
+    <w:lvl w:ilvl="6" w:tplc="04190001" w:tentative="1">
+      <w:start w:val="1"/>
+      <w:numFmt w:val="bullet"/>
+      <w:lvlText w:val=""/>
+      <w:lvlJc w:val="left"/>
+      <w:pPr>
+        <w:ind w:left="5749" w:hanging="360"/>
+      </w:pPr>
+      <w:rPr>
+        <w:rFonts w:ascii="Symbol" w:hAnsi="Symbol" w:hint="default"/>
+      </w:rPr>
+    </w:lvl>
+    <w:lvl w:ilvl="7" w:tplc="04190003" w:tentative="1">
+      <w:start w:val="1"/>
+      <w:numFmt w:val="bullet"/>
+      <w:lvlText w:val="o"/>
+      <w:lvlJc w:val="left"/>
+      <w:pPr>
+        <w:ind w:left="6469" w:hanging="360"/>
+      </w:pPr>
+      <w:rPr>
+        <w:rFonts w:ascii="Courier New" w:hAnsi="Courier New" w:cs="Courier New" w:hint="default"/>
+      </w:rPr>
+    </w:lvl>
+    <w:lvl w:ilvl="8" w:tplc="04190005" w:tentative="1">
+      <w:start w:val="1"/>
+      <w:numFmt w:val="bullet"/>
+      <w:lvlText w:val=""/>
+      <w:lvlJc w:val="left"/>
+      <w:pPr>
+        <w:ind w:left="7189" w:hanging="360"/>
+      </w:pPr>
+      <w:rPr>
+        <w:rFonts w:ascii="Wingdings" w:hAnsi="Wingdings" w:hint="default"/>
+      </w:rPr>
+    </w:lvl>
+  </w:abstractNum>
+  <w:abstractNum w:abstractNumId="3" w15:restartNumberingAfterBreak="0">
     <w:nsid w:val="58910124"/>
     <w:multiLevelType w:val="multilevel"/>
     <w:tmpl w:val="F95A75E6"/>
@@ -4347,7 +6797,7 @@
       </w:pPr>
     </w:lvl>
   </w:abstractNum>
-  <w:abstractNum w:abstractNumId="2" w15:restartNumberingAfterBreak="0">
+  <w:abstractNum w:abstractNumId="4" w15:restartNumberingAfterBreak="0">
     <w:nsid w:val="6C1D5058"/>
     <w:multiLevelType w:val="multilevel"/>
     <w:tmpl w:val="1CE4BB2A"/>
@@ -4460,14 +6910,136 @@
       </w:rPr>
     </w:lvl>
   </w:abstractNum>
+  <w:abstractNum w:abstractNumId="5" w15:restartNumberingAfterBreak="0">
+    <w:nsid w:val="73F6011C"/>
+    <w:multiLevelType w:val="hybridMultilevel"/>
+    <w:tmpl w:val="73260D90"/>
+    <w:lvl w:ilvl="0" w:tplc="04190001">
+      <w:start w:val="1"/>
+      <w:numFmt w:val="bullet"/>
+      <w:lvlText w:val=""/>
+      <w:lvlJc w:val="left"/>
+      <w:pPr>
+        <w:ind w:left="720" w:hanging="360"/>
+      </w:pPr>
+      <w:rPr>
+        <w:rFonts w:ascii="Symbol" w:hAnsi="Symbol" w:hint="default"/>
+      </w:rPr>
+    </w:lvl>
+    <w:lvl w:ilvl="1" w:tplc="04190003" w:tentative="1">
+      <w:start w:val="1"/>
+      <w:numFmt w:val="bullet"/>
+      <w:lvlText w:val="o"/>
+      <w:lvlJc w:val="left"/>
+      <w:pPr>
+        <w:ind w:left="1440" w:hanging="360"/>
+      </w:pPr>
+      <w:rPr>
+        <w:rFonts w:ascii="Courier New" w:hAnsi="Courier New" w:cs="Courier New" w:hint="default"/>
+      </w:rPr>
+    </w:lvl>
+    <w:lvl w:ilvl="2" w:tplc="04190005" w:tentative="1">
+      <w:start w:val="1"/>
+      <w:numFmt w:val="bullet"/>
+      <w:lvlText w:val=""/>
+      <w:lvlJc w:val="left"/>
+      <w:pPr>
+        <w:ind w:left="2160" w:hanging="360"/>
+      </w:pPr>
+      <w:rPr>
+        <w:rFonts w:ascii="Wingdings" w:hAnsi="Wingdings" w:hint="default"/>
+      </w:rPr>
+    </w:lvl>
+    <w:lvl w:ilvl="3" w:tplc="04190001" w:tentative="1">
+      <w:start w:val="1"/>
+      <w:numFmt w:val="bullet"/>
+      <w:lvlText w:val=""/>
+      <w:lvlJc w:val="left"/>
+      <w:pPr>
+        <w:ind w:left="2880" w:hanging="360"/>
+      </w:pPr>
+      <w:rPr>
+        <w:rFonts w:ascii="Symbol" w:hAnsi="Symbol" w:hint="default"/>
+      </w:rPr>
+    </w:lvl>
+    <w:lvl w:ilvl="4" w:tplc="04190003" w:tentative="1">
+      <w:start w:val="1"/>
+      <w:numFmt w:val="bullet"/>
+      <w:lvlText w:val="o"/>
+      <w:lvlJc w:val="left"/>
+      <w:pPr>
+        <w:ind w:left="3600" w:hanging="360"/>
+      </w:pPr>
+      <w:rPr>
+        <w:rFonts w:ascii="Courier New" w:hAnsi="Courier New" w:cs="Courier New" w:hint="default"/>
+      </w:rPr>
+    </w:lvl>
+    <w:lvl w:ilvl="5" w:tplc="04190005" w:tentative="1">
+      <w:start w:val="1"/>
+      <w:numFmt w:val="bullet"/>
+      <w:lvlText w:val=""/>
+      <w:lvlJc w:val="left"/>
+      <w:pPr>
+        <w:ind w:left="4320" w:hanging="360"/>
+      </w:pPr>
+      <w:rPr>
+        <w:rFonts w:ascii="Wingdings" w:hAnsi="Wingdings" w:hint="default"/>
+      </w:rPr>
+    </w:lvl>
+    <w:lvl w:ilvl="6" w:tplc="04190001" w:tentative="1">
+      <w:start w:val="1"/>
+      <w:numFmt w:val="bullet"/>
+      <w:lvlText w:val=""/>
+      <w:lvlJc w:val="left"/>
+      <w:pPr>
+        <w:ind w:left="5040" w:hanging="360"/>
+      </w:pPr>
+      <w:rPr>
+        <w:rFonts w:ascii="Symbol" w:hAnsi="Symbol" w:hint="default"/>
+      </w:rPr>
+    </w:lvl>
+    <w:lvl w:ilvl="7" w:tplc="04190003" w:tentative="1">
+      <w:start w:val="1"/>
+      <w:numFmt w:val="bullet"/>
+      <w:lvlText w:val="o"/>
+      <w:lvlJc w:val="left"/>
+      <w:pPr>
+        <w:ind w:left="5760" w:hanging="360"/>
+      </w:pPr>
+      <w:rPr>
+        <w:rFonts w:ascii="Courier New" w:hAnsi="Courier New" w:cs="Courier New" w:hint="default"/>
+      </w:rPr>
+    </w:lvl>
+    <w:lvl w:ilvl="8" w:tplc="04190005" w:tentative="1">
+      <w:start w:val="1"/>
+      <w:numFmt w:val="bullet"/>
+      <w:lvlText w:val=""/>
+      <w:lvlJc w:val="left"/>
+      <w:pPr>
+        <w:ind w:left="6480" w:hanging="360"/>
+      </w:pPr>
+      <w:rPr>
+        <w:rFonts w:ascii="Wingdings" w:hAnsi="Wingdings" w:hint="default"/>
+      </w:rPr>
+    </w:lvl>
+  </w:abstractNum>
   <w:num w:numId="1">
+    <w:abstractNumId w:val="4"/>
+  </w:num>
+  <w:num w:numId="2">
+    <w:abstractNumId w:val="3"/>
+  </w:num>
+  <w:num w:numId="3">
     <w:abstractNumId w:val="2"/>
   </w:num>
-  <w:num w:numId="2">
+  <w:num w:numId="4">
+    <w:abstractNumId w:val="0"/>
+  </w:num>
+  <w:num w:numId="5">
+    <w:abstractNumId w:val="5"/>
+  </w:num>
+  <w:num w:numId="6">
     <w:abstractNumId w:val="1"/>
-  </w:num>
-  <w:num w:numId="3">
-    <w:abstractNumId w:val="0"/>
   </w:num>
 </w:numbering>
 </file>
